--- a/IoT.docx
+++ b/IoT.docx
@@ -4,17 +4,247 @@
   <w:body>
     <w:p>
       <w:pPr>
+        <w:pBdr>
+          <w:top w:val="single" w:sz="6" w:space="7" w:color="CCCCCC"/>
+          <w:left w:val="single" w:sz="6" w:space="7" w:color="CCCCCC"/>
+          <w:bottom w:val="single" w:sz="6" w:space="7" w:color="CCCCCC"/>
+          <w:right w:val="single" w:sz="6" w:space="7" w:color="CCCCCC"/>
+        </w:pBdr>
+        <w:shd w:val="clear" w:color="auto" w:fill="F5F5F5"/>
+        <w:tabs>
+          <w:tab w:val="left" w:pos="916"/>
+          <w:tab w:val="left" w:pos="1832"/>
+          <w:tab w:val="left" w:pos="2748"/>
+          <w:tab w:val="left" w:pos="3664"/>
+          <w:tab w:val="left" w:pos="4580"/>
+          <w:tab w:val="left" w:pos="5496"/>
+          <w:tab w:val="left" w:pos="6412"/>
+          <w:tab w:val="left" w:pos="7328"/>
+          <w:tab w:val="left" w:pos="8244"/>
+          <w:tab w:val="left" w:pos="9160"/>
+          <w:tab w:val="left" w:pos="10076"/>
+          <w:tab w:val="left" w:pos="10992"/>
+          <w:tab w:val="left" w:pos="11908"/>
+          <w:tab w:val="left" w:pos="12824"/>
+          <w:tab w:val="left" w:pos="13740"/>
+          <w:tab w:val="left" w:pos="14656"/>
+        </w:tabs>
+        <w:wordWrap w:val="0"/>
+        <w:spacing w:after="150" w:line="240" w:lineRule="auto"/>
+        <w:rPr>
+          <w:rFonts w:ascii="Consolas" w:eastAsia="Times New Roman" w:hAnsi="Consolas" w:cs="Consolas"/>
+          <w:color w:val="333333"/>
+          <w:sz w:val="30"/>
+          <w:szCs w:val="30"/>
+        </w:rPr>
+      </w:pPr>
+      <w:r>
+        <w:rPr>
+          <w:rFonts w:ascii="Consolas" w:eastAsia="Times New Roman" w:hAnsi="Consolas" w:cs="Consolas"/>
+          <w:color w:val="333333"/>
+          <w:sz w:val="30"/>
+          <w:szCs w:val="30"/>
+        </w:rPr>
+        <w:t>https://thingspeak.com/channels/54792/api_keys</w:t>
+      </w:r>
+      <w:bookmarkStart w:id="0" w:name="_GoBack"/>
+      <w:bookmarkEnd w:id="0"/>
+    </w:p>
+    <w:p>
+      <w:pPr>
+        <w:pBdr>
+          <w:top w:val="single" w:sz="6" w:space="7" w:color="CCCCCC"/>
+          <w:left w:val="single" w:sz="6" w:space="7" w:color="CCCCCC"/>
+          <w:bottom w:val="single" w:sz="6" w:space="7" w:color="CCCCCC"/>
+          <w:right w:val="single" w:sz="6" w:space="7" w:color="CCCCCC"/>
+        </w:pBdr>
+        <w:shd w:val="clear" w:color="auto" w:fill="F5F5F5"/>
+        <w:tabs>
+          <w:tab w:val="left" w:pos="916"/>
+          <w:tab w:val="left" w:pos="1832"/>
+          <w:tab w:val="left" w:pos="2748"/>
+          <w:tab w:val="left" w:pos="3664"/>
+          <w:tab w:val="left" w:pos="4580"/>
+          <w:tab w:val="left" w:pos="5496"/>
+          <w:tab w:val="left" w:pos="6412"/>
+          <w:tab w:val="left" w:pos="7328"/>
+          <w:tab w:val="left" w:pos="8244"/>
+          <w:tab w:val="left" w:pos="9160"/>
+          <w:tab w:val="left" w:pos="10076"/>
+          <w:tab w:val="left" w:pos="10992"/>
+          <w:tab w:val="left" w:pos="11908"/>
+          <w:tab w:val="left" w:pos="12824"/>
+          <w:tab w:val="left" w:pos="13740"/>
+          <w:tab w:val="left" w:pos="14656"/>
+        </w:tabs>
+        <w:wordWrap w:val="0"/>
+        <w:spacing w:after="150" w:line="240" w:lineRule="auto"/>
+        <w:rPr>
+          <w:rFonts w:ascii="Consolas" w:eastAsia="Times New Roman" w:hAnsi="Consolas" w:cs="Consolas"/>
+          <w:color w:val="333333"/>
+          <w:sz w:val="30"/>
+          <w:szCs w:val="30"/>
+        </w:rPr>
+      </w:pPr>
+      <w:proofErr w:type="gramStart"/>
+      <w:r>
+        <w:rPr>
+          <w:rFonts w:ascii="Consolas" w:eastAsia="Times New Roman" w:hAnsi="Consolas" w:cs="Consolas"/>
+          <w:color w:val="333333"/>
+          <w:sz w:val="30"/>
+          <w:szCs w:val="30"/>
+        </w:rPr>
+        <w:t>write</w:t>
+      </w:r>
+      <w:proofErr w:type="gramEnd"/>
+    </w:p>
+    <w:p>
+      <w:pPr>
+        <w:pBdr>
+          <w:top w:val="single" w:sz="6" w:space="7" w:color="CCCCCC"/>
+          <w:left w:val="single" w:sz="6" w:space="7" w:color="CCCCCC"/>
+          <w:bottom w:val="single" w:sz="6" w:space="7" w:color="CCCCCC"/>
+          <w:right w:val="single" w:sz="6" w:space="7" w:color="CCCCCC"/>
+        </w:pBdr>
+        <w:shd w:val="clear" w:color="auto" w:fill="F5F5F5"/>
+        <w:tabs>
+          <w:tab w:val="left" w:pos="916"/>
+          <w:tab w:val="left" w:pos="1832"/>
+          <w:tab w:val="left" w:pos="2748"/>
+          <w:tab w:val="left" w:pos="3664"/>
+          <w:tab w:val="left" w:pos="4580"/>
+          <w:tab w:val="left" w:pos="5496"/>
+          <w:tab w:val="left" w:pos="6412"/>
+          <w:tab w:val="left" w:pos="7328"/>
+          <w:tab w:val="left" w:pos="8244"/>
+          <w:tab w:val="left" w:pos="9160"/>
+          <w:tab w:val="left" w:pos="10076"/>
+          <w:tab w:val="left" w:pos="10992"/>
+          <w:tab w:val="left" w:pos="11908"/>
+          <w:tab w:val="left" w:pos="12824"/>
+          <w:tab w:val="left" w:pos="13740"/>
+          <w:tab w:val="left" w:pos="14656"/>
+        </w:tabs>
+        <w:wordWrap w:val="0"/>
+        <w:spacing w:after="150" w:line="240" w:lineRule="auto"/>
+        <w:rPr>
+          <w:rFonts w:ascii="Consolas" w:eastAsia="Times New Roman" w:hAnsi="Consolas" w:cs="Consolas"/>
+          <w:color w:val="333333"/>
+          <w:sz w:val="30"/>
+          <w:szCs w:val="30"/>
+        </w:rPr>
+      </w:pPr>
+      <w:r>
+        <w:rPr>
+          <w:rFonts w:ascii="Consolas" w:eastAsia="Times New Roman" w:hAnsi="Consolas" w:cs="Consolas"/>
+          <w:color w:val="333333"/>
+          <w:sz w:val="30"/>
+          <w:szCs w:val="30"/>
+        </w:rPr>
+        <w:t>UVSEK1MB57YHIBFW</w:t>
+      </w:r>
+    </w:p>
+    <w:p>
+      <w:pPr>
+        <w:pBdr>
+          <w:top w:val="single" w:sz="6" w:space="7" w:color="CCCCCC"/>
+          <w:left w:val="single" w:sz="6" w:space="7" w:color="CCCCCC"/>
+          <w:bottom w:val="single" w:sz="6" w:space="7" w:color="CCCCCC"/>
+          <w:right w:val="single" w:sz="6" w:space="7" w:color="CCCCCC"/>
+        </w:pBdr>
+        <w:shd w:val="clear" w:color="auto" w:fill="F5F5F5"/>
+        <w:tabs>
+          <w:tab w:val="left" w:pos="916"/>
+          <w:tab w:val="left" w:pos="1832"/>
+          <w:tab w:val="left" w:pos="2748"/>
+          <w:tab w:val="left" w:pos="3664"/>
+          <w:tab w:val="left" w:pos="4580"/>
+          <w:tab w:val="left" w:pos="5496"/>
+          <w:tab w:val="left" w:pos="6412"/>
+          <w:tab w:val="left" w:pos="7328"/>
+          <w:tab w:val="left" w:pos="8244"/>
+          <w:tab w:val="left" w:pos="9160"/>
+          <w:tab w:val="left" w:pos="10076"/>
+          <w:tab w:val="left" w:pos="10992"/>
+          <w:tab w:val="left" w:pos="11908"/>
+          <w:tab w:val="left" w:pos="12824"/>
+          <w:tab w:val="left" w:pos="13740"/>
+          <w:tab w:val="left" w:pos="14656"/>
+        </w:tabs>
+        <w:wordWrap w:val="0"/>
+        <w:spacing w:after="150" w:line="240" w:lineRule="auto"/>
+        <w:rPr>
+          <w:rFonts w:ascii="Consolas" w:eastAsia="Times New Roman" w:hAnsi="Consolas" w:cs="Consolas"/>
+          <w:color w:val="333333"/>
+          <w:sz w:val="30"/>
+          <w:szCs w:val="30"/>
+        </w:rPr>
+      </w:pPr>
+      <w:proofErr w:type="gramStart"/>
+      <w:r>
+        <w:rPr>
+          <w:rFonts w:ascii="Consolas" w:eastAsia="Times New Roman" w:hAnsi="Consolas" w:cs="Consolas"/>
+          <w:color w:val="333333"/>
+          <w:sz w:val="30"/>
+          <w:szCs w:val="30"/>
+        </w:rPr>
+        <w:t>read</w:t>
+      </w:r>
+      <w:proofErr w:type="gramEnd"/>
+    </w:p>
+    <w:p>
+      <w:pPr>
+        <w:pBdr>
+          <w:top w:val="single" w:sz="6" w:space="7" w:color="CCCCCC"/>
+          <w:left w:val="single" w:sz="6" w:space="7" w:color="CCCCCC"/>
+          <w:bottom w:val="single" w:sz="6" w:space="7" w:color="CCCCCC"/>
+          <w:right w:val="single" w:sz="6" w:space="7" w:color="CCCCCC"/>
+        </w:pBdr>
+        <w:shd w:val="clear" w:color="auto" w:fill="F5F5F5"/>
+        <w:tabs>
+          <w:tab w:val="left" w:pos="916"/>
+          <w:tab w:val="left" w:pos="1832"/>
+          <w:tab w:val="left" w:pos="2748"/>
+          <w:tab w:val="left" w:pos="3664"/>
+          <w:tab w:val="left" w:pos="4580"/>
+          <w:tab w:val="left" w:pos="5496"/>
+          <w:tab w:val="left" w:pos="6412"/>
+          <w:tab w:val="left" w:pos="7328"/>
+          <w:tab w:val="left" w:pos="8244"/>
+          <w:tab w:val="left" w:pos="9160"/>
+          <w:tab w:val="left" w:pos="10076"/>
+          <w:tab w:val="left" w:pos="10992"/>
+          <w:tab w:val="left" w:pos="11908"/>
+          <w:tab w:val="left" w:pos="12824"/>
+          <w:tab w:val="left" w:pos="13740"/>
+          <w:tab w:val="left" w:pos="14656"/>
+        </w:tabs>
+        <w:wordWrap w:val="0"/>
+        <w:spacing w:after="150" w:line="240" w:lineRule="auto"/>
+        <w:rPr>
+          <w:rFonts w:ascii="Consolas" w:eastAsia="Times New Roman" w:hAnsi="Consolas" w:cs="Consolas"/>
+          <w:color w:val="333333"/>
+          <w:sz w:val="30"/>
+          <w:szCs w:val="30"/>
+        </w:rPr>
+      </w:pPr>
+      <w:r>
+        <w:rPr>
+          <w:rFonts w:ascii="Consolas" w:eastAsia="Times New Roman" w:hAnsi="Consolas" w:cs="Consolas"/>
+          <w:color w:val="333333"/>
+          <w:sz w:val="30"/>
+          <w:szCs w:val="30"/>
+        </w:rPr>
+        <w:t>RUDTAHF3T4UFLJCY</w:t>
+      </w:r>
+    </w:p>
+    <w:p>
+      <w:pPr>
         <w:jc w:val="both"/>
         <w:rPr>
           <w:rFonts w:ascii="Zawgyi-One" w:hAnsi="Zawgyi-One" w:cs="Zawgyi-One"/>
         </w:rPr>
       </w:pPr>
-      <w:r>
-        <w:rPr>
-          <w:rFonts w:ascii="Zawgyi-One" w:hAnsi="Zawgyi-One" w:cs="Zawgyi-One"/>
-        </w:rPr>
-        <w:t>အင္ဂ်င္နီယာ ပညာေရးတြင္ အိုင္တီနည္းပညာ၏ အခန္းက႑</w:t>
-      </w:r>
     </w:p>
     <w:p>
       <w:pPr>
@@ -23,6 +253,62 @@
           <w:rFonts w:ascii="Zawgyi-One" w:hAnsi="Zawgyi-One" w:cs="Zawgyi-One"/>
         </w:rPr>
       </w:pPr>
+      <w:proofErr w:type="spellStart"/>
+      <w:r>
+        <w:rPr>
+          <w:rFonts w:ascii="Zawgyi-One" w:hAnsi="Zawgyi-One" w:cs="Zawgyi-One"/>
+        </w:rPr>
+        <w:t>အင္ဂ်င္နီယာ</w:t>
+      </w:r>
+      <w:proofErr w:type="spellEnd"/>
+      <w:r>
+        <w:rPr>
+          <w:rFonts w:ascii="Zawgyi-One" w:hAnsi="Zawgyi-One" w:cs="Zawgyi-One"/>
+        </w:rPr>
+        <w:t xml:space="preserve"> </w:t>
+      </w:r>
+      <w:proofErr w:type="spellStart"/>
+      <w:r>
+        <w:rPr>
+          <w:rFonts w:ascii="Zawgyi-One" w:hAnsi="Zawgyi-One" w:cs="Zawgyi-One"/>
+        </w:rPr>
+        <w:t>ပညာေရးတြင</w:t>
+      </w:r>
+      <w:proofErr w:type="spellEnd"/>
+      <w:r>
+        <w:rPr>
+          <w:rFonts w:ascii="Zawgyi-One" w:hAnsi="Zawgyi-One" w:cs="Zawgyi-One"/>
+        </w:rPr>
+        <w:t xml:space="preserve">္ </w:t>
+      </w:r>
+      <w:proofErr w:type="spellStart"/>
+      <w:r>
+        <w:rPr>
+          <w:rFonts w:ascii="Zawgyi-One" w:hAnsi="Zawgyi-One" w:cs="Zawgyi-One"/>
+        </w:rPr>
+        <w:t>အိုင္တီနည္းပညာ</w:t>
+      </w:r>
+      <w:proofErr w:type="spellEnd"/>
+      <w:r>
+        <w:rPr>
+          <w:rFonts w:ascii="Zawgyi-One" w:hAnsi="Zawgyi-One" w:cs="Zawgyi-One"/>
+        </w:rPr>
+        <w:t xml:space="preserve">၏ </w:t>
+      </w:r>
+      <w:proofErr w:type="spellStart"/>
+      <w:r>
+        <w:rPr>
+          <w:rFonts w:ascii="Zawgyi-One" w:hAnsi="Zawgyi-One" w:cs="Zawgyi-One"/>
+        </w:rPr>
+        <w:t>အခန္းက</w:t>
+      </w:r>
+      <w:proofErr w:type="spellEnd"/>
+      <w:r>
+        <w:rPr>
+          <w:rFonts w:ascii="Zawgyi-One" w:hAnsi="Zawgyi-One" w:cs="Zawgyi-One"/>
+        </w:rPr>
+        <w:t>႑</w:t>
+      </w:r>
     </w:p>
     <w:p>
       <w:pPr>
@@ -31,12 +317,6 @@
           <w:rFonts w:ascii="Zawgyi-One" w:hAnsi="Zawgyi-One" w:cs="Zawgyi-One"/>
         </w:rPr>
       </w:pPr>
-      <w:r>
-        <w:rPr>
-          <w:rFonts w:ascii="Zawgyi-One" w:hAnsi="Zawgyi-One" w:cs="Zawgyi-One"/>
-        </w:rPr>
-        <w:t>အိုင္တီနည္းပညာ ေပါင္းကူး</w:t>
-      </w:r>
     </w:p>
     <w:p>
       <w:pPr>
@@ -45,12 +325,28 @@
           <w:rFonts w:ascii="Zawgyi-One" w:hAnsi="Zawgyi-One" w:cs="Zawgyi-One"/>
         </w:rPr>
       </w:pPr>
-      <w:r>
-        <w:rPr>
-          <w:rFonts w:ascii="Zawgyi-One" w:hAnsi="Zawgyi-One" w:cs="Zawgyi-One"/>
-        </w:rPr>
-        <w:t>embedded system</w:t>
-      </w:r>
+      <w:proofErr w:type="spellStart"/>
+      <w:r>
+        <w:rPr>
+          <w:rFonts w:ascii="Zawgyi-One" w:hAnsi="Zawgyi-One" w:cs="Zawgyi-One"/>
+        </w:rPr>
+        <w:t>အိုင္တီနည္းပညာ</w:t>
+      </w:r>
+      <w:proofErr w:type="spellEnd"/>
+      <w:r>
+        <w:rPr>
+          <w:rFonts w:ascii="Zawgyi-One" w:hAnsi="Zawgyi-One" w:cs="Zawgyi-One"/>
+        </w:rPr>
+        <w:t xml:space="preserve"> </w:t>
+      </w:r>
+      <w:proofErr w:type="spellStart"/>
+      <w:r>
+        <w:rPr>
+          <w:rFonts w:ascii="Zawgyi-One" w:hAnsi="Zawgyi-One" w:cs="Zawgyi-One"/>
+        </w:rPr>
+        <w:t>ေပါင္းကူး</w:t>
+      </w:r>
+      <w:proofErr w:type="spellEnd"/>
     </w:p>
     <w:p>
       <w:pPr>
@@ -59,11 +355,19 @@
           <w:rFonts w:ascii="Zawgyi-One" w:hAnsi="Zawgyi-One" w:cs="Zawgyi-One"/>
         </w:rPr>
       </w:pPr>
-      <w:r>
-        <w:rPr>
-          <w:rFonts w:ascii="Zawgyi-One" w:hAnsi="Zawgyi-One" w:cs="Zawgyi-One"/>
-        </w:rPr>
-        <w:t>stand alone ထက္ ခ်ိတ္ဆက္ထားတာ ပိုအစြမ္းထက္တယ္</w:t>
+      <w:proofErr w:type="gramStart"/>
+      <w:r>
+        <w:rPr>
+          <w:rFonts w:ascii="Zawgyi-One" w:hAnsi="Zawgyi-One" w:cs="Zawgyi-One"/>
+        </w:rPr>
+        <w:t>embedded</w:t>
+      </w:r>
+      <w:proofErr w:type="gramEnd"/>
+      <w:r>
+        <w:rPr>
+          <w:rFonts w:ascii="Zawgyi-One" w:hAnsi="Zawgyi-One" w:cs="Zawgyi-One"/>
+        </w:rPr>
+        <w:t xml:space="preserve"> system</w:t>
       </w:r>
     </w:p>
     <w:p>
@@ -73,11 +377,69 @@
           <w:rFonts w:ascii="Zawgyi-One" w:hAnsi="Zawgyi-One" w:cs="Zawgyi-One"/>
         </w:rPr>
       </w:pPr>
-      <w:r>
-        <w:rPr>
-          <w:rFonts w:ascii="Zawgyi-One" w:hAnsi="Zawgyi-One" w:cs="Zawgyi-One"/>
-        </w:rPr>
-        <w:t>Data loging</w:t>
+      <w:proofErr w:type="spellStart"/>
+      <w:proofErr w:type="gramStart"/>
+      <w:r>
+        <w:rPr>
+          <w:rFonts w:ascii="Zawgyi-One" w:hAnsi="Zawgyi-One" w:cs="Zawgyi-One"/>
+        </w:rPr>
+        <w:t>stand</w:t>
+      </w:r>
+      <w:proofErr w:type="gramEnd"/>
+      <w:r>
+        <w:rPr>
+          <w:rFonts w:ascii="Zawgyi-One" w:hAnsi="Zawgyi-One" w:cs="Zawgyi-One"/>
+        </w:rPr>
+        <w:t xml:space="preserve"> alone</w:t>
+      </w:r>
+      <w:proofErr w:type="spellEnd"/>
+      <w:r>
+        <w:rPr>
+          <w:rFonts w:ascii="Zawgyi-One" w:hAnsi="Zawgyi-One" w:cs="Zawgyi-One"/>
+        </w:rPr>
+        <w:t xml:space="preserve"> </w:t>
+      </w:r>
+      <w:proofErr w:type="spellStart"/>
+      <w:r>
+        <w:rPr>
+          <w:rFonts w:ascii="Zawgyi-One" w:hAnsi="Zawgyi-One" w:cs="Zawgyi-One"/>
+        </w:rPr>
+        <w:t>ထက</w:t>
+      </w:r>
+      <w:proofErr w:type="spellEnd"/>
+      <w:r>
+        <w:rPr>
+          <w:rFonts w:ascii="Zawgyi-One" w:hAnsi="Zawgyi-One" w:cs="Zawgyi-One"/>
+        </w:rPr>
+        <w:t xml:space="preserve">္ </w:t>
+      </w:r>
+      <w:proofErr w:type="spellStart"/>
+      <w:r>
+        <w:rPr>
+          <w:rFonts w:ascii="Zawgyi-One" w:hAnsi="Zawgyi-One" w:cs="Zawgyi-One"/>
+        </w:rPr>
+        <w:t>ခ်ိတ္ဆက္ထားတာ</w:t>
+      </w:r>
+      <w:proofErr w:type="spellEnd"/>
+      <w:r>
+        <w:rPr>
+          <w:rFonts w:ascii="Zawgyi-One" w:hAnsi="Zawgyi-One" w:cs="Zawgyi-One"/>
+        </w:rPr>
+        <w:t xml:space="preserve"> </w:t>
+      </w:r>
+      <w:proofErr w:type="spellStart"/>
+      <w:r>
+        <w:rPr>
+          <w:rFonts w:ascii="Zawgyi-One" w:hAnsi="Zawgyi-One" w:cs="Zawgyi-One"/>
+        </w:rPr>
+        <w:t>ပိုအစြမ္းထက္တယ</w:t>
+      </w:r>
+      <w:proofErr w:type="spellEnd"/>
+      <w:r>
+        <w:rPr>
+          <w:rFonts w:ascii="Zawgyi-One" w:hAnsi="Zawgyi-One" w:cs="Zawgyi-One"/>
+        </w:rPr>
+        <w:t>္</w:t>
       </w:r>
     </w:p>
     <w:p>
@@ -91,6 +453,28 @@
         <w:rPr>
           <w:rFonts w:ascii="Zawgyi-One" w:hAnsi="Zawgyi-One" w:cs="Zawgyi-One"/>
         </w:rPr>
+        <w:t xml:space="preserve">Data </w:t>
+      </w:r>
+      <w:proofErr w:type="spellStart"/>
+      <w:r>
+        <w:rPr>
+          <w:rFonts w:ascii="Zawgyi-One" w:hAnsi="Zawgyi-One" w:cs="Zawgyi-One"/>
+        </w:rPr>
+        <w:t>loging</w:t>
+      </w:r>
+      <w:proofErr w:type="spellEnd"/>
+    </w:p>
+    <w:p>
+      <w:pPr>
+        <w:jc w:val="both"/>
+        <w:rPr>
+          <w:rFonts w:ascii="Zawgyi-One" w:hAnsi="Zawgyi-One" w:cs="Zawgyi-One"/>
+        </w:rPr>
+      </w:pPr>
+      <w:r>
+        <w:rPr>
+          <w:rFonts w:ascii="Zawgyi-One" w:hAnsi="Zawgyi-One" w:cs="Zawgyi-One"/>
+        </w:rPr>
         <w:t>Remote Control and Monitoring</w:t>
       </w:r>
     </w:p>
@@ -105,7 +489,21 @@
         <w:rPr>
           <w:rFonts w:ascii="Zawgyi-One" w:hAnsi="Zawgyi-One" w:cs="Zawgyi-One"/>
         </w:rPr>
-        <w:t>Input Sesor reading</w:t>
+        <w:t xml:space="preserve">Input </w:t>
+      </w:r>
+      <w:proofErr w:type="spellStart"/>
+      <w:r>
+        <w:rPr>
+          <w:rFonts w:ascii="Zawgyi-One" w:hAnsi="Zawgyi-One" w:cs="Zawgyi-One"/>
+        </w:rPr>
+        <w:t>Sesor</w:t>
+      </w:r>
+      <w:proofErr w:type="spellEnd"/>
+      <w:r>
+        <w:rPr>
+          <w:rFonts w:ascii="Zawgyi-One" w:hAnsi="Zawgyi-One" w:cs="Zawgyi-One"/>
+        </w:rPr>
+        <w:t xml:space="preserve"> reading</w:t>
       </w:r>
     </w:p>
     <w:p>
@@ -115,11 +513,75 @@
           <w:rFonts w:ascii="Zawgyi-One" w:hAnsi="Zawgyi-One" w:cs="Zawgyi-One"/>
         </w:rPr>
       </w:pPr>
-      <w:r>
-        <w:rPr>
-          <w:rFonts w:ascii="Zawgyi-One" w:hAnsi="Zawgyi-One" w:cs="Zawgyi-One"/>
-        </w:rPr>
-        <w:t>တင္း ရည္ လုပ္ အုပ္ ဆက္</w:t>
+      <w:proofErr w:type="spellStart"/>
+      <w:r>
+        <w:rPr>
+          <w:rFonts w:ascii="Zawgyi-One" w:hAnsi="Zawgyi-One" w:cs="Zawgyi-One"/>
+        </w:rPr>
+        <w:t>တင္း</w:t>
+      </w:r>
+      <w:proofErr w:type="spellEnd"/>
+      <w:r>
+        <w:rPr>
+          <w:rFonts w:ascii="Zawgyi-One" w:hAnsi="Zawgyi-One" w:cs="Zawgyi-One"/>
+        </w:rPr>
+        <w:t xml:space="preserve"> </w:t>
+      </w:r>
+      <w:proofErr w:type="spellStart"/>
+      <w:r>
+        <w:rPr>
+          <w:rFonts w:ascii="Zawgyi-One" w:hAnsi="Zawgyi-One" w:cs="Zawgyi-One"/>
+        </w:rPr>
+        <w:t>ရည</w:t>
+      </w:r>
+      <w:proofErr w:type="spellEnd"/>
+      <w:r>
+        <w:rPr>
+          <w:rFonts w:ascii="Zawgyi-One" w:hAnsi="Zawgyi-One" w:cs="Zawgyi-One"/>
+        </w:rPr>
+        <w:t xml:space="preserve">္ </w:t>
+      </w:r>
+      <w:proofErr w:type="spellStart"/>
+      <w:r>
+        <w:rPr>
+          <w:rFonts w:ascii="Zawgyi-One" w:hAnsi="Zawgyi-One" w:cs="Zawgyi-One"/>
+        </w:rPr>
+        <w:t>လုပ</w:t>
+      </w:r>
+      <w:proofErr w:type="spellEnd"/>
+      <w:r>
+        <w:rPr>
+          <w:rFonts w:ascii="Zawgyi-One" w:hAnsi="Zawgyi-One" w:cs="Zawgyi-One"/>
+        </w:rPr>
+        <w:t xml:space="preserve">္ </w:t>
+      </w:r>
+      <w:proofErr w:type="spellStart"/>
+      <w:r>
+        <w:rPr>
+          <w:rFonts w:ascii="Zawgyi-One" w:hAnsi="Zawgyi-One" w:cs="Zawgyi-One"/>
+        </w:rPr>
+        <w:t>အုပ</w:t>
+      </w:r>
+      <w:proofErr w:type="spellEnd"/>
+      <w:r>
+        <w:rPr>
+          <w:rFonts w:ascii="Zawgyi-One" w:hAnsi="Zawgyi-One" w:cs="Zawgyi-One"/>
+        </w:rPr>
+        <w:t xml:space="preserve">္ </w:t>
+      </w:r>
+      <w:proofErr w:type="spellStart"/>
+      <w:r>
+        <w:rPr>
+          <w:rFonts w:ascii="Zawgyi-One" w:hAnsi="Zawgyi-One" w:cs="Zawgyi-One"/>
+        </w:rPr>
+        <w:t>ဆက</w:t>
+      </w:r>
+      <w:proofErr w:type="spellEnd"/>
+      <w:r>
+        <w:rPr>
+          <w:rFonts w:ascii="Zawgyi-One" w:hAnsi="Zawgyi-One" w:cs="Zawgyi-One"/>
+        </w:rPr>
+        <w:t>္</w:t>
       </w:r>
     </w:p>
     <w:p>
@@ -129,12 +591,42 @@
           <w:rFonts w:ascii="Zawgyi-One" w:hAnsi="Zawgyi-One" w:cs="Zawgyi-One"/>
         </w:rPr>
       </w:pPr>
-      <w:r>
-        <w:rPr>
-          <w:rFonts w:ascii="Zawgyi-One" w:hAnsi="Zawgyi-One" w:cs="Zawgyi-One"/>
-        </w:rPr>
-        <w:t>အင္ ေက်ာင္းသားမ်ားအေနျဖင္႔ ကိုယ္တိုင္ေလ႔လာရန္လို</w:t>
-      </w:r>
+      <w:proofErr w:type="spellStart"/>
+      <w:r>
+        <w:rPr>
+          <w:rFonts w:ascii="Zawgyi-One" w:hAnsi="Zawgyi-One" w:cs="Zawgyi-One"/>
+        </w:rPr>
+        <w:t>အင</w:t>
+      </w:r>
+      <w:proofErr w:type="spellEnd"/>
+      <w:r>
+        <w:rPr>
+          <w:rFonts w:ascii="Zawgyi-One" w:hAnsi="Zawgyi-One" w:cs="Zawgyi-One"/>
+        </w:rPr>
+        <w:t xml:space="preserve">္ </w:t>
+      </w:r>
+      <w:proofErr w:type="spellStart"/>
+      <w:r>
+        <w:rPr>
+          <w:rFonts w:ascii="Zawgyi-One" w:hAnsi="Zawgyi-One" w:cs="Zawgyi-One"/>
+        </w:rPr>
+        <w:t>ေက်ာင္းသားမ်ားအေနျဖင</w:t>
+      </w:r>
+      <w:proofErr w:type="spellEnd"/>
+      <w:r>
+        <w:rPr>
+          <w:rFonts w:ascii="Zawgyi-One" w:hAnsi="Zawgyi-One" w:cs="Zawgyi-One"/>
+        </w:rPr>
+        <w:t xml:space="preserve">္႔ </w:t>
+      </w:r>
+      <w:proofErr w:type="spellStart"/>
+      <w:r>
+        <w:rPr>
+          <w:rFonts w:ascii="Zawgyi-One" w:hAnsi="Zawgyi-One" w:cs="Zawgyi-One"/>
+        </w:rPr>
+        <w:t>ကိုယ္တိုင္ေလ႔လာရန္လို</w:t>
+      </w:r>
+      <w:proofErr w:type="spellEnd"/>
     </w:p>
     <w:p>
       <w:pPr>
@@ -143,12 +635,70 @@
           <w:rFonts w:ascii="Zawgyi-One" w:hAnsi="Zawgyi-One" w:cs="Zawgyi-One"/>
         </w:rPr>
       </w:pPr>
-      <w:r>
-        <w:rPr>
-          <w:rFonts w:ascii="Zawgyi-One" w:hAnsi="Zawgyi-One" w:cs="Zawgyi-One"/>
-        </w:rPr>
-        <w:t>ကြန္ပ်ဴတာ တစ္လံုး ဘယ္လို အလုပ္လုပ္လဲ</w:t>
-      </w:r>
+      <w:proofErr w:type="spellStart"/>
+      <w:r>
+        <w:rPr>
+          <w:rFonts w:ascii="Zawgyi-One" w:hAnsi="Zawgyi-One" w:cs="Zawgyi-One"/>
+        </w:rPr>
+        <w:t>ကြန္ပ</w:t>
+      </w:r>
+      <w:proofErr w:type="spellEnd"/>
+      <w:r>
+        <w:rPr>
+          <w:rFonts w:ascii="Zawgyi-One" w:hAnsi="Zawgyi-One" w:cs="Zawgyi-One"/>
+        </w:rPr>
+        <w:t>်ဴ</w:t>
+      </w:r>
+      <w:proofErr w:type="spellStart"/>
+      <w:r>
+        <w:rPr>
+          <w:rFonts w:ascii="Zawgyi-One" w:hAnsi="Zawgyi-One" w:cs="Zawgyi-One"/>
+        </w:rPr>
+        <w:t>တာ</w:t>
+      </w:r>
+      <w:proofErr w:type="spellEnd"/>
+      <w:r>
+        <w:rPr>
+          <w:rFonts w:ascii="Zawgyi-One" w:hAnsi="Zawgyi-One" w:cs="Zawgyi-One"/>
+        </w:rPr>
+        <w:t xml:space="preserve"> </w:t>
+      </w:r>
+      <w:proofErr w:type="spellStart"/>
+      <w:r>
+        <w:rPr>
+          <w:rFonts w:ascii="Zawgyi-One" w:hAnsi="Zawgyi-One" w:cs="Zawgyi-One"/>
+        </w:rPr>
+        <w:t>တစ္လံုး</w:t>
+      </w:r>
+      <w:proofErr w:type="spellEnd"/>
+      <w:r>
+        <w:rPr>
+          <w:rFonts w:ascii="Zawgyi-One" w:hAnsi="Zawgyi-One" w:cs="Zawgyi-One"/>
+        </w:rPr>
+        <w:t xml:space="preserve"> </w:t>
+      </w:r>
+      <w:proofErr w:type="spellStart"/>
+      <w:r>
+        <w:rPr>
+          <w:rFonts w:ascii="Zawgyi-One" w:hAnsi="Zawgyi-One" w:cs="Zawgyi-One"/>
+        </w:rPr>
+        <w:t>ဘယ္လို</w:t>
+      </w:r>
+      <w:proofErr w:type="spellEnd"/>
+      <w:r>
+        <w:rPr>
+          <w:rFonts w:ascii="Zawgyi-One" w:hAnsi="Zawgyi-One" w:cs="Zawgyi-One"/>
+        </w:rPr>
+        <w:t xml:space="preserve"> </w:t>
+      </w:r>
+      <w:proofErr w:type="spellStart"/>
+      <w:r>
+        <w:rPr>
+          <w:rFonts w:ascii="Zawgyi-One" w:hAnsi="Zawgyi-One" w:cs="Zawgyi-One"/>
+        </w:rPr>
+        <w:t>အလုပ္လုပ္လဲ</w:t>
+      </w:r>
+      <w:proofErr w:type="spellEnd"/>
     </w:p>
     <w:p>
       <w:pPr>
@@ -157,12 +707,28 @@
           <w:rFonts w:ascii="Zawgyi-One" w:hAnsi="Zawgyi-One" w:cs="Zawgyi-One"/>
         </w:rPr>
       </w:pPr>
-      <w:r>
-        <w:rPr>
-          <w:rFonts w:ascii="Zawgyi-One" w:hAnsi="Zawgyi-One" w:cs="Zawgyi-One"/>
-        </w:rPr>
-        <w:t>ဘယ္လို တည္ေဆာက္မလဲ</w:t>
-      </w:r>
+      <w:proofErr w:type="spellStart"/>
+      <w:r>
+        <w:rPr>
+          <w:rFonts w:ascii="Zawgyi-One" w:hAnsi="Zawgyi-One" w:cs="Zawgyi-One"/>
+        </w:rPr>
+        <w:t>ဘယ္လို</w:t>
+      </w:r>
+      <w:proofErr w:type="spellEnd"/>
+      <w:r>
+        <w:rPr>
+          <w:rFonts w:ascii="Zawgyi-One" w:hAnsi="Zawgyi-One" w:cs="Zawgyi-One"/>
+        </w:rPr>
+        <w:t xml:space="preserve"> </w:t>
+      </w:r>
+      <w:proofErr w:type="spellStart"/>
+      <w:r>
+        <w:rPr>
+          <w:rFonts w:ascii="Zawgyi-One" w:hAnsi="Zawgyi-One" w:cs="Zawgyi-One"/>
+        </w:rPr>
+        <w:t>တည္ေဆာက္မလဲ</w:t>
+      </w:r>
+      <w:proofErr w:type="spellEnd"/>
     </w:p>
     <w:p>
       <w:pPr>
@@ -175,7 +741,21 @@
         <w:rPr>
           <w:rFonts w:ascii="Zawgyi-One" w:hAnsi="Zawgyi-One" w:cs="Zawgyi-One"/>
         </w:rPr>
-        <w:t>EC ေက်ာင္းသားမ်ားအတြက္ assembly language</w:t>
+        <w:t xml:space="preserve">EC </w:t>
+      </w:r>
+      <w:proofErr w:type="spellStart"/>
+      <w:r>
+        <w:rPr>
+          <w:rFonts w:ascii="Zawgyi-One" w:hAnsi="Zawgyi-One" w:cs="Zawgyi-One"/>
+        </w:rPr>
+        <w:t>ေက်ာင္းသားမ်ားအတြက</w:t>
+      </w:r>
+      <w:proofErr w:type="spellEnd"/>
+      <w:r>
+        <w:rPr>
+          <w:rFonts w:ascii="Zawgyi-One" w:hAnsi="Zawgyi-One" w:cs="Zawgyi-One"/>
+        </w:rPr>
+        <w:t>္ assembly language</w:t>
       </w:r>
     </w:p>
     <w:p>
@@ -201,12 +781,14 @@
           <w:rFonts w:ascii="Zawgyi-One" w:hAnsi="Zawgyi-One" w:cs="Zawgyi-One"/>
         </w:rPr>
       </w:pPr>
+      <w:proofErr w:type="spellStart"/>
       <w:r>
         <w:rPr>
           <w:rFonts w:ascii="Zawgyi-One" w:hAnsi="Zawgyi-One" w:cs="Zawgyi-One"/>
         </w:rPr>
         <w:t>IoT</w:t>
       </w:r>
+      <w:proofErr w:type="spellEnd"/>
     </w:p>
     <w:p>
       <w:pPr>
@@ -219,14 +801,1618 @@
         <w:rPr>
           <w:rFonts w:ascii="Zawgyi-One" w:hAnsi="Zawgyi-One" w:cs="Zawgyi-One"/>
         </w:rPr>
-        <w:t xml:space="preserve">Internet of Things(IoT) ကို Internet of Everything သို႔မဟုတ္ Network of Everything ဟုလည္း ေခၚဆိုၾကပါသည္။ သာမန္ ေန႔စဥ္သံုး လူသံုးပစၥည္းမ်ားတြင္ အီလက္ထေရာနစ္ပစၥည္းမ်ား၊ ေဆာ႔ဖ္ဝဲမ်ား၊ အာရံုခံ ကိရိယာမ်ားႏွင္႔ ကြန္ယက္ခ်ိတ္ဆက္သည္႔ ပစၥည္းမ်ား (embedded) ျမွပ္ႏွံထည္႔သြင္းထားကာ သတင္းအခ်က္အလက္မ်ား ဖလွယ္ႏိုင္ရန္ အခ်င္းခ်င္း (သို႔) အင္တာနက္ျဖင္႔ ကြန္ယက္ခ်ိတ္ဆက္ထားျခင္း ျဖစ္သည္။ ဤနည္းျဖင္႔ အရာဝတၳဳမ်ားကို ကြန္ယက္မွတဆင္႔ အေဝးမွ ခ်ိတ္ဆက္ကာ ထိန္းခ်ဳပ္ႏိုင္မည္ျဖစ္သည္။ ထို႔ေၾကာင္႔ လူသံုးကုန္ ပစၥည္းမ်ားႏွင္႔ ကြန္ပ်ဴတာ အေျချပဳ စနစ္မ်ားအၾကား တိုက္ရိုက္ ခ်ိတ္ဆက္ ေပါင္းစည္းေပးႏိုင္ၿပီး အရည္အေသြးႏွင္႔ စြမ္းေဆာင္မႈ၊ တိက်မႈ ႏွင္႔ စီးပြားေရးတြက္ေျခကိုက္မႈ စေသာ အက်ိဳးေက်းဇူးမ်ား ရရွိခံစားႏိုင္မည္ ျဖစ္ပါသည္။ IoT မ်ားတြင္  ပါဝင္ေသာ embedded computing system မ်ားမွတဆင္႔ ခြဲျခား သတ္မွတ္ႏိုင္မည္ ျဖစ္ၿပီး အင္တာနက္ႏွင္႔ အျပန္အလွန္ခ်ိတ္ဆက္ႏိုင္စြမ္း ရွိပါသည္။ ကၽြမ္းက်င္သူမ်ား၏ ခန္႔မွန္းခ်က္အရ ၂၀၂၀ ခုႏွစ္တြင္ IoT ေပါင္း ဘီလီယံ ၅၀ ခန္႔ ရွိလာမည္ ျဖစ္ပါသည္။ IoT </w:t>
-      </w:r>
+        <w:t>Internet of Things(</w:t>
+      </w:r>
+      <w:proofErr w:type="spellStart"/>
+      <w:r>
+        <w:rPr>
+          <w:rFonts w:ascii="Zawgyi-One" w:hAnsi="Zawgyi-One" w:cs="Zawgyi-One"/>
+        </w:rPr>
+        <w:t>IoT</w:t>
+      </w:r>
+      <w:proofErr w:type="spellEnd"/>
+      <w:r>
+        <w:rPr>
+          <w:rFonts w:ascii="Zawgyi-One" w:hAnsi="Zawgyi-One" w:cs="Zawgyi-One"/>
+        </w:rPr>
+        <w:t xml:space="preserve">) </w:t>
+      </w:r>
+      <w:proofErr w:type="spellStart"/>
+      <w:r>
+        <w:rPr>
+          <w:rFonts w:ascii="Zawgyi-One" w:hAnsi="Zawgyi-One" w:cs="Zawgyi-One"/>
+        </w:rPr>
+        <w:t>ကို</w:t>
+      </w:r>
+      <w:proofErr w:type="spellEnd"/>
+      <w:r>
+        <w:rPr>
+          <w:rFonts w:ascii="Zawgyi-One" w:hAnsi="Zawgyi-One" w:cs="Zawgyi-One"/>
+        </w:rPr>
+        <w:t xml:space="preserve"> Internet of Everything </w:t>
+      </w:r>
+      <w:proofErr w:type="spellStart"/>
+      <w:r>
+        <w:rPr>
+          <w:rFonts w:ascii="Zawgyi-One" w:hAnsi="Zawgyi-One" w:cs="Zawgyi-One"/>
+        </w:rPr>
+        <w:t>သို႔မဟုတ</w:t>
+      </w:r>
+      <w:proofErr w:type="spellEnd"/>
+      <w:r>
+        <w:rPr>
+          <w:rFonts w:ascii="Zawgyi-One" w:hAnsi="Zawgyi-One" w:cs="Zawgyi-One"/>
+        </w:rPr>
+        <w:t xml:space="preserve">္ Network of Everything </w:t>
+      </w:r>
+      <w:proofErr w:type="spellStart"/>
+      <w:r>
+        <w:rPr>
+          <w:rFonts w:ascii="Zawgyi-One" w:hAnsi="Zawgyi-One" w:cs="Zawgyi-One"/>
+        </w:rPr>
+        <w:t>ဟုလည္း</w:t>
+      </w:r>
+      <w:proofErr w:type="spellEnd"/>
+      <w:r>
+        <w:rPr>
+          <w:rFonts w:ascii="Zawgyi-One" w:hAnsi="Zawgyi-One" w:cs="Zawgyi-One"/>
+        </w:rPr>
+        <w:t xml:space="preserve"> </w:t>
+      </w:r>
+      <w:proofErr w:type="spellStart"/>
+      <w:r>
+        <w:rPr>
+          <w:rFonts w:ascii="Zawgyi-One" w:hAnsi="Zawgyi-One" w:cs="Zawgyi-One"/>
+        </w:rPr>
+        <w:t>ေခၚဆိုၾကပါသည</w:t>
+      </w:r>
+      <w:proofErr w:type="spellEnd"/>
+      <w:r>
+        <w:rPr>
+          <w:rFonts w:ascii="Zawgyi-One" w:hAnsi="Zawgyi-One" w:cs="Zawgyi-One"/>
+        </w:rPr>
+        <w:t xml:space="preserve">္။ </w:t>
+      </w:r>
+      <w:proofErr w:type="spellStart"/>
+      <w:r>
+        <w:rPr>
+          <w:rFonts w:ascii="Zawgyi-One" w:hAnsi="Zawgyi-One" w:cs="Zawgyi-One"/>
+        </w:rPr>
+        <w:t>သာမန</w:t>
+      </w:r>
+      <w:proofErr w:type="spellEnd"/>
+      <w:r>
+        <w:rPr>
+          <w:rFonts w:ascii="Zawgyi-One" w:hAnsi="Zawgyi-One" w:cs="Zawgyi-One"/>
+        </w:rPr>
+        <w:t xml:space="preserve">္ </w:t>
+      </w:r>
+      <w:proofErr w:type="spellStart"/>
+      <w:r>
+        <w:rPr>
+          <w:rFonts w:ascii="Zawgyi-One" w:hAnsi="Zawgyi-One" w:cs="Zawgyi-One"/>
+        </w:rPr>
+        <w:t>ေန႔စဥ္သံုး</w:t>
+      </w:r>
+      <w:proofErr w:type="spellEnd"/>
+      <w:r>
+        <w:rPr>
+          <w:rFonts w:ascii="Zawgyi-One" w:hAnsi="Zawgyi-One" w:cs="Zawgyi-One"/>
+        </w:rPr>
+        <w:t xml:space="preserve"> </w:t>
+      </w:r>
+      <w:proofErr w:type="spellStart"/>
+      <w:r>
+        <w:rPr>
+          <w:rFonts w:ascii="Zawgyi-One" w:hAnsi="Zawgyi-One" w:cs="Zawgyi-One"/>
+        </w:rPr>
+        <w:t>လူသံုးပစၥည္းမ်ားတြင</w:t>
+      </w:r>
+      <w:proofErr w:type="spellEnd"/>
+      <w:r>
+        <w:rPr>
+          <w:rFonts w:ascii="Zawgyi-One" w:hAnsi="Zawgyi-One" w:cs="Zawgyi-One"/>
+        </w:rPr>
+        <w:t xml:space="preserve">္ </w:t>
+      </w:r>
+      <w:proofErr w:type="spellStart"/>
+      <w:r>
+        <w:rPr>
+          <w:rFonts w:ascii="Zawgyi-One" w:hAnsi="Zawgyi-One" w:cs="Zawgyi-One"/>
+        </w:rPr>
+        <w:t>အီလက္ထေရာနစ္ပစၥည္းမ်ား</w:t>
+      </w:r>
+      <w:proofErr w:type="spellEnd"/>
+      <w:r>
+        <w:rPr>
+          <w:rFonts w:ascii="Zawgyi-One" w:hAnsi="Zawgyi-One" w:cs="Zawgyi-One"/>
+        </w:rPr>
+        <w:t xml:space="preserve">၊ </w:t>
+      </w:r>
+      <w:proofErr w:type="spellStart"/>
+      <w:r>
+        <w:rPr>
+          <w:rFonts w:ascii="Zawgyi-One" w:hAnsi="Zawgyi-One" w:cs="Zawgyi-One"/>
+        </w:rPr>
+        <w:t>ေဆာ႔ဖ္ဝဲမ်ား</w:t>
+      </w:r>
+      <w:proofErr w:type="spellEnd"/>
+      <w:r>
+        <w:rPr>
+          <w:rFonts w:ascii="Zawgyi-One" w:hAnsi="Zawgyi-One" w:cs="Zawgyi-One"/>
+        </w:rPr>
+        <w:t xml:space="preserve">၊ </w:t>
+      </w:r>
+      <w:proofErr w:type="spellStart"/>
+      <w:r>
+        <w:rPr>
+          <w:rFonts w:ascii="Zawgyi-One" w:hAnsi="Zawgyi-One" w:cs="Zawgyi-One"/>
+        </w:rPr>
+        <w:t>အာရံုခံ</w:t>
+      </w:r>
+      <w:proofErr w:type="spellEnd"/>
+      <w:r>
+        <w:rPr>
+          <w:rFonts w:ascii="Zawgyi-One" w:hAnsi="Zawgyi-One" w:cs="Zawgyi-One"/>
+        </w:rPr>
+        <w:t xml:space="preserve"> </w:t>
+      </w:r>
+      <w:proofErr w:type="spellStart"/>
       <w:r>
         <w:rPr>
           <w:rFonts w:ascii="Zawgyi-One" w:hAnsi="Zawgyi-One" w:cs="Zawgyi-One"/>
         </w:rPr>
         <w:lastRenderedPageBreak/>
-        <w:t xml:space="preserve">ဟူေသာ စကားလံုးကို ၿဗီတိသွ် စြန္႔ဦးတီထြင္ ပညာရွင္တစ္ဦးျဖစ္သူ Kevin Ashton က ၁၉၉၉ ခုႏွစ္တြင္ တီထြင္ေခၚဆိုခဲ႔ျခင္း ျဖစ္သည္။ IoT တြင္ အဆင္႔ျမင္႔ ကြန္ယက္ နည္းပညာသံုး ပစၥည္းမ်ား၊ စနစ္မ်ားႏွင္႔ ဆားဗစ္မ်ား ပါဝင္ၿပီး machine-to-machine communications (M2M) ထက္ ပိုမိုအဆင္႔ျမင္႔မားပါသည္။ ပရိုတိုေကာမ်ားစြာကို ကိုင္တြယ္လုပ္ေဆာင္ႏိုင္ၿပီး နယ္ပယ္အသီးသီးႏွင္႔ အသံုးခ်ႏိုင္စြမ္း က်ယ္ျပန္႔လွေပသည္။ </w:t>
+        <w:t>ကိရိယာမ်ား</w:t>
+      </w:r>
+      <w:proofErr w:type="spellEnd"/>
+      <w:r>
+        <w:rPr>
+          <w:rFonts w:ascii="Zawgyi-One" w:hAnsi="Zawgyi-One" w:cs="Zawgyi-One"/>
+        </w:rPr>
+        <w:t xml:space="preserve">ႏွင္႔ </w:t>
+      </w:r>
+      <w:proofErr w:type="spellStart"/>
+      <w:r>
+        <w:rPr>
+          <w:rFonts w:ascii="Zawgyi-One" w:hAnsi="Zawgyi-One" w:cs="Zawgyi-One"/>
+        </w:rPr>
+        <w:t>ကြန္ယက္ခ်ိတ္ဆက္သည</w:t>
+      </w:r>
+      <w:proofErr w:type="spellEnd"/>
+      <w:r>
+        <w:rPr>
+          <w:rFonts w:ascii="Zawgyi-One" w:hAnsi="Zawgyi-One" w:cs="Zawgyi-One"/>
+        </w:rPr>
+        <w:t xml:space="preserve">္႔ </w:t>
+      </w:r>
+      <w:proofErr w:type="spellStart"/>
+      <w:r>
+        <w:rPr>
+          <w:rFonts w:ascii="Zawgyi-One" w:hAnsi="Zawgyi-One" w:cs="Zawgyi-One"/>
+        </w:rPr>
+        <w:t>ပစၥည္းမ်ား</w:t>
+      </w:r>
+      <w:proofErr w:type="spellEnd"/>
+      <w:r>
+        <w:rPr>
+          <w:rFonts w:ascii="Zawgyi-One" w:hAnsi="Zawgyi-One" w:cs="Zawgyi-One"/>
+        </w:rPr>
+        <w:t xml:space="preserve"> (embedded) ျ</w:t>
+      </w:r>
+      <w:proofErr w:type="spellStart"/>
+      <w:r>
+        <w:rPr>
+          <w:rFonts w:ascii="Zawgyi-One" w:hAnsi="Zawgyi-One" w:cs="Zawgyi-One"/>
+        </w:rPr>
+        <w:t>မွပ</w:t>
+      </w:r>
+      <w:proofErr w:type="spellEnd"/>
+      <w:r>
+        <w:rPr>
+          <w:rFonts w:ascii="Zawgyi-One" w:hAnsi="Zawgyi-One" w:cs="Zawgyi-One"/>
+        </w:rPr>
+        <w:t>္ႏွ</w:t>
+      </w:r>
+      <w:proofErr w:type="spellStart"/>
+      <w:r>
+        <w:rPr>
+          <w:rFonts w:ascii="Zawgyi-One" w:hAnsi="Zawgyi-One" w:cs="Zawgyi-One"/>
+        </w:rPr>
+        <w:t>ံထည</w:t>
+      </w:r>
+      <w:proofErr w:type="spellEnd"/>
+      <w:r>
+        <w:rPr>
+          <w:rFonts w:ascii="Zawgyi-One" w:hAnsi="Zawgyi-One" w:cs="Zawgyi-One"/>
+        </w:rPr>
+        <w:t>္႔</w:t>
+      </w:r>
+      <w:proofErr w:type="spellStart"/>
+      <w:r>
+        <w:rPr>
+          <w:rFonts w:ascii="Zawgyi-One" w:hAnsi="Zawgyi-One" w:cs="Zawgyi-One"/>
+        </w:rPr>
+        <w:t>သြင္းထားကာ</w:t>
+      </w:r>
+      <w:proofErr w:type="spellEnd"/>
+      <w:r>
+        <w:rPr>
+          <w:rFonts w:ascii="Zawgyi-One" w:hAnsi="Zawgyi-One" w:cs="Zawgyi-One"/>
+        </w:rPr>
+        <w:t xml:space="preserve"> </w:t>
+      </w:r>
+      <w:proofErr w:type="spellStart"/>
+      <w:r>
+        <w:rPr>
+          <w:rFonts w:ascii="Zawgyi-One" w:hAnsi="Zawgyi-One" w:cs="Zawgyi-One"/>
+        </w:rPr>
+        <w:t>သတင္းအခ်က္အလက္မ်ား</w:t>
+      </w:r>
+      <w:proofErr w:type="spellEnd"/>
+      <w:r>
+        <w:rPr>
+          <w:rFonts w:ascii="Zawgyi-One" w:hAnsi="Zawgyi-One" w:cs="Zawgyi-One"/>
+        </w:rPr>
+        <w:t xml:space="preserve"> </w:t>
+      </w:r>
+      <w:proofErr w:type="spellStart"/>
+      <w:r>
+        <w:rPr>
+          <w:rFonts w:ascii="Zawgyi-One" w:hAnsi="Zawgyi-One" w:cs="Zawgyi-One"/>
+        </w:rPr>
+        <w:t>ဖလွယ</w:t>
+      </w:r>
+      <w:proofErr w:type="spellEnd"/>
+      <w:r>
+        <w:rPr>
+          <w:rFonts w:ascii="Zawgyi-One" w:hAnsi="Zawgyi-One" w:cs="Zawgyi-One"/>
+        </w:rPr>
+        <w:t>္ႏ</w:t>
+      </w:r>
+      <w:proofErr w:type="spellStart"/>
+      <w:r>
+        <w:rPr>
+          <w:rFonts w:ascii="Zawgyi-One" w:hAnsi="Zawgyi-One" w:cs="Zawgyi-One"/>
+        </w:rPr>
+        <w:t>ိုင္ရန</w:t>
+      </w:r>
+      <w:proofErr w:type="spellEnd"/>
+      <w:r>
+        <w:rPr>
+          <w:rFonts w:ascii="Zawgyi-One" w:hAnsi="Zawgyi-One" w:cs="Zawgyi-One"/>
+        </w:rPr>
+        <w:t xml:space="preserve">္ </w:t>
+      </w:r>
+      <w:proofErr w:type="spellStart"/>
+      <w:r>
+        <w:rPr>
+          <w:rFonts w:ascii="Zawgyi-One" w:hAnsi="Zawgyi-One" w:cs="Zawgyi-One"/>
+        </w:rPr>
+        <w:t>အခ်င္းခ်င္း</w:t>
+      </w:r>
+      <w:proofErr w:type="spellEnd"/>
+      <w:r>
+        <w:rPr>
+          <w:rFonts w:ascii="Zawgyi-One" w:hAnsi="Zawgyi-One" w:cs="Zawgyi-One"/>
+        </w:rPr>
+        <w:t xml:space="preserve"> (</w:t>
+      </w:r>
+      <w:proofErr w:type="spellStart"/>
+      <w:r>
+        <w:rPr>
+          <w:rFonts w:ascii="Zawgyi-One" w:hAnsi="Zawgyi-One" w:cs="Zawgyi-One"/>
+        </w:rPr>
+        <w:t>သို</w:t>
+      </w:r>
+      <w:proofErr w:type="spellEnd"/>
+      <w:r>
+        <w:rPr>
+          <w:rFonts w:ascii="Zawgyi-One" w:hAnsi="Zawgyi-One" w:cs="Zawgyi-One"/>
+        </w:rPr>
+        <w:t xml:space="preserve">႔) </w:t>
+      </w:r>
+      <w:proofErr w:type="spellStart"/>
+      <w:r>
+        <w:rPr>
+          <w:rFonts w:ascii="Zawgyi-One" w:hAnsi="Zawgyi-One" w:cs="Zawgyi-One"/>
+        </w:rPr>
+        <w:t>အင္တာနက</w:t>
+      </w:r>
+      <w:proofErr w:type="spellEnd"/>
+      <w:r>
+        <w:rPr>
+          <w:rFonts w:ascii="Zawgyi-One" w:hAnsi="Zawgyi-One" w:cs="Zawgyi-One"/>
+        </w:rPr>
+        <w:t>္ျ</w:t>
+      </w:r>
+      <w:proofErr w:type="spellStart"/>
+      <w:r>
+        <w:rPr>
+          <w:rFonts w:ascii="Zawgyi-One" w:hAnsi="Zawgyi-One" w:cs="Zawgyi-One"/>
+        </w:rPr>
+        <w:t>ဖင</w:t>
+      </w:r>
+      <w:proofErr w:type="spellEnd"/>
+      <w:r>
+        <w:rPr>
+          <w:rFonts w:ascii="Zawgyi-One" w:hAnsi="Zawgyi-One" w:cs="Zawgyi-One"/>
+        </w:rPr>
+        <w:t xml:space="preserve">္႔ </w:t>
+      </w:r>
+      <w:proofErr w:type="spellStart"/>
+      <w:r>
+        <w:rPr>
+          <w:rFonts w:ascii="Zawgyi-One" w:hAnsi="Zawgyi-One" w:cs="Zawgyi-One"/>
+        </w:rPr>
+        <w:t>ကြန္ယက္ခ်ိတ္ဆက္ထားျခင္း</w:t>
+      </w:r>
+      <w:proofErr w:type="spellEnd"/>
+      <w:r>
+        <w:rPr>
+          <w:rFonts w:ascii="Zawgyi-One" w:hAnsi="Zawgyi-One" w:cs="Zawgyi-One"/>
+        </w:rPr>
+        <w:t xml:space="preserve"> ျ</w:t>
+      </w:r>
+      <w:proofErr w:type="spellStart"/>
+      <w:r>
+        <w:rPr>
+          <w:rFonts w:ascii="Zawgyi-One" w:hAnsi="Zawgyi-One" w:cs="Zawgyi-One"/>
+        </w:rPr>
+        <w:t>ဖစ္သည</w:t>
+      </w:r>
+      <w:proofErr w:type="spellEnd"/>
+      <w:r>
+        <w:rPr>
+          <w:rFonts w:ascii="Zawgyi-One" w:hAnsi="Zawgyi-One" w:cs="Zawgyi-One"/>
+        </w:rPr>
+        <w:t xml:space="preserve">္။ </w:t>
+      </w:r>
+      <w:proofErr w:type="spellStart"/>
+      <w:r>
+        <w:rPr>
+          <w:rFonts w:ascii="Zawgyi-One" w:hAnsi="Zawgyi-One" w:cs="Zawgyi-One"/>
+        </w:rPr>
+        <w:t>ဤနည္းျဖင</w:t>
+      </w:r>
+      <w:proofErr w:type="spellEnd"/>
+      <w:r>
+        <w:rPr>
+          <w:rFonts w:ascii="Zawgyi-One" w:hAnsi="Zawgyi-One" w:cs="Zawgyi-One"/>
+        </w:rPr>
+        <w:t xml:space="preserve">္႔ </w:t>
+      </w:r>
+      <w:proofErr w:type="spellStart"/>
+      <w:r>
+        <w:rPr>
+          <w:rFonts w:ascii="Zawgyi-One" w:hAnsi="Zawgyi-One" w:cs="Zawgyi-One"/>
+        </w:rPr>
+        <w:t>အရာဝတ</w:t>
+      </w:r>
+      <w:proofErr w:type="spellEnd"/>
+      <w:r>
+        <w:rPr>
+          <w:rFonts w:ascii="Zawgyi-One" w:hAnsi="Zawgyi-One" w:cs="Zawgyi-One"/>
+        </w:rPr>
+        <w:t>ၳဳ</w:t>
+      </w:r>
+      <w:proofErr w:type="spellStart"/>
+      <w:r>
+        <w:rPr>
+          <w:rFonts w:ascii="Zawgyi-One" w:hAnsi="Zawgyi-One" w:cs="Zawgyi-One"/>
+        </w:rPr>
+        <w:t>မ်ားကို</w:t>
+      </w:r>
+      <w:proofErr w:type="spellEnd"/>
+      <w:r>
+        <w:rPr>
+          <w:rFonts w:ascii="Zawgyi-One" w:hAnsi="Zawgyi-One" w:cs="Zawgyi-One"/>
+        </w:rPr>
+        <w:t xml:space="preserve"> </w:t>
+      </w:r>
+      <w:proofErr w:type="spellStart"/>
+      <w:r>
+        <w:rPr>
+          <w:rFonts w:ascii="Zawgyi-One" w:hAnsi="Zawgyi-One" w:cs="Zawgyi-One"/>
+        </w:rPr>
+        <w:t>ကြန္ယက္မွတဆင</w:t>
+      </w:r>
+      <w:proofErr w:type="spellEnd"/>
+      <w:r>
+        <w:rPr>
+          <w:rFonts w:ascii="Zawgyi-One" w:hAnsi="Zawgyi-One" w:cs="Zawgyi-One"/>
+        </w:rPr>
+        <w:t xml:space="preserve">္႔ </w:t>
+      </w:r>
+      <w:proofErr w:type="spellStart"/>
+      <w:r>
+        <w:rPr>
+          <w:rFonts w:ascii="Zawgyi-One" w:hAnsi="Zawgyi-One" w:cs="Zawgyi-One"/>
+        </w:rPr>
+        <w:t>အေဝးမ</w:t>
+      </w:r>
+      <w:proofErr w:type="spellEnd"/>
+      <w:r>
+        <w:rPr>
+          <w:rFonts w:ascii="Zawgyi-One" w:hAnsi="Zawgyi-One" w:cs="Zawgyi-One"/>
+        </w:rPr>
+        <w:t xml:space="preserve">ွ </w:t>
+      </w:r>
+      <w:proofErr w:type="spellStart"/>
+      <w:r>
+        <w:rPr>
+          <w:rFonts w:ascii="Zawgyi-One" w:hAnsi="Zawgyi-One" w:cs="Zawgyi-One"/>
+        </w:rPr>
+        <w:t>ခ်ိတ္ဆက္ကာ</w:t>
+      </w:r>
+      <w:proofErr w:type="spellEnd"/>
+      <w:r>
+        <w:rPr>
+          <w:rFonts w:ascii="Zawgyi-One" w:hAnsi="Zawgyi-One" w:cs="Zawgyi-One"/>
+        </w:rPr>
+        <w:t xml:space="preserve"> </w:t>
+      </w:r>
+      <w:proofErr w:type="spellStart"/>
+      <w:r>
+        <w:rPr>
+          <w:rFonts w:ascii="Zawgyi-One" w:hAnsi="Zawgyi-One" w:cs="Zawgyi-One"/>
+        </w:rPr>
+        <w:t>ထိန္းခ</w:t>
+      </w:r>
+      <w:proofErr w:type="spellEnd"/>
+      <w:r>
+        <w:rPr>
+          <w:rFonts w:ascii="Zawgyi-One" w:hAnsi="Zawgyi-One" w:cs="Zawgyi-One"/>
+        </w:rPr>
+        <w:t>်ဳပ္ႏ</w:t>
+      </w:r>
+      <w:proofErr w:type="spellStart"/>
+      <w:r>
+        <w:rPr>
+          <w:rFonts w:ascii="Zawgyi-One" w:hAnsi="Zawgyi-One" w:cs="Zawgyi-One"/>
+        </w:rPr>
+        <w:t>ိုင္မည</w:t>
+      </w:r>
+      <w:proofErr w:type="spellEnd"/>
+      <w:r>
+        <w:rPr>
+          <w:rFonts w:ascii="Zawgyi-One" w:hAnsi="Zawgyi-One" w:cs="Zawgyi-One"/>
+        </w:rPr>
+        <w:t>္ျ</w:t>
+      </w:r>
+      <w:proofErr w:type="spellStart"/>
+      <w:r>
+        <w:rPr>
+          <w:rFonts w:ascii="Zawgyi-One" w:hAnsi="Zawgyi-One" w:cs="Zawgyi-One"/>
+        </w:rPr>
+        <w:t>ဖစ္သည</w:t>
+      </w:r>
+      <w:proofErr w:type="spellEnd"/>
+      <w:r>
+        <w:rPr>
+          <w:rFonts w:ascii="Zawgyi-One" w:hAnsi="Zawgyi-One" w:cs="Zawgyi-One"/>
+        </w:rPr>
+        <w:t xml:space="preserve">္။ </w:t>
+      </w:r>
+      <w:proofErr w:type="spellStart"/>
+      <w:r>
+        <w:rPr>
+          <w:rFonts w:ascii="Zawgyi-One" w:hAnsi="Zawgyi-One" w:cs="Zawgyi-One"/>
+        </w:rPr>
+        <w:t>ထို႔ေၾကာင</w:t>
+      </w:r>
+      <w:proofErr w:type="spellEnd"/>
+      <w:r>
+        <w:rPr>
+          <w:rFonts w:ascii="Zawgyi-One" w:hAnsi="Zawgyi-One" w:cs="Zawgyi-One"/>
+        </w:rPr>
+        <w:t xml:space="preserve">္႔ </w:t>
+      </w:r>
+      <w:proofErr w:type="spellStart"/>
+      <w:r>
+        <w:rPr>
+          <w:rFonts w:ascii="Zawgyi-One" w:hAnsi="Zawgyi-One" w:cs="Zawgyi-One"/>
+        </w:rPr>
+        <w:t>လူသံုးကုန</w:t>
+      </w:r>
+      <w:proofErr w:type="spellEnd"/>
+      <w:r>
+        <w:rPr>
+          <w:rFonts w:ascii="Zawgyi-One" w:hAnsi="Zawgyi-One" w:cs="Zawgyi-One"/>
+        </w:rPr>
+        <w:t xml:space="preserve">္ </w:t>
+      </w:r>
+      <w:proofErr w:type="spellStart"/>
+      <w:r>
+        <w:rPr>
+          <w:rFonts w:ascii="Zawgyi-One" w:hAnsi="Zawgyi-One" w:cs="Zawgyi-One"/>
+        </w:rPr>
+        <w:t>ပစၥည္းမ်ား</w:t>
+      </w:r>
+      <w:proofErr w:type="spellEnd"/>
+      <w:r>
+        <w:rPr>
+          <w:rFonts w:ascii="Zawgyi-One" w:hAnsi="Zawgyi-One" w:cs="Zawgyi-One"/>
+        </w:rPr>
+        <w:t xml:space="preserve">ႏွင္႔ </w:t>
+      </w:r>
+      <w:proofErr w:type="spellStart"/>
+      <w:r>
+        <w:rPr>
+          <w:rFonts w:ascii="Zawgyi-One" w:hAnsi="Zawgyi-One" w:cs="Zawgyi-One"/>
+        </w:rPr>
+        <w:t>ကြန္ပ</w:t>
+      </w:r>
+      <w:proofErr w:type="spellEnd"/>
+      <w:r>
+        <w:rPr>
+          <w:rFonts w:ascii="Zawgyi-One" w:hAnsi="Zawgyi-One" w:cs="Zawgyi-One"/>
+        </w:rPr>
+        <w:t>်ဴ</w:t>
+      </w:r>
+      <w:proofErr w:type="spellStart"/>
+      <w:r>
+        <w:rPr>
+          <w:rFonts w:ascii="Zawgyi-One" w:hAnsi="Zawgyi-One" w:cs="Zawgyi-One"/>
+        </w:rPr>
+        <w:t>တာ</w:t>
+      </w:r>
+      <w:proofErr w:type="spellEnd"/>
+      <w:r>
+        <w:rPr>
+          <w:rFonts w:ascii="Zawgyi-One" w:hAnsi="Zawgyi-One" w:cs="Zawgyi-One"/>
+        </w:rPr>
+        <w:t xml:space="preserve"> </w:t>
+      </w:r>
+      <w:proofErr w:type="spellStart"/>
+      <w:r>
+        <w:rPr>
+          <w:rFonts w:ascii="Zawgyi-One" w:hAnsi="Zawgyi-One" w:cs="Zawgyi-One"/>
+        </w:rPr>
+        <w:t>အေျချပ</w:t>
+      </w:r>
+      <w:proofErr w:type="spellEnd"/>
+      <w:r>
+        <w:rPr>
+          <w:rFonts w:ascii="Zawgyi-One" w:hAnsi="Zawgyi-One" w:cs="Zawgyi-One"/>
+        </w:rPr>
+        <w:t xml:space="preserve">ဳ </w:t>
+      </w:r>
+      <w:proofErr w:type="spellStart"/>
+      <w:r>
+        <w:rPr>
+          <w:rFonts w:ascii="Zawgyi-One" w:hAnsi="Zawgyi-One" w:cs="Zawgyi-One"/>
+        </w:rPr>
+        <w:t>စနစ္မ်ားအၾကား</w:t>
+      </w:r>
+      <w:proofErr w:type="spellEnd"/>
+      <w:r>
+        <w:rPr>
+          <w:rFonts w:ascii="Zawgyi-One" w:hAnsi="Zawgyi-One" w:cs="Zawgyi-One"/>
+        </w:rPr>
+        <w:t xml:space="preserve"> </w:t>
+      </w:r>
+      <w:proofErr w:type="spellStart"/>
+      <w:r>
+        <w:rPr>
+          <w:rFonts w:ascii="Zawgyi-One" w:hAnsi="Zawgyi-One" w:cs="Zawgyi-One"/>
+        </w:rPr>
+        <w:t>တိုက္ရိုက</w:t>
+      </w:r>
+      <w:proofErr w:type="spellEnd"/>
+      <w:r>
+        <w:rPr>
+          <w:rFonts w:ascii="Zawgyi-One" w:hAnsi="Zawgyi-One" w:cs="Zawgyi-One"/>
+        </w:rPr>
+        <w:t xml:space="preserve">္ </w:t>
+      </w:r>
+      <w:proofErr w:type="spellStart"/>
+      <w:r>
+        <w:rPr>
+          <w:rFonts w:ascii="Zawgyi-One" w:hAnsi="Zawgyi-One" w:cs="Zawgyi-One"/>
+        </w:rPr>
+        <w:t>ခ်ိတ္ဆက</w:t>
+      </w:r>
+      <w:proofErr w:type="spellEnd"/>
+      <w:r>
+        <w:rPr>
+          <w:rFonts w:ascii="Zawgyi-One" w:hAnsi="Zawgyi-One" w:cs="Zawgyi-One"/>
+        </w:rPr>
+        <w:t xml:space="preserve">္ </w:t>
+      </w:r>
+      <w:proofErr w:type="spellStart"/>
+      <w:r>
+        <w:rPr>
+          <w:rFonts w:ascii="Zawgyi-One" w:hAnsi="Zawgyi-One" w:cs="Zawgyi-One"/>
+        </w:rPr>
+        <w:t>ေပါင္းစည္းေပးႏိုင</w:t>
+      </w:r>
+      <w:proofErr w:type="spellEnd"/>
+      <w:r>
+        <w:rPr>
+          <w:rFonts w:ascii="Zawgyi-One" w:hAnsi="Zawgyi-One" w:cs="Zawgyi-One"/>
+        </w:rPr>
+        <w:t>္ၿ</w:t>
+      </w:r>
+      <w:proofErr w:type="spellStart"/>
+      <w:r>
+        <w:rPr>
+          <w:rFonts w:ascii="Zawgyi-One" w:hAnsi="Zawgyi-One" w:cs="Zawgyi-One"/>
+        </w:rPr>
+        <w:t>ပီး</w:t>
+      </w:r>
+      <w:proofErr w:type="spellEnd"/>
+      <w:r>
+        <w:rPr>
+          <w:rFonts w:ascii="Zawgyi-One" w:hAnsi="Zawgyi-One" w:cs="Zawgyi-One"/>
+        </w:rPr>
+        <w:t xml:space="preserve"> </w:t>
+      </w:r>
+      <w:proofErr w:type="spellStart"/>
+      <w:r>
+        <w:rPr>
+          <w:rFonts w:ascii="Zawgyi-One" w:hAnsi="Zawgyi-One" w:cs="Zawgyi-One"/>
+        </w:rPr>
+        <w:t>အရည္အေသြး</w:t>
+      </w:r>
+      <w:proofErr w:type="spellEnd"/>
+      <w:r>
+        <w:rPr>
+          <w:rFonts w:ascii="Zawgyi-One" w:hAnsi="Zawgyi-One" w:cs="Zawgyi-One"/>
+        </w:rPr>
+        <w:t xml:space="preserve">ႏွင္႔ </w:t>
+      </w:r>
+      <w:proofErr w:type="spellStart"/>
+      <w:r>
+        <w:rPr>
+          <w:rFonts w:ascii="Zawgyi-One" w:hAnsi="Zawgyi-One" w:cs="Zawgyi-One"/>
+        </w:rPr>
+        <w:t>စြမ္းေဆာင္မ</w:t>
+      </w:r>
+      <w:proofErr w:type="spellEnd"/>
+      <w:r>
+        <w:rPr>
+          <w:rFonts w:ascii="Zawgyi-One" w:hAnsi="Zawgyi-One" w:cs="Zawgyi-One"/>
+        </w:rPr>
+        <w:t xml:space="preserve">ႈ၊ </w:t>
+      </w:r>
+      <w:proofErr w:type="spellStart"/>
+      <w:r>
+        <w:rPr>
+          <w:rFonts w:ascii="Zawgyi-One" w:hAnsi="Zawgyi-One" w:cs="Zawgyi-One"/>
+        </w:rPr>
+        <w:t>တိက်မ</w:t>
+      </w:r>
+      <w:proofErr w:type="spellEnd"/>
+      <w:r>
+        <w:rPr>
+          <w:rFonts w:ascii="Zawgyi-One" w:hAnsi="Zawgyi-One" w:cs="Zawgyi-One"/>
+        </w:rPr>
+        <w:t xml:space="preserve">ႈ ႏွင္႔ </w:t>
+      </w:r>
+      <w:proofErr w:type="spellStart"/>
+      <w:r>
+        <w:rPr>
+          <w:rFonts w:ascii="Zawgyi-One" w:hAnsi="Zawgyi-One" w:cs="Zawgyi-One"/>
+        </w:rPr>
+        <w:t>စီးပြားေရးတြက္ေျခကိုက္မ</w:t>
+      </w:r>
+      <w:proofErr w:type="spellEnd"/>
+      <w:r>
+        <w:rPr>
+          <w:rFonts w:ascii="Zawgyi-One" w:hAnsi="Zawgyi-One" w:cs="Zawgyi-One"/>
+        </w:rPr>
+        <w:t xml:space="preserve">ႈ </w:t>
+      </w:r>
+      <w:proofErr w:type="spellStart"/>
+      <w:r>
+        <w:rPr>
+          <w:rFonts w:ascii="Zawgyi-One" w:hAnsi="Zawgyi-One" w:cs="Zawgyi-One"/>
+        </w:rPr>
+        <w:t>စေသာ</w:t>
+      </w:r>
+      <w:proofErr w:type="spellEnd"/>
+      <w:r>
+        <w:rPr>
+          <w:rFonts w:ascii="Zawgyi-One" w:hAnsi="Zawgyi-One" w:cs="Zawgyi-One"/>
+        </w:rPr>
+        <w:t xml:space="preserve"> </w:t>
+      </w:r>
+      <w:proofErr w:type="spellStart"/>
+      <w:r>
+        <w:rPr>
+          <w:rFonts w:ascii="Zawgyi-One" w:hAnsi="Zawgyi-One" w:cs="Zawgyi-One"/>
+        </w:rPr>
+        <w:t>အက်ိဳးေက်းဇူးမ်ား</w:t>
+      </w:r>
+      <w:proofErr w:type="spellEnd"/>
+      <w:r>
+        <w:rPr>
+          <w:rFonts w:ascii="Zawgyi-One" w:hAnsi="Zawgyi-One" w:cs="Zawgyi-One"/>
+        </w:rPr>
+        <w:t xml:space="preserve"> </w:t>
+      </w:r>
+      <w:proofErr w:type="spellStart"/>
+      <w:r>
+        <w:rPr>
+          <w:rFonts w:ascii="Zawgyi-One" w:hAnsi="Zawgyi-One" w:cs="Zawgyi-One"/>
+        </w:rPr>
+        <w:t>ရရွိခံစားႏိုင္မည</w:t>
+      </w:r>
+      <w:proofErr w:type="spellEnd"/>
+      <w:r>
+        <w:rPr>
+          <w:rFonts w:ascii="Zawgyi-One" w:hAnsi="Zawgyi-One" w:cs="Zawgyi-One"/>
+        </w:rPr>
+        <w:t>္ ျ</w:t>
+      </w:r>
+      <w:proofErr w:type="spellStart"/>
+      <w:r>
+        <w:rPr>
+          <w:rFonts w:ascii="Zawgyi-One" w:hAnsi="Zawgyi-One" w:cs="Zawgyi-One"/>
+        </w:rPr>
+        <w:t>ဖစ္ပါသည</w:t>
+      </w:r>
+      <w:proofErr w:type="spellEnd"/>
+      <w:r>
+        <w:rPr>
+          <w:rFonts w:ascii="Zawgyi-One" w:hAnsi="Zawgyi-One" w:cs="Zawgyi-One"/>
+        </w:rPr>
+        <w:t xml:space="preserve">္။ </w:t>
+      </w:r>
+      <w:proofErr w:type="spellStart"/>
+      <w:r>
+        <w:rPr>
+          <w:rFonts w:ascii="Zawgyi-One" w:hAnsi="Zawgyi-One" w:cs="Zawgyi-One"/>
+        </w:rPr>
+        <w:t>IoT</w:t>
+      </w:r>
+      <w:proofErr w:type="spellEnd"/>
+      <w:r>
+        <w:rPr>
+          <w:rFonts w:ascii="Zawgyi-One" w:hAnsi="Zawgyi-One" w:cs="Zawgyi-One"/>
+        </w:rPr>
+        <w:t xml:space="preserve"> </w:t>
+      </w:r>
+      <w:proofErr w:type="spellStart"/>
+      <w:r>
+        <w:rPr>
+          <w:rFonts w:ascii="Zawgyi-One" w:hAnsi="Zawgyi-One" w:cs="Zawgyi-One"/>
+        </w:rPr>
+        <w:t>မ်ားတြင</w:t>
+      </w:r>
+      <w:proofErr w:type="spellEnd"/>
+      <w:r>
+        <w:rPr>
+          <w:rFonts w:ascii="Zawgyi-One" w:hAnsi="Zawgyi-One" w:cs="Zawgyi-One"/>
+        </w:rPr>
+        <w:t xml:space="preserve">္  </w:t>
+      </w:r>
+      <w:proofErr w:type="spellStart"/>
+      <w:r>
+        <w:rPr>
+          <w:rFonts w:ascii="Zawgyi-One" w:hAnsi="Zawgyi-One" w:cs="Zawgyi-One"/>
+        </w:rPr>
+        <w:t>ပါဝင္ေသာ</w:t>
+      </w:r>
+      <w:proofErr w:type="spellEnd"/>
+      <w:r>
+        <w:rPr>
+          <w:rFonts w:ascii="Zawgyi-One" w:hAnsi="Zawgyi-One" w:cs="Zawgyi-One"/>
+        </w:rPr>
+        <w:t xml:space="preserve"> embedded computing system </w:t>
+      </w:r>
+      <w:proofErr w:type="spellStart"/>
+      <w:r>
+        <w:rPr>
+          <w:rFonts w:ascii="Zawgyi-One" w:hAnsi="Zawgyi-One" w:cs="Zawgyi-One"/>
+        </w:rPr>
+        <w:t>မ်ားမွတဆင</w:t>
+      </w:r>
+      <w:proofErr w:type="spellEnd"/>
+      <w:r>
+        <w:rPr>
+          <w:rFonts w:ascii="Zawgyi-One" w:hAnsi="Zawgyi-One" w:cs="Zawgyi-One"/>
+        </w:rPr>
+        <w:t xml:space="preserve">္႔ </w:t>
+      </w:r>
+      <w:proofErr w:type="spellStart"/>
+      <w:r>
+        <w:rPr>
+          <w:rFonts w:ascii="Zawgyi-One" w:hAnsi="Zawgyi-One" w:cs="Zawgyi-One"/>
+        </w:rPr>
+        <w:t>ခြဲျခား</w:t>
+      </w:r>
+      <w:proofErr w:type="spellEnd"/>
+      <w:r>
+        <w:rPr>
+          <w:rFonts w:ascii="Zawgyi-One" w:hAnsi="Zawgyi-One" w:cs="Zawgyi-One"/>
+        </w:rPr>
+        <w:t xml:space="preserve"> </w:t>
+      </w:r>
+      <w:proofErr w:type="spellStart"/>
+      <w:r>
+        <w:rPr>
+          <w:rFonts w:ascii="Zawgyi-One" w:hAnsi="Zawgyi-One" w:cs="Zawgyi-One"/>
+        </w:rPr>
+        <w:t>သတ္မွတ</w:t>
+      </w:r>
+      <w:proofErr w:type="spellEnd"/>
+      <w:r>
+        <w:rPr>
+          <w:rFonts w:ascii="Zawgyi-One" w:hAnsi="Zawgyi-One" w:cs="Zawgyi-One"/>
+        </w:rPr>
+        <w:t>္ႏ</w:t>
+      </w:r>
+      <w:proofErr w:type="spellStart"/>
+      <w:r>
+        <w:rPr>
+          <w:rFonts w:ascii="Zawgyi-One" w:hAnsi="Zawgyi-One" w:cs="Zawgyi-One"/>
+        </w:rPr>
+        <w:t>ိုင္မည</w:t>
+      </w:r>
+      <w:proofErr w:type="spellEnd"/>
+      <w:r>
+        <w:rPr>
+          <w:rFonts w:ascii="Zawgyi-One" w:hAnsi="Zawgyi-One" w:cs="Zawgyi-One"/>
+        </w:rPr>
+        <w:t>္ ျ</w:t>
+      </w:r>
+      <w:proofErr w:type="spellStart"/>
+      <w:r>
+        <w:rPr>
+          <w:rFonts w:ascii="Zawgyi-One" w:hAnsi="Zawgyi-One" w:cs="Zawgyi-One"/>
+        </w:rPr>
+        <w:t>ဖစ</w:t>
+      </w:r>
+      <w:proofErr w:type="spellEnd"/>
+      <w:r>
+        <w:rPr>
+          <w:rFonts w:ascii="Zawgyi-One" w:hAnsi="Zawgyi-One" w:cs="Zawgyi-One"/>
+        </w:rPr>
+        <w:t>္ၿ</w:t>
+      </w:r>
+      <w:proofErr w:type="spellStart"/>
+      <w:r>
+        <w:rPr>
+          <w:rFonts w:ascii="Zawgyi-One" w:hAnsi="Zawgyi-One" w:cs="Zawgyi-One"/>
+        </w:rPr>
+        <w:t>ပီး</w:t>
+      </w:r>
+      <w:proofErr w:type="spellEnd"/>
+      <w:r>
+        <w:rPr>
+          <w:rFonts w:ascii="Zawgyi-One" w:hAnsi="Zawgyi-One" w:cs="Zawgyi-One"/>
+        </w:rPr>
+        <w:t xml:space="preserve"> </w:t>
+      </w:r>
+      <w:proofErr w:type="spellStart"/>
+      <w:r>
+        <w:rPr>
+          <w:rFonts w:ascii="Zawgyi-One" w:hAnsi="Zawgyi-One" w:cs="Zawgyi-One"/>
+        </w:rPr>
+        <w:t>အင္တာနက</w:t>
+      </w:r>
+      <w:proofErr w:type="spellEnd"/>
+      <w:r>
+        <w:rPr>
+          <w:rFonts w:ascii="Zawgyi-One" w:hAnsi="Zawgyi-One" w:cs="Zawgyi-One"/>
+        </w:rPr>
+        <w:t xml:space="preserve">္ႏွင္႔ </w:t>
+      </w:r>
+      <w:proofErr w:type="spellStart"/>
+      <w:r>
+        <w:rPr>
+          <w:rFonts w:ascii="Zawgyi-One" w:hAnsi="Zawgyi-One" w:cs="Zawgyi-One"/>
+        </w:rPr>
+        <w:t>အျပန္အလွန္ခ်ိတ္ဆက</w:t>
+      </w:r>
+      <w:proofErr w:type="spellEnd"/>
+      <w:r>
+        <w:rPr>
+          <w:rFonts w:ascii="Zawgyi-One" w:hAnsi="Zawgyi-One" w:cs="Zawgyi-One"/>
+        </w:rPr>
+        <w:t>္ႏ</w:t>
+      </w:r>
+      <w:proofErr w:type="spellStart"/>
+      <w:r>
+        <w:rPr>
+          <w:rFonts w:ascii="Zawgyi-One" w:hAnsi="Zawgyi-One" w:cs="Zawgyi-One"/>
+        </w:rPr>
+        <w:t>ိုင္စြမ္း</w:t>
+      </w:r>
+      <w:proofErr w:type="spellEnd"/>
+      <w:r>
+        <w:rPr>
+          <w:rFonts w:ascii="Zawgyi-One" w:hAnsi="Zawgyi-One" w:cs="Zawgyi-One"/>
+        </w:rPr>
+        <w:t xml:space="preserve"> </w:t>
+      </w:r>
+      <w:proofErr w:type="spellStart"/>
+      <w:r>
+        <w:rPr>
+          <w:rFonts w:ascii="Zawgyi-One" w:hAnsi="Zawgyi-One" w:cs="Zawgyi-One"/>
+        </w:rPr>
+        <w:t>ရွိပါသည</w:t>
+      </w:r>
+      <w:proofErr w:type="spellEnd"/>
+      <w:r>
+        <w:rPr>
+          <w:rFonts w:ascii="Zawgyi-One" w:hAnsi="Zawgyi-One" w:cs="Zawgyi-One"/>
+        </w:rPr>
+        <w:t>္။ ကၽြ</w:t>
+      </w:r>
+      <w:proofErr w:type="spellStart"/>
+      <w:r>
+        <w:rPr>
+          <w:rFonts w:ascii="Zawgyi-One" w:hAnsi="Zawgyi-One" w:cs="Zawgyi-One"/>
+        </w:rPr>
+        <w:t>မ္းက်င္သူမ်ား</w:t>
+      </w:r>
+      <w:proofErr w:type="spellEnd"/>
+      <w:r>
+        <w:rPr>
+          <w:rFonts w:ascii="Zawgyi-One" w:hAnsi="Zawgyi-One" w:cs="Zawgyi-One"/>
+        </w:rPr>
+        <w:t xml:space="preserve">၏ </w:t>
+      </w:r>
+      <w:proofErr w:type="spellStart"/>
+      <w:r>
+        <w:rPr>
+          <w:rFonts w:ascii="Zawgyi-One" w:hAnsi="Zawgyi-One" w:cs="Zawgyi-One"/>
+        </w:rPr>
+        <w:t>ခန</w:t>
+      </w:r>
+      <w:proofErr w:type="spellEnd"/>
+      <w:r>
+        <w:rPr>
+          <w:rFonts w:ascii="Zawgyi-One" w:hAnsi="Zawgyi-One" w:cs="Zawgyi-One"/>
+        </w:rPr>
+        <w:t>္႔</w:t>
+      </w:r>
+      <w:proofErr w:type="spellStart"/>
+      <w:r>
+        <w:rPr>
+          <w:rFonts w:ascii="Zawgyi-One" w:hAnsi="Zawgyi-One" w:cs="Zawgyi-One"/>
+        </w:rPr>
+        <w:t>မွန္းခ်က္အရ</w:t>
+      </w:r>
+      <w:proofErr w:type="spellEnd"/>
+      <w:r>
+        <w:rPr>
+          <w:rFonts w:ascii="Zawgyi-One" w:hAnsi="Zawgyi-One" w:cs="Zawgyi-One"/>
+        </w:rPr>
+        <w:t xml:space="preserve"> ၂၀၂၀ </w:t>
+      </w:r>
+      <w:proofErr w:type="spellStart"/>
+      <w:r>
+        <w:rPr>
+          <w:rFonts w:ascii="Zawgyi-One" w:hAnsi="Zawgyi-One" w:cs="Zawgyi-One"/>
+        </w:rPr>
+        <w:t>ခု</w:t>
+      </w:r>
+      <w:proofErr w:type="spellEnd"/>
+      <w:r>
+        <w:rPr>
+          <w:rFonts w:ascii="Zawgyi-One" w:hAnsi="Zawgyi-One" w:cs="Zawgyi-One"/>
+        </w:rPr>
+        <w:t>ႏွ</w:t>
+      </w:r>
+      <w:proofErr w:type="spellStart"/>
+      <w:r>
+        <w:rPr>
+          <w:rFonts w:ascii="Zawgyi-One" w:hAnsi="Zawgyi-One" w:cs="Zawgyi-One"/>
+        </w:rPr>
+        <w:t>စ္တြင</w:t>
+      </w:r>
+      <w:proofErr w:type="spellEnd"/>
+      <w:r>
+        <w:rPr>
+          <w:rFonts w:ascii="Zawgyi-One" w:hAnsi="Zawgyi-One" w:cs="Zawgyi-One"/>
+        </w:rPr>
+        <w:t xml:space="preserve">္ </w:t>
+      </w:r>
+      <w:proofErr w:type="spellStart"/>
+      <w:r>
+        <w:rPr>
+          <w:rFonts w:ascii="Zawgyi-One" w:hAnsi="Zawgyi-One" w:cs="Zawgyi-One"/>
+        </w:rPr>
+        <w:t>IoT</w:t>
+      </w:r>
+      <w:proofErr w:type="spellEnd"/>
+      <w:r>
+        <w:rPr>
+          <w:rFonts w:ascii="Zawgyi-One" w:hAnsi="Zawgyi-One" w:cs="Zawgyi-One"/>
+        </w:rPr>
+        <w:t xml:space="preserve"> </w:t>
+      </w:r>
+      <w:proofErr w:type="spellStart"/>
+      <w:r>
+        <w:rPr>
+          <w:rFonts w:ascii="Zawgyi-One" w:hAnsi="Zawgyi-One" w:cs="Zawgyi-One"/>
+        </w:rPr>
+        <w:t>ေပါင္း</w:t>
+      </w:r>
+      <w:proofErr w:type="spellEnd"/>
+      <w:r>
+        <w:rPr>
+          <w:rFonts w:ascii="Zawgyi-One" w:hAnsi="Zawgyi-One" w:cs="Zawgyi-One"/>
+        </w:rPr>
+        <w:t xml:space="preserve"> </w:t>
+      </w:r>
+      <w:proofErr w:type="spellStart"/>
+      <w:r>
+        <w:rPr>
+          <w:rFonts w:ascii="Zawgyi-One" w:hAnsi="Zawgyi-One" w:cs="Zawgyi-One"/>
+        </w:rPr>
+        <w:t>ဘီလီယံ</w:t>
+      </w:r>
+      <w:proofErr w:type="spellEnd"/>
+      <w:r>
+        <w:rPr>
+          <w:rFonts w:ascii="Zawgyi-One" w:hAnsi="Zawgyi-One" w:cs="Zawgyi-One"/>
+        </w:rPr>
+        <w:t xml:space="preserve"> ၅၀ </w:t>
+      </w:r>
+      <w:proofErr w:type="spellStart"/>
+      <w:r>
+        <w:rPr>
+          <w:rFonts w:ascii="Zawgyi-One" w:hAnsi="Zawgyi-One" w:cs="Zawgyi-One"/>
+        </w:rPr>
+        <w:t>ခန</w:t>
+      </w:r>
+      <w:proofErr w:type="spellEnd"/>
+      <w:r>
+        <w:rPr>
+          <w:rFonts w:ascii="Zawgyi-One" w:hAnsi="Zawgyi-One" w:cs="Zawgyi-One"/>
+        </w:rPr>
+        <w:t xml:space="preserve">္႔ </w:t>
+      </w:r>
+      <w:proofErr w:type="spellStart"/>
+      <w:r>
+        <w:rPr>
+          <w:rFonts w:ascii="Zawgyi-One" w:hAnsi="Zawgyi-One" w:cs="Zawgyi-One"/>
+        </w:rPr>
+        <w:t>ရွိလာမည</w:t>
+      </w:r>
+      <w:proofErr w:type="spellEnd"/>
+      <w:r>
+        <w:rPr>
+          <w:rFonts w:ascii="Zawgyi-One" w:hAnsi="Zawgyi-One" w:cs="Zawgyi-One"/>
+        </w:rPr>
+        <w:t>္ ျ</w:t>
+      </w:r>
+      <w:proofErr w:type="spellStart"/>
+      <w:r>
+        <w:rPr>
+          <w:rFonts w:ascii="Zawgyi-One" w:hAnsi="Zawgyi-One" w:cs="Zawgyi-One"/>
+        </w:rPr>
+        <w:t>ဖစ္ပါသည</w:t>
+      </w:r>
+      <w:proofErr w:type="spellEnd"/>
+      <w:r>
+        <w:rPr>
+          <w:rFonts w:ascii="Zawgyi-One" w:hAnsi="Zawgyi-One" w:cs="Zawgyi-One"/>
+        </w:rPr>
+        <w:t xml:space="preserve">္။ </w:t>
+      </w:r>
+      <w:proofErr w:type="spellStart"/>
+      <w:r>
+        <w:rPr>
+          <w:rFonts w:ascii="Zawgyi-One" w:hAnsi="Zawgyi-One" w:cs="Zawgyi-One"/>
+        </w:rPr>
+        <w:t>IoT</w:t>
+      </w:r>
+      <w:proofErr w:type="spellEnd"/>
+      <w:r>
+        <w:rPr>
+          <w:rFonts w:ascii="Zawgyi-One" w:hAnsi="Zawgyi-One" w:cs="Zawgyi-One"/>
+        </w:rPr>
+        <w:t xml:space="preserve"> </w:t>
+      </w:r>
+      <w:proofErr w:type="spellStart"/>
+      <w:r>
+        <w:rPr>
+          <w:rFonts w:ascii="Zawgyi-One" w:hAnsi="Zawgyi-One" w:cs="Zawgyi-One"/>
+        </w:rPr>
+        <w:t>ဟူေသာ</w:t>
+      </w:r>
+      <w:proofErr w:type="spellEnd"/>
+      <w:r>
+        <w:rPr>
+          <w:rFonts w:ascii="Zawgyi-One" w:hAnsi="Zawgyi-One" w:cs="Zawgyi-One"/>
+        </w:rPr>
+        <w:t xml:space="preserve"> </w:t>
+      </w:r>
+      <w:proofErr w:type="spellStart"/>
+      <w:r>
+        <w:rPr>
+          <w:rFonts w:ascii="Zawgyi-One" w:hAnsi="Zawgyi-One" w:cs="Zawgyi-One"/>
+        </w:rPr>
+        <w:t>စကားလံုးကို</w:t>
+      </w:r>
+      <w:proofErr w:type="spellEnd"/>
+      <w:r>
+        <w:rPr>
+          <w:rFonts w:ascii="Zawgyi-One" w:hAnsi="Zawgyi-One" w:cs="Zawgyi-One"/>
+        </w:rPr>
+        <w:t xml:space="preserve"> ၿ</w:t>
+      </w:r>
+      <w:proofErr w:type="spellStart"/>
+      <w:r>
+        <w:rPr>
+          <w:rFonts w:ascii="Zawgyi-One" w:hAnsi="Zawgyi-One" w:cs="Zawgyi-One"/>
+        </w:rPr>
+        <w:t>ဗီတိသ</w:t>
+      </w:r>
+      <w:proofErr w:type="spellEnd"/>
+      <w:r>
+        <w:rPr>
+          <w:rFonts w:ascii="Zawgyi-One" w:hAnsi="Zawgyi-One" w:cs="Zawgyi-One"/>
+        </w:rPr>
+        <w:t xml:space="preserve">ွ် </w:t>
+      </w:r>
+      <w:proofErr w:type="spellStart"/>
+      <w:r>
+        <w:rPr>
+          <w:rFonts w:ascii="Zawgyi-One" w:hAnsi="Zawgyi-One" w:cs="Zawgyi-One"/>
+        </w:rPr>
+        <w:t>စြန</w:t>
+      </w:r>
+      <w:proofErr w:type="spellEnd"/>
+      <w:r>
+        <w:rPr>
+          <w:rFonts w:ascii="Zawgyi-One" w:hAnsi="Zawgyi-One" w:cs="Zawgyi-One"/>
+        </w:rPr>
+        <w:t>္႔</w:t>
+      </w:r>
+      <w:proofErr w:type="spellStart"/>
+      <w:r>
+        <w:rPr>
+          <w:rFonts w:ascii="Zawgyi-One" w:hAnsi="Zawgyi-One" w:cs="Zawgyi-One"/>
+        </w:rPr>
+        <w:t>ဦးတီထြင</w:t>
+      </w:r>
+      <w:proofErr w:type="spellEnd"/>
+      <w:r>
+        <w:rPr>
+          <w:rFonts w:ascii="Zawgyi-One" w:hAnsi="Zawgyi-One" w:cs="Zawgyi-One"/>
+        </w:rPr>
+        <w:t xml:space="preserve">္ </w:t>
+      </w:r>
+      <w:proofErr w:type="spellStart"/>
+      <w:r>
+        <w:rPr>
+          <w:rFonts w:ascii="Zawgyi-One" w:hAnsi="Zawgyi-One" w:cs="Zawgyi-One"/>
+        </w:rPr>
+        <w:t>ပညာရွင္တစ္ဦးျဖစ္သူ</w:t>
+      </w:r>
+      <w:proofErr w:type="spellEnd"/>
+      <w:r>
+        <w:rPr>
+          <w:rFonts w:ascii="Zawgyi-One" w:hAnsi="Zawgyi-One" w:cs="Zawgyi-One"/>
+        </w:rPr>
+        <w:t xml:space="preserve"> Kevin Ashton က ၁၉၉၉ </w:t>
+      </w:r>
+      <w:proofErr w:type="spellStart"/>
+      <w:r>
+        <w:rPr>
+          <w:rFonts w:ascii="Zawgyi-One" w:hAnsi="Zawgyi-One" w:cs="Zawgyi-One"/>
+        </w:rPr>
+        <w:t>ခု</w:t>
+      </w:r>
+      <w:proofErr w:type="spellEnd"/>
+      <w:r>
+        <w:rPr>
+          <w:rFonts w:ascii="Zawgyi-One" w:hAnsi="Zawgyi-One" w:cs="Zawgyi-One"/>
+        </w:rPr>
+        <w:t>ႏွ</w:t>
+      </w:r>
+      <w:proofErr w:type="spellStart"/>
+      <w:r>
+        <w:rPr>
+          <w:rFonts w:ascii="Zawgyi-One" w:hAnsi="Zawgyi-One" w:cs="Zawgyi-One"/>
+        </w:rPr>
+        <w:t>စ္တြင</w:t>
+      </w:r>
+      <w:proofErr w:type="spellEnd"/>
+      <w:r>
+        <w:rPr>
+          <w:rFonts w:ascii="Zawgyi-One" w:hAnsi="Zawgyi-One" w:cs="Zawgyi-One"/>
+        </w:rPr>
+        <w:t xml:space="preserve">္ </w:t>
+      </w:r>
+      <w:proofErr w:type="spellStart"/>
+      <w:r>
+        <w:rPr>
+          <w:rFonts w:ascii="Zawgyi-One" w:hAnsi="Zawgyi-One" w:cs="Zawgyi-One"/>
+        </w:rPr>
+        <w:t>တီထြင္ေခၚဆိုခဲ</w:t>
+      </w:r>
+      <w:proofErr w:type="spellEnd"/>
+      <w:r>
+        <w:rPr>
+          <w:rFonts w:ascii="Zawgyi-One" w:hAnsi="Zawgyi-One" w:cs="Zawgyi-One"/>
+        </w:rPr>
+        <w:t>႔ျ</w:t>
+      </w:r>
+      <w:proofErr w:type="spellStart"/>
+      <w:r>
+        <w:rPr>
+          <w:rFonts w:ascii="Zawgyi-One" w:hAnsi="Zawgyi-One" w:cs="Zawgyi-One"/>
+        </w:rPr>
+        <w:t>ခင္း</w:t>
+      </w:r>
+      <w:proofErr w:type="spellEnd"/>
+      <w:r>
+        <w:rPr>
+          <w:rFonts w:ascii="Zawgyi-One" w:hAnsi="Zawgyi-One" w:cs="Zawgyi-One"/>
+        </w:rPr>
+        <w:t xml:space="preserve"> ျ</w:t>
+      </w:r>
+      <w:proofErr w:type="spellStart"/>
+      <w:r>
+        <w:rPr>
+          <w:rFonts w:ascii="Zawgyi-One" w:hAnsi="Zawgyi-One" w:cs="Zawgyi-One"/>
+        </w:rPr>
+        <w:t>ဖစ္သည</w:t>
+      </w:r>
+      <w:proofErr w:type="spellEnd"/>
+      <w:r>
+        <w:rPr>
+          <w:rFonts w:ascii="Zawgyi-One" w:hAnsi="Zawgyi-One" w:cs="Zawgyi-One"/>
+        </w:rPr>
+        <w:t xml:space="preserve">္။ </w:t>
+      </w:r>
+      <w:proofErr w:type="spellStart"/>
+      <w:r>
+        <w:rPr>
+          <w:rFonts w:ascii="Zawgyi-One" w:hAnsi="Zawgyi-One" w:cs="Zawgyi-One"/>
+        </w:rPr>
+        <w:t>IoT</w:t>
+      </w:r>
+      <w:proofErr w:type="spellEnd"/>
+      <w:r>
+        <w:rPr>
+          <w:rFonts w:ascii="Zawgyi-One" w:hAnsi="Zawgyi-One" w:cs="Zawgyi-One"/>
+        </w:rPr>
+        <w:t xml:space="preserve"> </w:t>
+      </w:r>
+      <w:proofErr w:type="spellStart"/>
+      <w:r>
+        <w:rPr>
+          <w:rFonts w:ascii="Zawgyi-One" w:hAnsi="Zawgyi-One" w:cs="Zawgyi-One"/>
+        </w:rPr>
+        <w:t>တြင</w:t>
+      </w:r>
+      <w:proofErr w:type="spellEnd"/>
+      <w:r>
+        <w:rPr>
+          <w:rFonts w:ascii="Zawgyi-One" w:hAnsi="Zawgyi-One" w:cs="Zawgyi-One"/>
+        </w:rPr>
+        <w:t xml:space="preserve">္ </w:t>
+      </w:r>
+      <w:proofErr w:type="spellStart"/>
+      <w:r>
+        <w:rPr>
+          <w:rFonts w:ascii="Zawgyi-One" w:hAnsi="Zawgyi-One" w:cs="Zawgyi-One"/>
+        </w:rPr>
+        <w:t>အဆင</w:t>
+      </w:r>
+      <w:proofErr w:type="spellEnd"/>
+      <w:r>
+        <w:rPr>
+          <w:rFonts w:ascii="Zawgyi-One" w:hAnsi="Zawgyi-One" w:cs="Zawgyi-One"/>
+        </w:rPr>
+        <w:t>္႔ျ</w:t>
+      </w:r>
+      <w:proofErr w:type="spellStart"/>
+      <w:r>
+        <w:rPr>
+          <w:rFonts w:ascii="Zawgyi-One" w:hAnsi="Zawgyi-One" w:cs="Zawgyi-One"/>
+        </w:rPr>
+        <w:t>မင</w:t>
+      </w:r>
+      <w:proofErr w:type="spellEnd"/>
+      <w:r>
+        <w:rPr>
+          <w:rFonts w:ascii="Zawgyi-One" w:hAnsi="Zawgyi-One" w:cs="Zawgyi-One"/>
+        </w:rPr>
+        <w:t xml:space="preserve">္႔ </w:t>
+      </w:r>
+      <w:proofErr w:type="spellStart"/>
+      <w:r>
+        <w:rPr>
+          <w:rFonts w:ascii="Zawgyi-One" w:hAnsi="Zawgyi-One" w:cs="Zawgyi-One"/>
+        </w:rPr>
+        <w:t>ကြန္ယက</w:t>
+      </w:r>
+      <w:proofErr w:type="spellEnd"/>
+      <w:r>
+        <w:rPr>
+          <w:rFonts w:ascii="Zawgyi-One" w:hAnsi="Zawgyi-One" w:cs="Zawgyi-One"/>
+        </w:rPr>
+        <w:t xml:space="preserve">္ </w:t>
+      </w:r>
+      <w:proofErr w:type="spellStart"/>
+      <w:r>
+        <w:rPr>
+          <w:rFonts w:ascii="Zawgyi-One" w:hAnsi="Zawgyi-One" w:cs="Zawgyi-One"/>
+        </w:rPr>
+        <w:t>နည္းပညာသံုး</w:t>
+      </w:r>
+      <w:proofErr w:type="spellEnd"/>
+      <w:r>
+        <w:rPr>
+          <w:rFonts w:ascii="Zawgyi-One" w:hAnsi="Zawgyi-One" w:cs="Zawgyi-One"/>
+        </w:rPr>
+        <w:t xml:space="preserve"> </w:t>
+      </w:r>
+      <w:proofErr w:type="spellStart"/>
+      <w:r>
+        <w:rPr>
+          <w:rFonts w:ascii="Zawgyi-One" w:hAnsi="Zawgyi-One" w:cs="Zawgyi-One"/>
+        </w:rPr>
+        <w:t>ပစၥည္းမ်ား</w:t>
+      </w:r>
+      <w:proofErr w:type="spellEnd"/>
+      <w:r>
+        <w:rPr>
+          <w:rFonts w:ascii="Zawgyi-One" w:hAnsi="Zawgyi-One" w:cs="Zawgyi-One"/>
+        </w:rPr>
+        <w:t xml:space="preserve">၊ </w:t>
+      </w:r>
+      <w:proofErr w:type="spellStart"/>
+      <w:r>
+        <w:rPr>
+          <w:rFonts w:ascii="Zawgyi-One" w:hAnsi="Zawgyi-One" w:cs="Zawgyi-One"/>
+        </w:rPr>
+        <w:t>စနစ္မ်ား</w:t>
+      </w:r>
+      <w:proofErr w:type="spellEnd"/>
+      <w:r>
+        <w:rPr>
+          <w:rFonts w:ascii="Zawgyi-One" w:hAnsi="Zawgyi-One" w:cs="Zawgyi-One"/>
+        </w:rPr>
+        <w:t xml:space="preserve">ႏွင္႔ </w:t>
+      </w:r>
+      <w:proofErr w:type="spellStart"/>
+      <w:r>
+        <w:rPr>
+          <w:rFonts w:ascii="Zawgyi-One" w:hAnsi="Zawgyi-One" w:cs="Zawgyi-One"/>
+        </w:rPr>
+        <w:t>ဆားဗစ္မ်ား</w:t>
+      </w:r>
+      <w:proofErr w:type="spellEnd"/>
+      <w:r>
+        <w:rPr>
+          <w:rFonts w:ascii="Zawgyi-One" w:hAnsi="Zawgyi-One" w:cs="Zawgyi-One"/>
+        </w:rPr>
+        <w:t xml:space="preserve"> </w:t>
+      </w:r>
+      <w:proofErr w:type="spellStart"/>
+      <w:r>
+        <w:rPr>
+          <w:rFonts w:ascii="Zawgyi-One" w:hAnsi="Zawgyi-One" w:cs="Zawgyi-One"/>
+        </w:rPr>
+        <w:t>ပါဝင</w:t>
+      </w:r>
+      <w:proofErr w:type="spellEnd"/>
+      <w:r>
+        <w:rPr>
+          <w:rFonts w:ascii="Zawgyi-One" w:hAnsi="Zawgyi-One" w:cs="Zawgyi-One"/>
+        </w:rPr>
+        <w:t>္ၿ</w:t>
+      </w:r>
+      <w:proofErr w:type="spellStart"/>
+      <w:r>
+        <w:rPr>
+          <w:rFonts w:ascii="Zawgyi-One" w:hAnsi="Zawgyi-One" w:cs="Zawgyi-One"/>
+        </w:rPr>
+        <w:t>ပီး</w:t>
+      </w:r>
+      <w:proofErr w:type="spellEnd"/>
+      <w:r>
+        <w:rPr>
+          <w:rFonts w:ascii="Zawgyi-One" w:hAnsi="Zawgyi-One" w:cs="Zawgyi-One"/>
+        </w:rPr>
+        <w:t xml:space="preserve"> machine-to-machine communications (M2M) </w:t>
+      </w:r>
+      <w:proofErr w:type="spellStart"/>
+      <w:r>
+        <w:rPr>
+          <w:rFonts w:ascii="Zawgyi-One" w:hAnsi="Zawgyi-One" w:cs="Zawgyi-One"/>
+        </w:rPr>
+        <w:t>ထက</w:t>
+      </w:r>
+      <w:proofErr w:type="spellEnd"/>
+      <w:r>
+        <w:rPr>
+          <w:rFonts w:ascii="Zawgyi-One" w:hAnsi="Zawgyi-One" w:cs="Zawgyi-One"/>
+        </w:rPr>
+        <w:t xml:space="preserve">္ </w:t>
+      </w:r>
+      <w:proofErr w:type="spellStart"/>
+      <w:r>
+        <w:rPr>
+          <w:rFonts w:ascii="Zawgyi-One" w:hAnsi="Zawgyi-One" w:cs="Zawgyi-One"/>
+        </w:rPr>
+        <w:t>ပိုမိုအဆင</w:t>
+      </w:r>
+      <w:proofErr w:type="spellEnd"/>
+      <w:r>
+        <w:rPr>
+          <w:rFonts w:ascii="Zawgyi-One" w:hAnsi="Zawgyi-One" w:cs="Zawgyi-One"/>
+        </w:rPr>
+        <w:t>္႔ျ</w:t>
+      </w:r>
+      <w:proofErr w:type="spellStart"/>
+      <w:r>
+        <w:rPr>
+          <w:rFonts w:ascii="Zawgyi-One" w:hAnsi="Zawgyi-One" w:cs="Zawgyi-One"/>
+        </w:rPr>
+        <w:t>မင</w:t>
+      </w:r>
+      <w:proofErr w:type="spellEnd"/>
+      <w:r>
+        <w:rPr>
+          <w:rFonts w:ascii="Zawgyi-One" w:hAnsi="Zawgyi-One" w:cs="Zawgyi-One"/>
+        </w:rPr>
+        <w:t>္႔</w:t>
+      </w:r>
+      <w:proofErr w:type="spellStart"/>
+      <w:r>
+        <w:rPr>
+          <w:rFonts w:ascii="Zawgyi-One" w:hAnsi="Zawgyi-One" w:cs="Zawgyi-One"/>
+        </w:rPr>
+        <w:t>မားပါသည</w:t>
+      </w:r>
+      <w:proofErr w:type="spellEnd"/>
+      <w:r>
+        <w:rPr>
+          <w:rFonts w:ascii="Zawgyi-One" w:hAnsi="Zawgyi-One" w:cs="Zawgyi-One"/>
+        </w:rPr>
+        <w:t xml:space="preserve">္။ </w:t>
+      </w:r>
+      <w:proofErr w:type="spellStart"/>
+      <w:r>
+        <w:rPr>
+          <w:rFonts w:ascii="Zawgyi-One" w:hAnsi="Zawgyi-One" w:cs="Zawgyi-One"/>
+        </w:rPr>
+        <w:t>ပရိုတိုေကာမ်ားစြာကို</w:t>
+      </w:r>
+      <w:proofErr w:type="spellEnd"/>
+      <w:r>
+        <w:rPr>
+          <w:rFonts w:ascii="Zawgyi-One" w:hAnsi="Zawgyi-One" w:cs="Zawgyi-One"/>
+        </w:rPr>
+        <w:t xml:space="preserve"> </w:t>
+      </w:r>
+      <w:proofErr w:type="spellStart"/>
+      <w:r>
+        <w:rPr>
+          <w:rFonts w:ascii="Zawgyi-One" w:hAnsi="Zawgyi-One" w:cs="Zawgyi-One"/>
+        </w:rPr>
+        <w:t>ကိုင္တြယ္လုပ္ေဆာင</w:t>
+      </w:r>
+      <w:proofErr w:type="spellEnd"/>
+      <w:r>
+        <w:rPr>
+          <w:rFonts w:ascii="Zawgyi-One" w:hAnsi="Zawgyi-One" w:cs="Zawgyi-One"/>
+        </w:rPr>
+        <w:t>္ႏ</w:t>
+      </w:r>
+      <w:proofErr w:type="spellStart"/>
+      <w:r>
+        <w:rPr>
+          <w:rFonts w:ascii="Zawgyi-One" w:hAnsi="Zawgyi-One" w:cs="Zawgyi-One"/>
+        </w:rPr>
+        <w:t>ိုင</w:t>
+      </w:r>
+      <w:proofErr w:type="spellEnd"/>
+      <w:r>
+        <w:rPr>
+          <w:rFonts w:ascii="Zawgyi-One" w:hAnsi="Zawgyi-One" w:cs="Zawgyi-One"/>
+        </w:rPr>
+        <w:t>္ၿ</w:t>
+      </w:r>
+      <w:proofErr w:type="spellStart"/>
+      <w:r>
+        <w:rPr>
+          <w:rFonts w:ascii="Zawgyi-One" w:hAnsi="Zawgyi-One" w:cs="Zawgyi-One"/>
+        </w:rPr>
+        <w:t>ပီး</w:t>
+      </w:r>
+      <w:proofErr w:type="spellEnd"/>
+      <w:r>
+        <w:rPr>
+          <w:rFonts w:ascii="Zawgyi-One" w:hAnsi="Zawgyi-One" w:cs="Zawgyi-One"/>
+        </w:rPr>
+        <w:t xml:space="preserve"> </w:t>
+      </w:r>
+      <w:proofErr w:type="spellStart"/>
+      <w:r>
+        <w:rPr>
+          <w:rFonts w:ascii="Zawgyi-One" w:hAnsi="Zawgyi-One" w:cs="Zawgyi-One"/>
+        </w:rPr>
+        <w:t>နယ္ပယ္အသီးသီး</w:t>
+      </w:r>
+      <w:proofErr w:type="spellEnd"/>
+      <w:r>
+        <w:rPr>
+          <w:rFonts w:ascii="Zawgyi-One" w:hAnsi="Zawgyi-One" w:cs="Zawgyi-One"/>
+        </w:rPr>
+        <w:t xml:space="preserve">ႏွင္႔ </w:t>
+      </w:r>
+      <w:proofErr w:type="spellStart"/>
+      <w:r>
+        <w:rPr>
+          <w:rFonts w:ascii="Zawgyi-One" w:hAnsi="Zawgyi-One" w:cs="Zawgyi-One"/>
+        </w:rPr>
+        <w:t>အသံုးခ</w:t>
+      </w:r>
+      <w:proofErr w:type="spellEnd"/>
+      <w:r>
+        <w:rPr>
+          <w:rFonts w:ascii="Zawgyi-One" w:hAnsi="Zawgyi-One" w:cs="Zawgyi-One"/>
+        </w:rPr>
+        <w:t>်ႏ</w:t>
+      </w:r>
+      <w:proofErr w:type="spellStart"/>
+      <w:r>
+        <w:rPr>
+          <w:rFonts w:ascii="Zawgyi-One" w:hAnsi="Zawgyi-One" w:cs="Zawgyi-One"/>
+        </w:rPr>
+        <w:t>ိုင္စြမ္း</w:t>
+      </w:r>
+      <w:proofErr w:type="spellEnd"/>
+      <w:r>
+        <w:rPr>
+          <w:rFonts w:ascii="Zawgyi-One" w:hAnsi="Zawgyi-One" w:cs="Zawgyi-One"/>
+        </w:rPr>
+        <w:t xml:space="preserve"> </w:t>
+      </w:r>
+      <w:proofErr w:type="spellStart"/>
+      <w:r>
+        <w:rPr>
+          <w:rFonts w:ascii="Zawgyi-One" w:hAnsi="Zawgyi-One" w:cs="Zawgyi-One"/>
+        </w:rPr>
+        <w:t>က်ယ</w:t>
+      </w:r>
+      <w:proofErr w:type="spellEnd"/>
+      <w:r>
+        <w:rPr>
+          <w:rFonts w:ascii="Zawgyi-One" w:hAnsi="Zawgyi-One" w:cs="Zawgyi-One"/>
+        </w:rPr>
+        <w:t>္ျ</w:t>
+      </w:r>
+      <w:proofErr w:type="spellStart"/>
+      <w:r>
+        <w:rPr>
+          <w:rFonts w:ascii="Zawgyi-One" w:hAnsi="Zawgyi-One" w:cs="Zawgyi-One"/>
+        </w:rPr>
+        <w:t>ပန</w:t>
+      </w:r>
+      <w:proofErr w:type="spellEnd"/>
+      <w:r>
+        <w:rPr>
+          <w:rFonts w:ascii="Zawgyi-One" w:hAnsi="Zawgyi-One" w:cs="Zawgyi-One"/>
+        </w:rPr>
+        <w:t>္႔</w:t>
+      </w:r>
+      <w:proofErr w:type="spellStart"/>
+      <w:r>
+        <w:rPr>
+          <w:rFonts w:ascii="Zawgyi-One" w:hAnsi="Zawgyi-One" w:cs="Zawgyi-One"/>
+        </w:rPr>
+        <w:t>လွေပသည</w:t>
+      </w:r>
+      <w:proofErr w:type="spellEnd"/>
+      <w:r>
+        <w:rPr>
+          <w:rFonts w:ascii="Zawgyi-One" w:hAnsi="Zawgyi-One" w:cs="Zawgyi-One"/>
+        </w:rPr>
+        <w:t xml:space="preserve">္။ </w:t>
       </w:r>
     </w:p>
     <w:p>
@@ -244,23 +2430,1061 @@
           <w:rFonts w:ascii="Zawgyi-One" w:hAnsi="Zawgyi-One" w:cs="Zawgyi-One"/>
         </w:rPr>
       </w:pPr>
-      <w:r>
-        <w:rPr>
-          <w:rFonts w:ascii="Zawgyi-One" w:hAnsi="Zawgyi-One" w:cs="Zawgyi-One"/>
-        </w:rPr>
-        <w:t>အဆိုပါ embedded devices မ်ား အခ်င္းခ်င္း ခ်ိတ္ဆက္ထားျခင္းျဖင္႔ နယ္ပယ္အမ်ားစုတြင္ အလိုအေလ်ာက္</w:t>
-      </w:r>
-      <w:r>
-        <w:rPr>
-          <w:rFonts w:ascii="Zawgyi-One" w:hAnsi="Zawgyi-One" w:cs="Zawgyi-One"/>
-        </w:rPr>
-        <w:t xml:space="preserve"> </w:t>
-      </w:r>
-      <w:r>
-        <w:rPr>
-          <w:rFonts w:ascii="Zawgyi-One" w:hAnsi="Zawgyi-One" w:cs="Zawgyi-One"/>
-        </w:rPr>
-        <w:t>လုပ္ကိုင္ႏိုင္စြမ္း ရွိလာမည္ဟု ေမွ်ာ္လင္႔ထားၾကသည္။ အထူးသျဖင္႔ စြမ္းအင္တိုင္းတာျခင္းႏွင္႔ စြမ္းအင္ထုတ္လုပ္ ထိန္းခ်ဳပ္သံုးစြဲမႈမ်ားတြင္ smart meters, smart appliances, renewable energy resources ႏွင္႔ energy efficiency resources မ်ား အသံုးခ်ႏိုင္သည္႔ Smart Grid မွ အစိုးရ၏ စီမံခန္႔ခြဲမႈႏွင္႔ အုပ္ခ်ဳပ္မႈ လုပ္ငန္းမ်ား၊ သယ္ယူပို႔ေဆာင္ေရးႏွင္႔ ယာဥ္ေၾကာထိန္းသိမ္းေရးလုပ္ငန္းမ်ား၊ စြမ္းအင္က႑၊ က်န္းမာေရး ျပဳစုေစာင္႔ေရွာက္မႈ၊ ေရႏွင္႔ ေရဆိုး ဆိုင္ရာ စီမံခန္႔ခြဲမႈမ်ား ပါဝင္သည္႔ Smart City အသံုးခ်မႈမ်ားအထိ က်ယ္ျပန္႔လာႏိုင္ေပသည္။ ဤသို႔ျဖင္႔ အနာဂတ္တြင္ ဒီဂ်စ္တယ္ၿမိဳ႕ျပ စီမံကိန္းမ်ား ေပၚထြန္းလာႏိုင္ေပသည္။ IoT တြင္ ေမြးျမဴထားေသာ တိရိစာၦန္မ်ားအတြင္း ျမွပ္ႏွံ ထည္႔သြင္းေပးထားသည္႔ တည္ေနရာညႊန္ျပေပးႏိုင္ေသာ biochip transponders မ်ား အပူအာရံုခံကိရိယာမ်ားမွ ေနာက္ဆံုးေပၚ အပူေပးစက္၊ အဝတ္ေလွ်ာ္စက္၊ ေရခဲေသတၱာ၊ အေျခာက္ခံစက္မ်ား၏ ဝါယာလက္ ကြန္ယက္ ပါဝင္ေသာ smart thermostat စနစ္မ်ား အထိ ေစ်းကြက္က်ယ္ျပန္႔စြာ ေပၚေပါက္လာေပသည္။</w:t>
+      <w:proofErr w:type="spellStart"/>
+      <w:r>
+        <w:rPr>
+          <w:rFonts w:ascii="Zawgyi-One" w:hAnsi="Zawgyi-One" w:cs="Zawgyi-One"/>
+        </w:rPr>
+        <w:t>အဆိုပ</w:t>
+      </w:r>
+      <w:proofErr w:type="spellEnd"/>
+      <w:r>
+        <w:rPr>
+          <w:rFonts w:ascii="Zawgyi-One" w:hAnsi="Zawgyi-One" w:cs="Zawgyi-One"/>
+        </w:rPr>
+        <w:t xml:space="preserve">ါ embedded devices </w:t>
+      </w:r>
+      <w:proofErr w:type="spellStart"/>
+      <w:r>
+        <w:rPr>
+          <w:rFonts w:ascii="Zawgyi-One" w:hAnsi="Zawgyi-One" w:cs="Zawgyi-One"/>
+        </w:rPr>
+        <w:t>မ်ား</w:t>
+      </w:r>
+      <w:proofErr w:type="spellEnd"/>
+      <w:r>
+        <w:rPr>
+          <w:rFonts w:ascii="Zawgyi-One" w:hAnsi="Zawgyi-One" w:cs="Zawgyi-One"/>
+        </w:rPr>
+        <w:t xml:space="preserve"> </w:t>
+      </w:r>
+      <w:proofErr w:type="spellStart"/>
+      <w:r>
+        <w:rPr>
+          <w:rFonts w:ascii="Zawgyi-One" w:hAnsi="Zawgyi-One" w:cs="Zawgyi-One"/>
+        </w:rPr>
+        <w:t>အခ်င္းခ်င္း</w:t>
+      </w:r>
+      <w:proofErr w:type="spellEnd"/>
+      <w:r>
+        <w:rPr>
+          <w:rFonts w:ascii="Zawgyi-One" w:hAnsi="Zawgyi-One" w:cs="Zawgyi-One"/>
+        </w:rPr>
+        <w:t xml:space="preserve"> </w:t>
+      </w:r>
+      <w:proofErr w:type="spellStart"/>
+      <w:r>
+        <w:rPr>
+          <w:rFonts w:ascii="Zawgyi-One" w:hAnsi="Zawgyi-One" w:cs="Zawgyi-One"/>
+        </w:rPr>
+        <w:t>ခ်ိတ္ဆက္ထားျခင္းျဖင</w:t>
+      </w:r>
+      <w:proofErr w:type="spellEnd"/>
+      <w:r>
+        <w:rPr>
+          <w:rFonts w:ascii="Zawgyi-One" w:hAnsi="Zawgyi-One" w:cs="Zawgyi-One"/>
+        </w:rPr>
+        <w:t xml:space="preserve">္႔ </w:t>
+      </w:r>
+      <w:proofErr w:type="spellStart"/>
+      <w:r>
+        <w:rPr>
+          <w:rFonts w:ascii="Zawgyi-One" w:hAnsi="Zawgyi-One" w:cs="Zawgyi-One"/>
+        </w:rPr>
+        <w:t>နယ္ပယ္အမ်ားစုတြင</w:t>
+      </w:r>
+      <w:proofErr w:type="spellEnd"/>
+      <w:r>
+        <w:rPr>
+          <w:rFonts w:ascii="Zawgyi-One" w:hAnsi="Zawgyi-One" w:cs="Zawgyi-One"/>
+        </w:rPr>
+        <w:t xml:space="preserve">္ </w:t>
+      </w:r>
+      <w:proofErr w:type="spellStart"/>
+      <w:r>
+        <w:rPr>
+          <w:rFonts w:ascii="Zawgyi-One" w:hAnsi="Zawgyi-One" w:cs="Zawgyi-One"/>
+        </w:rPr>
+        <w:t>အလိုအေလ်ာက</w:t>
+      </w:r>
+      <w:proofErr w:type="spellEnd"/>
+      <w:r>
+        <w:rPr>
+          <w:rFonts w:ascii="Zawgyi-One" w:hAnsi="Zawgyi-One" w:cs="Zawgyi-One"/>
+        </w:rPr>
+        <w:t>္</w:t>
+      </w:r>
+      <w:r>
+        <w:rPr>
+          <w:rFonts w:ascii="Zawgyi-One" w:hAnsi="Zawgyi-One" w:cs="Zawgyi-One"/>
+        </w:rPr>
+        <w:t xml:space="preserve"> </w:t>
+      </w:r>
+      <w:proofErr w:type="spellStart"/>
+      <w:r>
+        <w:rPr>
+          <w:rFonts w:ascii="Zawgyi-One" w:hAnsi="Zawgyi-One" w:cs="Zawgyi-One"/>
+        </w:rPr>
+        <w:t>လုပ္ကိုင</w:t>
+      </w:r>
+      <w:proofErr w:type="spellEnd"/>
+      <w:r>
+        <w:rPr>
+          <w:rFonts w:ascii="Zawgyi-One" w:hAnsi="Zawgyi-One" w:cs="Zawgyi-One"/>
+        </w:rPr>
+        <w:t>္ႏ</w:t>
+      </w:r>
+      <w:proofErr w:type="spellStart"/>
+      <w:r>
+        <w:rPr>
+          <w:rFonts w:ascii="Zawgyi-One" w:hAnsi="Zawgyi-One" w:cs="Zawgyi-One"/>
+        </w:rPr>
+        <w:t>ိုင္စြမ္း</w:t>
+      </w:r>
+      <w:proofErr w:type="spellEnd"/>
+      <w:r>
+        <w:rPr>
+          <w:rFonts w:ascii="Zawgyi-One" w:hAnsi="Zawgyi-One" w:cs="Zawgyi-One"/>
+        </w:rPr>
+        <w:t xml:space="preserve"> </w:t>
+      </w:r>
+      <w:proofErr w:type="spellStart"/>
+      <w:r>
+        <w:rPr>
+          <w:rFonts w:ascii="Zawgyi-One" w:hAnsi="Zawgyi-One" w:cs="Zawgyi-One"/>
+        </w:rPr>
+        <w:t>ရွိလာမည္ဟု</w:t>
+      </w:r>
+      <w:proofErr w:type="spellEnd"/>
+      <w:r>
+        <w:rPr>
+          <w:rFonts w:ascii="Zawgyi-One" w:hAnsi="Zawgyi-One" w:cs="Zawgyi-One"/>
+        </w:rPr>
+        <w:t xml:space="preserve"> </w:t>
+      </w:r>
+      <w:proofErr w:type="spellStart"/>
+      <w:r>
+        <w:rPr>
+          <w:rFonts w:ascii="Zawgyi-One" w:hAnsi="Zawgyi-One" w:cs="Zawgyi-One"/>
+        </w:rPr>
+        <w:t>ေမ</w:t>
+      </w:r>
+      <w:proofErr w:type="spellEnd"/>
+      <w:r>
+        <w:rPr>
+          <w:rFonts w:ascii="Zawgyi-One" w:hAnsi="Zawgyi-One" w:cs="Zawgyi-One"/>
+        </w:rPr>
+        <w:t>ွ်</w:t>
+      </w:r>
+      <w:proofErr w:type="spellStart"/>
+      <w:r>
+        <w:rPr>
+          <w:rFonts w:ascii="Zawgyi-One" w:hAnsi="Zawgyi-One" w:cs="Zawgyi-One"/>
+        </w:rPr>
+        <w:t>ာ္လင</w:t>
+      </w:r>
+      <w:proofErr w:type="spellEnd"/>
+      <w:r>
+        <w:rPr>
+          <w:rFonts w:ascii="Zawgyi-One" w:hAnsi="Zawgyi-One" w:cs="Zawgyi-One"/>
+        </w:rPr>
+        <w:t>္႔</w:t>
+      </w:r>
+      <w:proofErr w:type="spellStart"/>
+      <w:r>
+        <w:rPr>
+          <w:rFonts w:ascii="Zawgyi-One" w:hAnsi="Zawgyi-One" w:cs="Zawgyi-One"/>
+        </w:rPr>
+        <w:t>ထားၾကသည</w:t>
+      </w:r>
+      <w:proofErr w:type="spellEnd"/>
+      <w:r>
+        <w:rPr>
+          <w:rFonts w:ascii="Zawgyi-One" w:hAnsi="Zawgyi-One" w:cs="Zawgyi-One"/>
+        </w:rPr>
+        <w:t xml:space="preserve">္။ </w:t>
+      </w:r>
+      <w:proofErr w:type="spellStart"/>
+      <w:r>
+        <w:rPr>
+          <w:rFonts w:ascii="Zawgyi-One" w:hAnsi="Zawgyi-One" w:cs="Zawgyi-One"/>
+        </w:rPr>
+        <w:t>အထူးသျဖင</w:t>
+      </w:r>
+      <w:proofErr w:type="spellEnd"/>
+      <w:r>
+        <w:rPr>
+          <w:rFonts w:ascii="Zawgyi-One" w:hAnsi="Zawgyi-One" w:cs="Zawgyi-One"/>
+        </w:rPr>
+        <w:t xml:space="preserve">္႔ </w:t>
+      </w:r>
+      <w:proofErr w:type="spellStart"/>
+      <w:r>
+        <w:rPr>
+          <w:rFonts w:ascii="Zawgyi-One" w:hAnsi="Zawgyi-One" w:cs="Zawgyi-One"/>
+        </w:rPr>
+        <w:t>စြမ္းအင္တိုင္းတာျခင္း</w:t>
+      </w:r>
+      <w:proofErr w:type="spellEnd"/>
+      <w:r>
+        <w:rPr>
+          <w:rFonts w:ascii="Zawgyi-One" w:hAnsi="Zawgyi-One" w:cs="Zawgyi-One"/>
+        </w:rPr>
+        <w:t xml:space="preserve">ႏွင္႔ </w:t>
+      </w:r>
+      <w:proofErr w:type="spellStart"/>
+      <w:r>
+        <w:rPr>
+          <w:rFonts w:ascii="Zawgyi-One" w:hAnsi="Zawgyi-One" w:cs="Zawgyi-One"/>
+        </w:rPr>
+        <w:t>စြမ္းအင္ထုတ္လုပ</w:t>
+      </w:r>
+      <w:proofErr w:type="spellEnd"/>
+      <w:r>
+        <w:rPr>
+          <w:rFonts w:ascii="Zawgyi-One" w:hAnsi="Zawgyi-One" w:cs="Zawgyi-One"/>
+        </w:rPr>
+        <w:t xml:space="preserve">္ </w:t>
+      </w:r>
+      <w:proofErr w:type="spellStart"/>
+      <w:r>
+        <w:rPr>
+          <w:rFonts w:ascii="Zawgyi-One" w:hAnsi="Zawgyi-One" w:cs="Zawgyi-One"/>
+        </w:rPr>
+        <w:t>ထိန္းခ</w:t>
+      </w:r>
+      <w:proofErr w:type="spellEnd"/>
+      <w:r>
+        <w:rPr>
+          <w:rFonts w:ascii="Zawgyi-One" w:hAnsi="Zawgyi-One" w:cs="Zawgyi-One"/>
+        </w:rPr>
+        <w:t>်ဳ</w:t>
+      </w:r>
+      <w:proofErr w:type="spellStart"/>
+      <w:r>
+        <w:rPr>
+          <w:rFonts w:ascii="Zawgyi-One" w:hAnsi="Zawgyi-One" w:cs="Zawgyi-One"/>
+        </w:rPr>
+        <w:t>ပ္သံုးစြဲမႈမ်ားတြင</w:t>
+      </w:r>
+      <w:proofErr w:type="spellEnd"/>
+      <w:r>
+        <w:rPr>
+          <w:rFonts w:ascii="Zawgyi-One" w:hAnsi="Zawgyi-One" w:cs="Zawgyi-One"/>
+        </w:rPr>
+        <w:t xml:space="preserve">္ smart meters, smart appliances, renewable energy resources ႏွင္႔ energy efficiency resources </w:t>
+      </w:r>
+      <w:proofErr w:type="spellStart"/>
+      <w:r>
+        <w:rPr>
+          <w:rFonts w:ascii="Zawgyi-One" w:hAnsi="Zawgyi-One" w:cs="Zawgyi-One"/>
+        </w:rPr>
+        <w:t>မ်ား</w:t>
+      </w:r>
+      <w:proofErr w:type="spellEnd"/>
+      <w:r>
+        <w:rPr>
+          <w:rFonts w:ascii="Zawgyi-One" w:hAnsi="Zawgyi-One" w:cs="Zawgyi-One"/>
+        </w:rPr>
+        <w:t xml:space="preserve"> </w:t>
+      </w:r>
+      <w:proofErr w:type="spellStart"/>
+      <w:r>
+        <w:rPr>
+          <w:rFonts w:ascii="Zawgyi-One" w:hAnsi="Zawgyi-One" w:cs="Zawgyi-One"/>
+        </w:rPr>
+        <w:t>အသံုးခ</w:t>
+      </w:r>
+      <w:proofErr w:type="spellEnd"/>
+      <w:r>
+        <w:rPr>
+          <w:rFonts w:ascii="Zawgyi-One" w:hAnsi="Zawgyi-One" w:cs="Zawgyi-One"/>
+        </w:rPr>
+        <w:t>်ႏ</w:t>
+      </w:r>
+      <w:proofErr w:type="spellStart"/>
+      <w:r>
+        <w:rPr>
+          <w:rFonts w:ascii="Zawgyi-One" w:hAnsi="Zawgyi-One" w:cs="Zawgyi-One"/>
+        </w:rPr>
+        <w:t>ိုင္သည</w:t>
+      </w:r>
+      <w:proofErr w:type="spellEnd"/>
+      <w:r>
+        <w:rPr>
+          <w:rFonts w:ascii="Zawgyi-One" w:hAnsi="Zawgyi-One" w:cs="Zawgyi-One"/>
+        </w:rPr>
+        <w:t xml:space="preserve">္႔ Smart Grid မွ </w:t>
+      </w:r>
+      <w:proofErr w:type="spellStart"/>
+      <w:r>
+        <w:rPr>
+          <w:rFonts w:ascii="Zawgyi-One" w:hAnsi="Zawgyi-One" w:cs="Zawgyi-One"/>
+        </w:rPr>
+        <w:t>အစိုးရ</w:t>
+      </w:r>
+      <w:proofErr w:type="spellEnd"/>
+      <w:r>
+        <w:rPr>
+          <w:rFonts w:ascii="Zawgyi-One" w:hAnsi="Zawgyi-One" w:cs="Zawgyi-One"/>
+        </w:rPr>
+        <w:t xml:space="preserve">၏ </w:t>
+      </w:r>
+      <w:proofErr w:type="spellStart"/>
+      <w:r>
+        <w:rPr>
+          <w:rFonts w:ascii="Zawgyi-One" w:hAnsi="Zawgyi-One" w:cs="Zawgyi-One"/>
+        </w:rPr>
+        <w:t>စီမံခန</w:t>
+      </w:r>
+      <w:proofErr w:type="spellEnd"/>
+      <w:r>
+        <w:rPr>
+          <w:rFonts w:ascii="Zawgyi-One" w:hAnsi="Zawgyi-One" w:cs="Zawgyi-One"/>
+        </w:rPr>
+        <w:t>္႔</w:t>
+      </w:r>
+      <w:proofErr w:type="spellStart"/>
+      <w:r>
+        <w:rPr>
+          <w:rFonts w:ascii="Zawgyi-One" w:hAnsi="Zawgyi-One" w:cs="Zawgyi-One"/>
+        </w:rPr>
+        <w:t>ခြဲမ</w:t>
+      </w:r>
+      <w:proofErr w:type="spellEnd"/>
+      <w:r>
+        <w:rPr>
+          <w:rFonts w:ascii="Zawgyi-One" w:hAnsi="Zawgyi-One" w:cs="Zawgyi-One"/>
+        </w:rPr>
+        <w:t xml:space="preserve">ႈႏွင္႔ </w:t>
+      </w:r>
+      <w:proofErr w:type="spellStart"/>
+      <w:r>
+        <w:rPr>
+          <w:rFonts w:ascii="Zawgyi-One" w:hAnsi="Zawgyi-One" w:cs="Zawgyi-One"/>
+        </w:rPr>
+        <w:t>အုပ္ခ</w:t>
+      </w:r>
+      <w:proofErr w:type="spellEnd"/>
+      <w:r>
+        <w:rPr>
+          <w:rFonts w:ascii="Zawgyi-One" w:hAnsi="Zawgyi-One" w:cs="Zawgyi-One"/>
+        </w:rPr>
+        <w:t>်ဳ</w:t>
+      </w:r>
+      <w:proofErr w:type="spellStart"/>
+      <w:r>
+        <w:rPr>
+          <w:rFonts w:ascii="Zawgyi-One" w:hAnsi="Zawgyi-One" w:cs="Zawgyi-One"/>
+        </w:rPr>
+        <w:t>ပ္မ</w:t>
+      </w:r>
+      <w:proofErr w:type="spellEnd"/>
+      <w:r>
+        <w:rPr>
+          <w:rFonts w:ascii="Zawgyi-One" w:hAnsi="Zawgyi-One" w:cs="Zawgyi-One"/>
+        </w:rPr>
+        <w:t xml:space="preserve">ႈ </w:t>
+      </w:r>
+      <w:proofErr w:type="spellStart"/>
+      <w:r>
+        <w:rPr>
+          <w:rFonts w:ascii="Zawgyi-One" w:hAnsi="Zawgyi-One" w:cs="Zawgyi-One"/>
+        </w:rPr>
+        <w:t>လုပ္ငန္းမ်ား</w:t>
+      </w:r>
+      <w:proofErr w:type="spellEnd"/>
+      <w:r>
+        <w:rPr>
+          <w:rFonts w:ascii="Zawgyi-One" w:hAnsi="Zawgyi-One" w:cs="Zawgyi-One"/>
+        </w:rPr>
+        <w:t xml:space="preserve">၊ </w:t>
+      </w:r>
+      <w:proofErr w:type="spellStart"/>
+      <w:r>
+        <w:rPr>
+          <w:rFonts w:ascii="Zawgyi-One" w:hAnsi="Zawgyi-One" w:cs="Zawgyi-One"/>
+        </w:rPr>
+        <w:t>သယ္ယူပို႔ေဆာင္ေရး</w:t>
+      </w:r>
+      <w:proofErr w:type="spellEnd"/>
+      <w:r>
+        <w:rPr>
+          <w:rFonts w:ascii="Zawgyi-One" w:hAnsi="Zawgyi-One" w:cs="Zawgyi-One"/>
+        </w:rPr>
+        <w:t xml:space="preserve">ႏွင္႔ </w:t>
+      </w:r>
+      <w:proofErr w:type="spellStart"/>
+      <w:r>
+        <w:rPr>
+          <w:rFonts w:ascii="Zawgyi-One" w:hAnsi="Zawgyi-One" w:cs="Zawgyi-One"/>
+        </w:rPr>
+        <w:t>ယာဥ္ေၾကာထိန္းသိမ္းေရးလုပ္ငန္းမ်ား</w:t>
+      </w:r>
+      <w:proofErr w:type="spellEnd"/>
+      <w:r>
+        <w:rPr>
+          <w:rFonts w:ascii="Zawgyi-One" w:hAnsi="Zawgyi-One" w:cs="Zawgyi-One"/>
+        </w:rPr>
+        <w:t xml:space="preserve">၊ </w:t>
+      </w:r>
+      <w:proofErr w:type="spellStart"/>
+      <w:r>
+        <w:rPr>
+          <w:rFonts w:ascii="Zawgyi-One" w:hAnsi="Zawgyi-One" w:cs="Zawgyi-One"/>
+        </w:rPr>
+        <w:t>စြမ္းအင္က</w:t>
+      </w:r>
+      <w:proofErr w:type="spellEnd"/>
+      <w:r>
+        <w:rPr>
+          <w:rFonts w:ascii="Zawgyi-One" w:hAnsi="Zawgyi-One" w:cs="Zawgyi-One"/>
+        </w:rPr>
+        <w:t xml:space="preserve">႑၊ </w:t>
+      </w:r>
+      <w:proofErr w:type="spellStart"/>
+      <w:r>
+        <w:rPr>
+          <w:rFonts w:ascii="Zawgyi-One" w:hAnsi="Zawgyi-One" w:cs="Zawgyi-One"/>
+        </w:rPr>
+        <w:t>က်န္းမာေရး</w:t>
+      </w:r>
+      <w:proofErr w:type="spellEnd"/>
+      <w:r>
+        <w:rPr>
+          <w:rFonts w:ascii="Zawgyi-One" w:hAnsi="Zawgyi-One" w:cs="Zawgyi-One"/>
+        </w:rPr>
+        <w:t xml:space="preserve"> ျ</w:t>
+      </w:r>
+      <w:proofErr w:type="spellStart"/>
+      <w:r>
+        <w:rPr>
+          <w:rFonts w:ascii="Zawgyi-One" w:hAnsi="Zawgyi-One" w:cs="Zawgyi-One"/>
+        </w:rPr>
+        <w:t>ပဳစုေစာင</w:t>
+      </w:r>
+      <w:proofErr w:type="spellEnd"/>
+      <w:r>
+        <w:rPr>
+          <w:rFonts w:ascii="Zawgyi-One" w:hAnsi="Zawgyi-One" w:cs="Zawgyi-One"/>
+        </w:rPr>
+        <w:t>္႔</w:t>
+      </w:r>
+      <w:proofErr w:type="spellStart"/>
+      <w:r>
+        <w:rPr>
+          <w:rFonts w:ascii="Zawgyi-One" w:hAnsi="Zawgyi-One" w:cs="Zawgyi-One"/>
+        </w:rPr>
+        <w:t>ေရွာက္မ</w:t>
+      </w:r>
+      <w:proofErr w:type="spellEnd"/>
+      <w:r>
+        <w:rPr>
+          <w:rFonts w:ascii="Zawgyi-One" w:hAnsi="Zawgyi-One" w:cs="Zawgyi-One"/>
+        </w:rPr>
+        <w:t xml:space="preserve">ႈ၊ </w:t>
+      </w:r>
+      <w:proofErr w:type="spellStart"/>
+      <w:r>
+        <w:rPr>
+          <w:rFonts w:ascii="Zawgyi-One" w:hAnsi="Zawgyi-One" w:cs="Zawgyi-One"/>
+        </w:rPr>
+        <w:t>ေရ</w:t>
+      </w:r>
+      <w:proofErr w:type="spellEnd"/>
+      <w:r>
+        <w:rPr>
+          <w:rFonts w:ascii="Zawgyi-One" w:hAnsi="Zawgyi-One" w:cs="Zawgyi-One"/>
+        </w:rPr>
+        <w:t xml:space="preserve">ႏွင္႔ </w:t>
+      </w:r>
+      <w:proofErr w:type="spellStart"/>
+      <w:r>
+        <w:rPr>
+          <w:rFonts w:ascii="Zawgyi-One" w:hAnsi="Zawgyi-One" w:cs="Zawgyi-One"/>
+        </w:rPr>
+        <w:t>ေရဆိုး</w:t>
+      </w:r>
+      <w:proofErr w:type="spellEnd"/>
+      <w:r>
+        <w:rPr>
+          <w:rFonts w:ascii="Zawgyi-One" w:hAnsi="Zawgyi-One" w:cs="Zawgyi-One"/>
+        </w:rPr>
+        <w:t xml:space="preserve"> </w:t>
+      </w:r>
+      <w:proofErr w:type="spellStart"/>
+      <w:r>
+        <w:rPr>
+          <w:rFonts w:ascii="Zawgyi-One" w:hAnsi="Zawgyi-One" w:cs="Zawgyi-One"/>
+        </w:rPr>
+        <w:t>ဆိုင္ရာ</w:t>
+      </w:r>
+      <w:proofErr w:type="spellEnd"/>
+      <w:r>
+        <w:rPr>
+          <w:rFonts w:ascii="Zawgyi-One" w:hAnsi="Zawgyi-One" w:cs="Zawgyi-One"/>
+        </w:rPr>
+        <w:t xml:space="preserve"> </w:t>
+      </w:r>
+      <w:proofErr w:type="spellStart"/>
+      <w:r>
+        <w:rPr>
+          <w:rFonts w:ascii="Zawgyi-One" w:hAnsi="Zawgyi-One" w:cs="Zawgyi-One"/>
+        </w:rPr>
+        <w:t>စီမံခန</w:t>
+      </w:r>
+      <w:proofErr w:type="spellEnd"/>
+      <w:r>
+        <w:rPr>
+          <w:rFonts w:ascii="Zawgyi-One" w:hAnsi="Zawgyi-One" w:cs="Zawgyi-One"/>
+        </w:rPr>
+        <w:t>္႔</w:t>
+      </w:r>
+      <w:proofErr w:type="spellStart"/>
+      <w:r>
+        <w:rPr>
+          <w:rFonts w:ascii="Zawgyi-One" w:hAnsi="Zawgyi-One" w:cs="Zawgyi-One"/>
+        </w:rPr>
+        <w:t>ခြဲမႈမ်ား</w:t>
+      </w:r>
+      <w:proofErr w:type="spellEnd"/>
+      <w:r>
+        <w:rPr>
+          <w:rFonts w:ascii="Zawgyi-One" w:hAnsi="Zawgyi-One" w:cs="Zawgyi-One"/>
+        </w:rPr>
+        <w:t xml:space="preserve"> </w:t>
+      </w:r>
+      <w:proofErr w:type="spellStart"/>
+      <w:r>
+        <w:rPr>
+          <w:rFonts w:ascii="Zawgyi-One" w:hAnsi="Zawgyi-One" w:cs="Zawgyi-One"/>
+        </w:rPr>
+        <w:t>ပါဝင္သည</w:t>
+      </w:r>
+      <w:proofErr w:type="spellEnd"/>
+      <w:r>
+        <w:rPr>
+          <w:rFonts w:ascii="Zawgyi-One" w:hAnsi="Zawgyi-One" w:cs="Zawgyi-One"/>
+        </w:rPr>
+        <w:t xml:space="preserve">္႔ Smart City </w:t>
+      </w:r>
+      <w:proofErr w:type="spellStart"/>
+      <w:r>
+        <w:rPr>
+          <w:rFonts w:ascii="Zawgyi-One" w:hAnsi="Zawgyi-One" w:cs="Zawgyi-One"/>
+        </w:rPr>
+        <w:t>အသံုးခ်မႈမ်ားအထိ</w:t>
+      </w:r>
+      <w:proofErr w:type="spellEnd"/>
+      <w:r>
+        <w:rPr>
+          <w:rFonts w:ascii="Zawgyi-One" w:hAnsi="Zawgyi-One" w:cs="Zawgyi-One"/>
+        </w:rPr>
+        <w:t xml:space="preserve"> </w:t>
+      </w:r>
+      <w:proofErr w:type="spellStart"/>
+      <w:r>
+        <w:rPr>
+          <w:rFonts w:ascii="Zawgyi-One" w:hAnsi="Zawgyi-One" w:cs="Zawgyi-One"/>
+        </w:rPr>
+        <w:t>က်ယ</w:t>
+      </w:r>
+      <w:proofErr w:type="spellEnd"/>
+      <w:r>
+        <w:rPr>
+          <w:rFonts w:ascii="Zawgyi-One" w:hAnsi="Zawgyi-One" w:cs="Zawgyi-One"/>
+        </w:rPr>
+        <w:t>္ျ</w:t>
+      </w:r>
+      <w:proofErr w:type="spellStart"/>
+      <w:r>
+        <w:rPr>
+          <w:rFonts w:ascii="Zawgyi-One" w:hAnsi="Zawgyi-One" w:cs="Zawgyi-One"/>
+        </w:rPr>
+        <w:t>ပန</w:t>
+      </w:r>
+      <w:proofErr w:type="spellEnd"/>
+      <w:r>
+        <w:rPr>
+          <w:rFonts w:ascii="Zawgyi-One" w:hAnsi="Zawgyi-One" w:cs="Zawgyi-One"/>
+        </w:rPr>
+        <w:t>္႔</w:t>
+      </w:r>
+      <w:proofErr w:type="spellStart"/>
+      <w:r>
+        <w:rPr>
+          <w:rFonts w:ascii="Zawgyi-One" w:hAnsi="Zawgyi-One" w:cs="Zawgyi-One"/>
+        </w:rPr>
+        <w:t>လာႏိုင္ေပသည</w:t>
+      </w:r>
+      <w:proofErr w:type="spellEnd"/>
+      <w:r>
+        <w:rPr>
+          <w:rFonts w:ascii="Zawgyi-One" w:hAnsi="Zawgyi-One" w:cs="Zawgyi-One"/>
+        </w:rPr>
+        <w:t xml:space="preserve">္။ </w:t>
+      </w:r>
+      <w:proofErr w:type="spellStart"/>
+      <w:r>
+        <w:rPr>
+          <w:rFonts w:ascii="Zawgyi-One" w:hAnsi="Zawgyi-One" w:cs="Zawgyi-One"/>
+        </w:rPr>
+        <w:t>ဤသို</w:t>
+      </w:r>
+      <w:proofErr w:type="spellEnd"/>
+      <w:r>
+        <w:rPr>
+          <w:rFonts w:ascii="Zawgyi-One" w:hAnsi="Zawgyi-One" w:cs="Zawgyi-One"/>
+        </w:rPr>
+        <w:t>႔ျ</w:t>
+      </w:r>
+      <w:proofErr w:type="spellStart"/>
+      <w:r>
+        <w:rPr>
+          <w:rFonts w:ascii="Zawgyi-One" w:hAnsi="Zawgyi-One" w:cs="Zawgyi-One"/>
+        </w:rPr>
+        <w:t>ဖင</w:t>
+      </w:r>
+      <w:proofErr w:type="spellEnd"/>
+      <w:r>
+        <w:rPr>
+          <w:rFonts w:ascii="Zawgyi-One" w:hAnsi="Zawgyi-One" w:cs="Zawgyi-One"/>
+        </w:rPr>
+        <w:t xml:space="preserve">္႔ </w:t>
+      </w:r>
+      <w:proofErr w:type="spellStart"/>
+      <w:r>
+        <w:rPr>
+          <w:rFonts w:ascii="Zawgyi-One" w:hAnsi="Zawgyi-One" w:cs="Zawgyi-One"/>
+        </w:rPr>
+        <w:t>အနာဂတ္တြင</w:t>
+      </w:r>
+      <w:proofErr w:type="spellEnd"/>
+      <w:r>
+        <w:rPr>
+          <w:rFonts w:ascii="Zawgyi-One" w:hAnsi="Zawgyi-One" w:cs="Zawgyi-One"/>
+        </w:rPr>
+        <w:t xml:space="preserve">္ </w:t>
+      </w:r>
+      <w:proofErr w:type="spellStart"/>
+      <w:r>
+        <w:rPr>
+          <w:rFonts w:ascii="Zawgyi-One" w:hAnsi="Zawgyi-One" w:cs="Zawgyi-One"/>
+        </w:rPr>
+        <w:t>ဒီဂ်စ္တယ</w:t>
+      </w:r>
+      <w:proofErr w:type="spellEnd"/>
+      <w:r>
+        <w:rPr>
+          <w:rFonts w:ascii="Zawgyi-One" w:hAnsi="Zawgyi-One" w:cs="Zawgyi-One"/>
+        </w:rPr>
+        <w:t>္ၿ</w:t>
+      </w:r>
+      <w:proofErr w:type="spellStart"/>
+      <w:r>
+        <w:rPr>
+          <w:rFonts w:ascii="Zawgyi-One" w:hAnsi="Zawgyi-One" w:cs="Zawgyi-One"/>
+        </w:rPr>
+        <w:t>မိ</w:t>
+      </w:r>
+      <w:proofErr w:type="spellEnd"/>
+      <w:r>
+        <w:rPr>
+          <w:rFonts w:ascii="Zawgyi-One" w:hAnsi="Zawgyi-One" w:cs="Zawgyi-One"/>
+        </w:rPr>
+        <w:t xml:space="preserve">ဳ႕ျပ </w:t>
+      </w:r>
+      <w:proofErr w:type="spellStart"/>
+      <w:r>
+        <w:rPr>
+          <w:rFonts w:ascii="Zawgyi-One" w:hAnsi="Zawgyi-One" w:cs="Zawgyi-One"/>
+        </w:rPr>
+        <w:t>စီမံကိန္းမ်ား</w:t>
+      </w:r>
+      <w:proofErr w:type="spellEnd"/>
+      <w:r>
+        <w:rPr>
+          <w:rFonts w:ascii="Zawgyi-One" w:hAnsi="Zawgyi-One" w:cs="Zawgyi-One"/>
+        </w:rPr>
+        <w:t xml:space="preserve"> </w:t>
+      </w:r>
+      <w:proofErr w:type="spellStart"/>
+      <w:r>
+        <w:rPr>
+          <w:rFonts w:ascii="Zawgyi-One" w:hAnsi="Zawgyi-One" w:cs="Zawgyi-One"/>
+        </w:rPr>
+        <w:t>ေပၚထြန္းလာႏိုင္ေပသည</w:t>
+      </w:r>
+      <w:proofErr w:type="spellEnd"/>
+      <w:r>
+        <w:rPr>
+          <w:rFonts w:ascii="Zawgyi-One" w:hAnsi="Zawgyi-One" w:cs="Zawgyi-One"/>
+        </w:rPr>
+        <w:t xml:space="preserve">္။ </w:t>
+      </w:r>
+      <w:proofErr w:type="spellStart"/>
+      <w:r>
+        <w:rPr>
+          <w:rFonts w:ascii="Zawgyi-One" w:hAnsi="Zawgyi-One" w:cs="Zawgyi-One"/>
+        </w:rPr>
+        <w:t>IoT</w:t>
+      </w:r>
+      <w:proofErr w:type="spellEnd"/>
+      <w:r>
+        <w:rPr>
+          <w:rFonts w:ascii="Zawgyi-One" w:hAnsi="Zawgyi-One" w:cs="Zawgyi-One"/>
+        </w:rPr>
+        <w:t xml:space="preserve"> </w:t>
+      </w:r>
+      <w:proofErr w:type="spellStart"/>
+      <w:r>
+        <w:rPr>
+          <w:rFonts w:ascii="Zawgyi-One" w:hAnsi="Zawgyi-One" w:cs="Zawgyi-One"/>
+        </w:rPr>
+        <w:t>တြင</w:t>
+      </w:r>
+      <w:proofErr w:type="spellEnd"/>
+      <w:r>
+        <w:rPr>
+          <w:rFonts w:ascii="Zawgyi-One" w:hAnsi="Zawgyi-One" w:cs="Zawgyi-One"/>
+        </w:rPr>
+        <w:t xml:space="preserve">္ </w:t>
+      </w:r>
+      <w:proofErr w:type="spellStart"/>
+      <w:r>
+        <w:rPr>
+          <w:rFonts w:ascii="Zawgyi-One" w:hAnsi="Zawgyi-One" w:cs="Zawgyi-One"/>
+        </w:rPr>
+        <w:t>ေမြးျမဴထားေသာ</w:t>
+      </w:r>
+      <w:proofErr w:type="spellEnd"/>
+      <w:r>
+        <w:rPr>
+          <w:rFonts w:ascii="Zawgyi-One" w:hAnsi="Zawgyi-One" w:cs="Zawgyi-One"/>
+        </w:rPr>
+        <w:t xml:space="preserve"> </w:t>
+      </w:r>
+      <w:proofErr w:type="spellStart"/>
+      <w:r>
+        <w:rPr>
+          <w:rFonts w:ascii="Zawgyi-One" w:hAnsi="Zawgyi-One" w:cs="Zawgyi-One"/>
+        </w:rPr>
+        <w:t>တိရိစာၦန္မ်ားအတြင္း</w:t>
+      </w:r>
+      <w:proofErr w:type="spellEnd"/>
+      <w:r>
+        <w:rPr>
+          <w:rFonts w:ascii="Zawgyi-One" w:hAnsi="Zawgyi-One" w:cs="Zawgyi-One"/>
+        </w:rPr>
+        <w:t xml:space="preserve"> ျ</w:t>
+      </w:r>
+      <w:proofErr w:type="spellStart"/>
+      <w:r>
+        <w:rPr>
+          <w:rFonts w:ascii="Zawgyi-One" w:hAnsi="Zawgyi-One" w:cs="Zawgyi-One"/>
+        </w:rPr>
+        <w:t>မွပ</w:t>
+      </w:r>
+      <w:proofErr w:type="spellEnd"/>
+      <w:r>
+        <w:rPr>
+          <w:rFonts w:ascii="Zawgyi-One" w:hAnsi="Zawgyi-One" w:cs="Zawgyi-One"/>
+        </w:rPr>
+        <w:t xml:space="preserve">္ႏွံ </w:t>
+      </w:r>
+      <w:proofErr w:type="spellStart"/>
+      <w:r>
+        <w:rPr>
+          <w:rFonts w:ascii="Zawgyi-One" w:hAnsi="Zawgyi-One" w:cs="Zawgyi-One"/>
+        </w:rPr>
+        <w:t>ထည</w:t>
+      </w:r>
+      <w:proofErr w:type="spellEnd"/>
+      <w:r>
+        <w:rPr>
+          <w:rFonts w:ascii="Zawgyi-One" w:hAnsi="Zawgyi-One" w:cs="Zawgyi-One"/>
+        </w:rPr>
+        <w:t>္႔</w:t>
+      </w:r>
+      <w:proofErr w:type="spellStart"/>
+      <w:r>
+        <w:rPr>
+          <w:rFonts w:ascii="Zawgyi-One" w:hAnsi="Zawgyi-One" w:cs="Zawgyi-One"/>
+        </w:rPr>
+        <w:t>သြင္းေပးထားသည</w:t>
+      </w:r>
+      <w:proofErr w:type="spellEnd"/>
+      <w:r>
+        <w:rPr>
+          <w:rFonts w:ascii="Zawgyi-One" w:hAnsi="Zawgyi-One" w:cs="Zawgyi-One"/>
+        </w:rPr>
+        <w:t xml:space="preserve">္႔ </w:t>
+      </w:r>
+      <w:proofErr w:type="spellStart"/>
+      <w:r>
+        <w:rPr>
+          <w:rFonts w:ascii="Zawgyi-One" w:hAnsi="Zawgyi-One" w:cs="Zawgyi-One"/>
+        </w:rPr>
+        <w:t>တည္ေနရာညႊန</w:t>
+      </w:r>
+      <w:proofErr w:type="spellEnd"/>
+      <w:r>
+        <w:rPr>
+          <w:rFonts w:ascii="Zawgyi-One" w:hAnsi="Zawgyi-One" w:cs="Zawgyi-One"/>
+        </w:rPr>
+        <w:t>္ျ</w:t>
+      </w:r>
+      <w:proofErr w:type="spellStart"/>
+      <w:r>
+        <w:rPr>
+          <w:rFonts w:ascii="Zawgyi-One" w:hAnsi="Zawgyi-One" w:cs="Zawgyi-One"/>
+        </w:rPr>
+        <w:t>ပေပးႏိုင္ေသာ</w:t>
+      </w:r>
+      <w:proofErr w:type="spellEnd"/>
+      <w:r>
+        <w:rPr>
+          <w:rFonts w:ascii="Zawgyi-One" w:hAnsi="Zawgyi-One" w:cs="Zawgyi-One"/>
+        </w:rPr>
+        <w:t xml:space="preserve"> biochip transponders </w:t>
+      </w:r>
+      <w:proofErr w:type="spellStart"/>
+      <w:r>
+        <w:rPr>
+          <w:rFonts w:ascii="Zawgyi-One" w:hAnsi="Zawgyi-One" w:cs="Zawgyi-One"/>
+        </w:rPr>
+        <w:t>မ်ား</w:t>
+      </w:r>
+      <w:proofErr w:type="spellEnd"/>
+      <w:r>
+        <w:rPr>
+          <w:rFonts w:ascii="Zawgyi-One" w:hAnsi="Zawgyi-One" w:cs="Zawgyi-One"/>
+        </w:rPr>
+        <w:t xml:space="preserve"> </w:t>
+      </w:r>
+      <w:proofErr w:type="spellStart"/>
+      <w:r>
+        <w:rPr>
+          <w:rFonts w:ascii="Zawgyi-One" w:hAnsi="Zawgyi-One" w:cs="Zawgyi-One"/>
+        </w:rPr>
+        <w:t>အပူအာရံုခံကိရိယာမ်ားမ</w:t>
+      </w:r>
+      <w:proofErr w:type="spellEnd"/>
+      <w:r>
+        <w:rPr>
+          <w:rFonts w:ascii="Zawgyi-One" w:hAnsi="Zawgyi-One" w:cs="Zawgyi-One"/>
+        </w:rPr>
+        <w:t xml:space="preserve">ွ </w:t>
+      </w:r>
+      <w:proofErr w:type="spellStart"/>
+      <w:r>
+        <w:rPr>
+          <w:rFonts w:ascii="Zawgyi-One" w:hAnsi="Zawgyi-One" w:cs="Zawgyi-One"/>
+        </w:rPr>
+        <w:t>ေနာက္ဆံုးေပ</w:t>
+      </w:r>
+      <w:proofErr w:type="spellEnd"/>
+      <w:r>
+        <w:rPr>
+          <w:rFonts w:ascii="Zawgyi-One" w:hAnsi="Zawgyi-One" w:cs="Zawgyi-One"/>
+        </w:rPr>
+        <w:t xml:space="preserve">ၚ </w:t>
+      </w:r>
+      <w:proofErr w:type="spellStart"/>
+      <w:r>
+        <w:rPr>
+          <w:rFonts w:ascii="Zawgyi-One" w:hAnsi="Zawgyi-One" w:cs="Zawgyi-One"/>
+        </w:rPr>
+        <w:t>အပူေပးစက</w:t>
+      </w:r>
+      <w:proofErr w:type="spellEnd"/>
+      <w:r>
+        <w:rPr>
+          <w:rFonts w:ascii="Zawgyi-One" w:hAnsi="Zawgyi-One" w:cs="Zawgyi-One"/>
+        </w:rPr>
+        <w:t xml:space="preserve">္၊ </w:t>
+      </w:r>
+      <w:proofErr w:type="spellStart"/>
+      <w:r>
+        <w:rPr>
+          <w:rFonts w:ascii="Zawgyi-One" w:hAnsi="Zawgyi-One" w:cs="Zawgyi-One"/>
+        </w:rPr>
+        <w:t>အဝတ္ေလ</w:t>
+      </w:r>
+      <w:proofErr w:type="spellEnd"/>
+      <w:r>
+        <w:rPr>
+          <w:rFonts w:ascii="Zawgyi-One" w:hAnsi="Zawgyi-One" w:cs="Zawgyi-One"/>
+        </w:rPr>
+        <w:t>ွ်</w:t>
+      </w:r>
+      <w:proofErr w:type="spellStart"/>
+      <w:r>
+        <w:rPr>
+          <w:rFonts w:ascii="Zawgyi-One" w:hAnsi="Zawgyi-One" w:cs="Zawgyi-One"/>
+        </w:rPr>
+        <w:t>ာ္စက</w:t>
+      </w:r>
+      <w:proofErr w:type="spellEnd"/>
+      <w:r>
+        <w:rPr>
+          <w:rFonts w:ascii="Zawgyi-One" w:hAnsi="Zawgyi-One" w:cs="Zawgyi-One"/>
+        </w:rPr>
+        <w:t xml:space="preserve">္၊ </w:t>
+      </w:r>
+      <w:proofErr w:type="spellStart"/>
+      <w:r>
+        <w:rPr>
+          <w:rFonts w:ascii="Zawgyi-One" w:hAnsi="Zawgyi-One" w:cs="Zawgyi-One"/>
+        </w:rPr>
+        <w:t>ေရခဲေသတၱာ</w:t>
+      </w:r>
+      <w:proofErr w:type="spellEnd"/>
+      <w:r>
+        <w:rPr>
+          <w:rFonts w:ascii="Zawgyi-One" w:hAnsi="Zawgyi-One" w:cs="Zawgyi-One"/>
+        </w:rPr>
+        <w:t xml:space="preserve">၊ </w:t>
+      </w:r>
+      <w:proofErr w:type="spellStart"/>
+      <w:r>
+        <w:rPr>
+          <w:rFonts w:ascii="Zawgyi-One" w:hAnsi="Zawgyi-One" w:cs="Zawgyi-One"/>
+        </w:rPr>
+        <w:t>အေျခာက္ခံစက္မ်ား</w:t>
+      </w:r>
+      <w:proofErr w:type="spellEnd"/>
+      <w:r>
+        <w:rPr>
+          <w:rFonts w:ascii="Zawgyi-One" w:hAnsi="Zawgyi-One" w:cs="Zawgyi-One"/>
+        </w:rPr>
+        <w:t xml:space="preserve">၏ </w:t>
+      </w:r>
+      <w:proofErr w:type="spellStart"/>
+      <w:r>
+        <w:rPr>
+          <w:rFonts w:ascii="Zawgyi-One" w:hAnsi="Zawgyi-One" w:cs="Zawgyi-One"/>
+        </w:rPr>
+        <w:t>ဝါယာလက</w:t>
+      </w:r>
+      <w:proofErr w:type="spellEnd"/>
+      <w:r>
+        <w:rPr>
+          <w:rFonts w:ascii="Zawgyi-One" w:hAnsi="Zawgyi-One" w:cs="Zawgyi-One"/>
+        </w:rPr>
+        <w:t xml:space="preserve">္ </w:t>
+      </w:r>
+      <w:proofErr w:type="spellStart"/>
+      <w:r>
+        <w:rPr>
+          <w:rFonts w:ascii="Zawgyi-One" w:hAnsi="Zawgyi-One" w:cs="Zawgyi-One"/>
+        </w:rPr>
+        <w:t>ကြန္ယက</w:t>
+      </w:r>
+      <w:proofErr w:type="spellEnd"/>
+      <w:r>
+        <w:rPr>
+          <w:rFonts w:ascii="Zawgyi-One" w:hAnsi="Zawgyi-One" w:cs="Zawgyi-One"/>
+        </w:rPr>
+        <w:t xml:space="preserve">္ </w:t>
+      </w:r>
+      <w:proofErr w:type="spellStart"/>
+      <w:r>
+        <w:rPr>
+          <w:rFonts w:ascii="Zawgyi-One" w:hAnsi="Zawgyi-One" w:cs="Zawgyi-One"/>
+        </w:rPr>
+        <w:t>ပါဝင္ေသာ</w:t>
+      </w:r>
+      <w:proofErr w:type="spellEnd"/>
+      <w:r>
+        <w:rPr>
+          <w:rFonts w:ascii="Zawgyi-One" w:hAnsi="Zawgyi-One" w:cs="Zawgyi-One"/>
+        </w:rPr>
+        <w:t xml:space="preserve"> smart thermostat </w:t>
+      </w:r>
+      <w:proofErr w:type="spellStart"/>
+      <w:r>
+        <w:rPr>
+          <w:rFonts w:ascii="Zawgyi-One" w:hAnsi="Zawgyi-One" w:cs="Zawgyi-One"/>
+        </w:rPr>
+        <w:t>စနစ္မ်ား</w:t>
+      </w:r>
+      <w:proofErr w:type="spellEnd"/>
+      <w:r>
+        <w:rPr>
+          <w:rFonts w:ascii="Zawgyi-One" w:hAnsi="Zawgyi-One" w:cs="Zawgyi-One"/>
+        </w:rPr>
+        <w:t xml:space="preserve"> </w:t>
+      </w:r>
+      <w:proofErr w:type="spellStart"/>
+      <w:r>
+        <w:rPr>
+          <w:rFonts w:ascii="Zawgyi-One" w:hAnsi="Zawgyi-One" w:cs="Zawgyi-One"/>
+        </w:rPr>
+        <w:t>အထိ</w:t>
+      </w:r>
+      <w:proofErr w:type="spellEnd"/>
+      <w:r>
+        <w:rPr>
+          <w:rFonts w:ascii="Zawgyi-One" w:hAnsi="Zawgyi-One" w:cs="Zawgyi-One"/>
+        </w:rPr>
+        <w:t xml:space="preserve"> </w:t>
+      </w:r>
+      <w:proofErr w:type="spellStart"/>
+      <w:r>
+        <w:rPr>
+          <w:rFonts w:ascii="Zawgyi-One" w:hAnsi="Zawgyi-One" w:cs="Zawgyi-One"/>
+        </w:rPr>
+        <w:t>ေစ်းကြက္က်ယ</w:t>
+      </w:r>
+      <w:proofErr w:type="spellEnd"/>
+      <w:r>
+        <w:rPr>
+          <w:rFonts w:ascii="Zawgyi-One" w:hAnsi="Zawgyi-One" w:cs="Zawgyi-One"/>
+        </w:rPr>
+        <w:t>္ျ</w:t>
+      </w:r>
+      <w:proofErr w:type="spellStart"/>
+      <w:r>
+        <w:rPr>
+          <w:rFonts w:ascii="Zawgyi-One" w:hAnsi="Zawgyi-One" w:cs="Zawgyi-One"/>
+        </w:rPr>
+        <w:t>ပန</w:t>
+      </w:r>
+      <w:proofErr w:type="spellEnd"/>
+      <w:r>
+        <w:rPr>
+          <w:rFonts w:ascii="Zawgyi-One" w:hAnsi="Zawgyi-One" w:cs="Zawgyi-One"/>
+        </w:rPr>
+        <w:t>္႔</w:t>
+      </w:r>
+      <w:proofErr w:type="spellStart"/>
+      <w:r>
+        <w:rPr>
+          <w:rFonts w:ascii="Zawgyi-One" w:hAnsi="Zawgyi-One" w:cs="Zawgyi-One"/>
+        </w:rPr>
+        <w:t>စြာ</w:t>
+      </w:r>
+      <w:proofErr w:type="spellEnd"/>
+      <w:r>
+        <w:rPr>
+          <w:rFonts w:ascii="Zawgyi-One" w:hAnsi="Zawgyi-One" w:cs="Zawgyi-One"/>
+        </w:rPr>
+        <w:t xml:space="preserve"> </w:t>
+      </w:r>
+      <w:proofErr w:type="spellStart"/>
+      <w:r>
+        <w:rPr>
+          <w:rFonts w:ascii="Zawgyi-One" w:hAnsi="Zawgyi-One" w:cs="Zawgyi-One"/>
+        </w:rPr>
+        <w:t>ေပၚေပါက္လာေပသည</w:t>
+      </w:r>
+      <w:proofErr w:type="spellEnd"/>
+      <w:r>
+        <w:rPr>
+          <w:rFonts w:ascii="Zawgyi-One" w:hAnsi="Zawgyi-One" w:cs="Zawgyi-One"/>
+        </w:rPr>
+        <w:t>္။</w:t>
       </w:r>
     </w:p>
     <w:p>
@@ -278,12 +3502,14 @@
           <w:rFonts w:ascii="Zawgyi-One" w:hAnsi="Zawgyi-One" w:cs="Zawgyi-One"/>
         </w:rPr>
       </w:pPr>
+      <w:proofErr w:type="spellStart"/>
       <w:r>
         <w:rPr>
           <w:rFonts w:ascii="Zawgyi-One" w:hAnsi="Zawgyi-One" w:cs="Zawgyi-One"/>
         </w:rPr>
         <w:t>သမိုင္း</w:t>
       </w:r>
+      <w:proofErr w:type="spellEnd"/>
     </w:p>
     <w:p>
       <w:pPr>
@@ -296,7 +3522,245 @@
         <w:rPr>
           <w:rFonts w:ascii="Zawgyi-One" w:hAnsi="Zawgyi-One" w:cs="Zawgyi-One"/>
         </w:rPr>
-        <w:t>၂၀၁၄ ခန္႔မွာ ဝါယာလက္ ဆက္သြယ္ေရးႏွင္႔ အင္တာနက္အပါအဝင္ embedded system မ်ားႏွင္႔ micro-electromechanical systems (MEMS) နည္းပညာမ်ား အလြန္လွ်င္ျမန္စြာ ထြန္းကားလာျခင္းႏွင္႔ အတူ Internet of Things အတြက္ လမ္းစမ်ား ေပၚေပါက္လာခဲ႔သည္။ ထို႔ေၾကာင္႔ သမားရိုးက် embedded system နည္းပညာမ်ား၊</w:t>
+        <w:t xml:space="preserve">၂၀၁၄ </w:t>
+      </w:r>
+      <w:proofErr w:type="spellStart"/>
+      <w:r>
+        <w:rPr>
+          <w:rFonts w:ascii="Zawgyi-One" w:hAnsi="Zawgyi-One" w:cs="Zawgyi-One"/>
+        </w:rPr>
+        <w:t>ခန</w:t>
+      </w:r>
+      <w:proofErr w:type="spellEnd"/>
+      <w:r>
+        <w:rPr>
+          <w:rFonts w:ascii="Zawgyi-One" w:hAnsi="Zawgyi-One" w:cs="Zawgyi-One"/>
+        </w:rPr>
+        <w:t>္႔</w:t>
+      </w:r>
+      <w:proofErr w:type="spellStart"/>
+      <w:r>
+        <w:rPr>
+          <w:rFonts w:ascii="Zawgyi-One" w:hAnsi="Zawgyi-One" w:cs="Zawgyi-One"/>
+        </w:rPr>
+        <w:t>မွာ</w:t>
+      </w:r>
+      <w:proofErr w:type="spellEnd"/>
+      <w:r>
+        <w:rPr>
+          <w:rFonts w:ascii="Zawgyi-One" w:hAnsi="Zawgyi-One" w:cs="Zawgyi-One"/>
+        </w:rPr>
+        <w:t xml:space="preserve"> </w:t>
+      </w:r>
+      <w:proofErr w:type="spellStart"/>
+      <w:r>
+        <w:rPr>
+          <w:rFonts w:ascii="Zawgyi-One" w:hAnsi="Zawgyi-One" w:cs="Zawgyi-One"/>
+        </w:rPr>
+        <w:t>ဝါယာလက</w:t>
+      </w:r>
+      <w:proofErr w:type="spellEnd"/>
+      <w:r>
+        <w:rPr>
+          <w:rFonts w:ascii="Zawgyi-One" w:hAnsi="Zawgyi-One" w:cs="Zawgyi-One"/>
+        </w:rPr>
+        <w:t xml:space="preserve">္ </w:t>
+      </w:r>
+      <w:proofErr w:type="spellStart"/>
+      <w:r>
+        <w:rPr>
+          <w:rFonts w:ascii="Zawgyi-One" w:hAnsi="Zawgyi-One" w:cs="Zawgyi-One"/>
+        </w:rPr>
+        <w:t>ဆက္သြယ္ေရး</w:t>
+      </w:r>
+      <w:proofErr w:type="spellEnd"/>
+      <w:r>
+        <w:rPr>
+          <w:rFonts w:ascii="Zawgyi-One" w:hAnsi="Zawgyi-One" w:cs="Zawgyi-One"/>
+        </w:rPr>
+        <w:t xml:space="preserve">ႏွင္႔ </w:t>
+      </w:r>
+      <w:proofErr w:type="spellStart"/>
+      <w:r>
+        <w:rPr>
+          <w:rFonts w:ascii="Zawgyi-One" w:hAnsi="Zawgyi-One" w:cs="Zawgyi-One"/>
+        </w:rPr>
+        <w:t>အင္တာနက္အပါအဝင</w:t>
+      </w:r>
+      <w:proofErr w:type="spellEnd"/>
+      <w:r>
+        <w:rPr>
+          <w:rFonts w:ascii="Zawgyi-One" w:hAnsi="Zawgyi-One" w:cs="Zawgyi-One"/>
+        </w:rPr>
+        <w:t xml:space="preserve">္ embedded system </w:t>
+      </w:r>
+      <w:proofErr w:type="spellStart"/>
+      <w:r>
+        <w:rPr>
+          <w:rFonts w:ascii="Zawgyi-One" w:hAnsi="Zawgyi-One" w:cs="Zawgyi-One"/>
+        </w:rPr>
+        <w:t>မ်ား</w:t>
+      </w:r>
+      <w:proofErr w:type="spellEnd"/>
+      <w:r>
+        <w:rPr>
+          <w:rFonts w:ascii="Zawgyi-One" w:hAnsi="Zawgyi-One" w:cs="Zawgyi-One"/>
+        </w:rPr>
+        <w:t xml:space="preserve">ႏွင္႔ micro-electromechanical systems (MEMS) </w:t>
+      </w:r>
+      <w:proofErr w:type="spellStart"/>
+      <w:r>
+        <w:rPr>
+          <w:rFonts w:ascii="Zawgyi-One" w:hAnsi="Zawgyi-One" w:cs="Zawgyi-One"/>
+        </w:rPr>
+        <w:t>နည္းပညာမ်ား</w:t>
+      </w:r>
+      <w:proofErr w:type="spellEnd"/>
+      <w:r>
+        <w:rPr>
+          <w:rFonts w:ascii="Zawgyi-One" w:hAnsi="Zawgyi-One" w:cs="Zawgyi-One"/>
+        </w:rPr>
+        <w:t xml:space="preserve"> </w:t>
+      </w:r>
+      <w:proofErr w:type="spellStart"/>
+      <w:r>
+        <w:rPr>
+          <w:rFonts w:ascii="Zawgyi-One" w:hAnsi="Zawgyi-One" w:cs="Zawgyi-One"/>
+        </w:rPr>
+        <w:t>အလြန္လ</w:t>
+      </w:r>
+      <w:proofErr w:type="spellEnd"/>
+      <w:r>
+        <w:rPr>
+          <w:rFonts w:ascii="Zawgyi-One" w:hAnsi="Zawgyi-One" w:cs="Zawgyi-One"/>
+        </w:rPr>
+        <w:t>ွ်င္ျ</w:t>
+      </w:r>
+      <w:proofErr w:type="spellStart"/>
+      <w:r>
+        <w:rPr>
+          <w:rFonts w:ascii="Zawgyi-One" w:hAnsi="Zawgyi-One" w:cs="Zawgyi-One"/>
+        </w:rPr>
+        <w:t>မန္စြာ</w:t>
+      </w:r>
+      <w:proofErr w:type="spellEnd"/>
+      <w:r>
+        <w:rPr>
+          <w:rFonts w:ascii="Zawgyi-One" w:hAnsi="Zawgyi-One" w:cs="Zawgyi-One"/>
+        </w:rPr>
+        <w:t xml:space="preserve"> </w:t>
+      </w:r>
+      <w:proofErr w:type="spellStart"/>
+      <w:r>
+        <w:rPr>
+          <w:rFonts w:ascii="Zawgyi-One" w:hAnsi="Zawgyi-One" w:cs="Zawgyi-One"/>
+        </w:rPr>
+        <w:t>ထြန္းကားလာျခင္း</w:t>
+      </w:r>
+      <w:proofErr w:type="spellEnd"/>
+      <w:r>
+        <w:rPr>
+          <w:rFonts w:ascii="Zawgyi-One" w:hAnsi="Zawgyi-One" w:cs="Zawgyi-One"/>
+        </w:rPr>
+        <w:t xml:space="preserve">ႏွင္႔ </w:t>
+      </w:r>
+      <w:proofErr w:type="spellStart"/>
+      <w:r>
+        <w:rPr>
+          <w:rFonts w:ascii="Zawgyi-One" w:hAnsi="Zawgyi-One" w:cs="Zawgyi-One"/>
+        </w:rPr>
+        <w:t>အတူ</w:t>
+      </w:r>
+      <w:proofErr w:type="spellEnd"/>
+      <w:r>
+        <w:rPr>
+          <w:rFonts w:ascii="Zawgyi-One" w:hAnsi="Zawgyi-One" w:cs="Zawgyi-One"/>
+        </w:rPr>
+        <w:t xml:space="preserve"> Internet of Things </w:t>
+      </w:r>
+      <w:proofErr w:type="spellStart"/>
+      <w:r>
+        <w:rPr>
+          <w:rFonts w:ascii="Zawgyi-One" w:hAnsi="Zawgyi-One" w:cs="Zawgyi-One"/>
+        </w:rPr>
+        <w:t>အတြက</w:t>
+      </w:r>
+      <w:proofErr w:type="spellEnd"/>
+      <w:r>
+        <w:rPr>
+          <w:rFonts w:ascii="Zawgyi-One" w:hAnsi="Zawgyi-One" w:cs="Zawgyi-One"/>
+        </w:rPr>
+        <w:t xml:space="preserve">္ </w:t>
+      </w:r>
+      <w:proofErr w:type="spellStart"/>
+      <w:r>
+        <w:rPr>
+          <w:rFonts w:ascii="Zawgyi-One" w:hAnsi="Zawgyi-One" w:cs="Zawgyi-One"/>
+        </w:rPr>
+        <w:t>လမ္းစမ်ား</w:t>
+      </w:r>
+      <w:proofErr w:type="spellEnd"/>
+      <w:r>
+        <w:rPr>
+          <w:rFonts w:ascii="Zawgyi-One" w:hAnsi="Zawgyi-One" w:cs="Zawgyi-One"/>
+        </w:rPr>
+        <w:t xml:space="preserve"> </w:t>
+      </w:r>
+      <w:proofErr w:type="spellStart"/>
+      <w:r>
+        <w:rPr>
+          <w:rFonts w:ascii="Zawgyi-One" w:hAnsi="Zawgyi-One" w:cs="Zawgyi-One"/>
+        </w:rPr>
+        <w:t>ေပၚေပါက္လာခဲ႔သည</w:t>
+      </w:r>
+      <w:proofErr w:type="spellEnd"/>
+      <w:r>
+        <w:rPr>
+          <w:rFonts w:ascii="Zawgyi-One" w:hAnsi="Zawgyi-One" w:cs="Zawgyi-One"/>
+        </w:rPr>
+        <w:t xml:space="preserve">္။ </w:t>
+      </w:r>
+      <w:proofErr w:type="spellStart"/>
+      <w:r>
+        <w:rPr>
+          <w:rFonts w:ascii="Zawgyi-One" w:hAnsi="Zawgyi-One" w:cs="Zawgyi-One"/>
+        </w:rPr>
+        <w:t>ထို႔ေၾကာင</w:t>
+      </w:r>
+      <w:proofErr w:type="spellEnd"/>
+      <w:r>
+        <w:rPr>
+          <w:rFonts w:ascii="Zawgyi-One" w:hAnsi="Zawgyi-One" w:cs="Zawgyi-One"/>
+        </w:rPr>
+        <w:t xml:space="preserve">္႔ </w:t>
+      </w:r>
+      <w:proofErr w:type="spellStart"/>
+      <w:r>
+        <w:rPr>
+          <w:rFonts w:ascii="Zawgyi-One" w:hAnsi="Zawgyi-One" w:cs="Zawgyi-One"/>
+        </w:rPr>
+        <w:t>သမားရိုးက</w:t>
+      </w:r>
+      <w:proofErr w:type="spellEnd"/>
+      <w:r>
+        <w:rPr>
+          <w:rFonts w:ascii="Zawgyi-One" w:hAnsi="Zawgyi-One" w:cs="Zawgyi-One"/>
+        </w:rPr>
+        <w:t xml:space="preserve">် embedded system </w:t>
+      </w:r>
+      <w:proofErr w:type="spellStart"/>
+      <w:r>
+        <w:rPr>
+          <w:rFonts w:ascii="Zawgyi-One" w:hAnsi="Zawgyi-One" w:cs="Zawgyi-One"/>
+        </w:rPr>
+        <w:t>နည္းပညာမ်ား</w:t>
+      </w:r>
+      <w:proofErr w:type="spellEnd"/>
+      <w:r>
+        <w:rPr>
+          <w:rFonts w:ascii="Zawgyi-One" w:hAnsi="Zawgyi-One" w:cs="Zawgyi-One"/>
+        </w:rPr>
+        <w:t>၊</w:t>
       </w:r>
     </w:p>
     <w:p>
@@ -412,7 +3876,371 @@
         <w:rPr>
           <w:rFonts w:ascii="Zawgyi-One" w:hAnsi="Zawgyi-One" w:cs="Zawgyi-One"/>
         </w:rPr>
-        <w:t xml:space="preserve">ကၽြန္ေတာ္တို႔ ဘဝမွာ အခ်ိန္ေတြက တျဖည္းျဖည္း ရွားပါးလာေနပါတယ္။ အမ်ားစုအေနနဲ႔ Social Media ေတြျဖစ္တဲ႔ Facebook နဲ႔ Twitter ေတြမွာ အခ်ိန္အမ်ားအျပား သံုးစြဲလာေနၾကပါတယ္။ ကၽြန္ေတာ္တို႔ ဘဝကို ပိုမို စမတ္က်ေအာင္ျပဳလုပ္ႏိုင္ဖို႔ Gadgets ေတြ Wearables ေတြ အသံုးျပဳလာၾကပါတယ္။ ဆက္သြယ္ေရး နည္းလမ္းေပါင္းစံုနဲ႔ ကိရိယာေပါင္းစံုကို အသံုးျပဳလာၾကပါတယ္။ </w:t>
+        <w:t>ကၽြ</w:t>
+      </w:r>
+      <w:proofErr w:type="spellStart"/>
+      <w:r>
+        <w:rPr>
+          <w:rFonts w:ascii="Zawgyi-One" w:hAnsi="Zawgyi-One" w:cs="Zawgyi-One"/>
+        </w:rPr>
+        <w:t>န္ေတာ္တို</w:t>
+      </w:r>
+      <w:proofErr w:type="spellEnd"/>
+      <w:r>
+        <w:rPr>
+          <w:rFonts w:ascii="Zawgyi-One" w:hAnsi="Zawgyi-One" w:cs="Zawgyi-One"/>
+        </w:rPr>
+        <w:t xml:space="preserve">႔ </w:t>
+      </w:r>
+      <w:proofErr w:type="spellStart"/>
+      <w:r>
+        <w:rPr>
+          <w:rFonts w:ascii="Zawgyi-One" w:hAnsi="Zawgyi-One" w:cs="Zawgyi-One"/>
+        </w:rPr>
+        <w:t>ဘဝမွာ</w:t>
+      </w:r>
+      <w:proofErr w:type="spellEnd"/>
+      <w:r>
+        <w:rPr>
+          <w:rFonts w:ascii="Zawgyi-One" w:hAnsi="Zawgyi-One" w:cs="Zawgyi-One"/>
+        </w:rPr>
+        <w:t xml:space="preserve"> </w:t>
+      </w:r>
+      <w:proofErr w:type="spellStart"/>
+      <w:r>
+        <w:rPr>
+          <w:rFonts w:ascii="Zawgyi-One" w:hAnsi="Zawgyi-One" w:cs="Zawgyi-One"/>
+        </w:rPr>
+        <w:t>အခ်ိန္ေတြက</w:t>
+      </w:r>
+      <w:proofErr w:type="spellEnd"/>
+      <w:r>
+        <w:rPr>
+          <w:rFonts w:ascii="Zawgyi-One" w:hAnsi="Zawgyi-One" w:cs="Zawgyi-One"/>
+        </w:rPr>
+        <w:t xml:space="preserve"> </w:t>
+      </w:r>
+      <w:proofErr w:type="spellStart"/>
+      <w:r>
+        <w:rPr>
+          <w:rFonts w:ascii="Zawgyi-One" w:hAnsi="Zawgyi-One" w:cs="Zawgyi-One"/>
+        </w:rPr>
+        <w:t>တျဖည္းျဖည္း</w:t>
+      </w:r>
+      <w:proofErr w:type="spellEnd"/>
+      <w:r>
+        <w:rPr>
+          <w:rFonts w:ascii="Zawgyi-One" w:hAnsi="Zawgyi-One" w:cs="Zawgyi-One"/>
+        </w:rPr>
+        <w:t xml:space="preserve"> </w:t>
+      </w:r>
+      <w:proofErr w:type="spellStart"/>
+      <w:r>
+        <w:rPr>
+          <w:rFonts w:ascii="Zawgyi-One" w:hAnsi="Zawgyi-One" w:cs="Zawgyi-One"/>
+        </w:rPr>
+        <w:t>ရွားပါးလာေနပါတယ</w:t>
+      </w:r>
+      <w:proofErr w:type="spellEnd"/>
+      <w:r>
+        <w:rPr>
+          <w:rFonts w:ascii="Zawgyi-One" w:hAnsi="Zawgyi-One" w:cs="Zawgyi-One"/>
+        </w:rPr>
+        <w:t xml:space="preserve">္။ </w:t>
+      </w:r>
+      <w:proofErr w:type="spellStart"/>
+      <w:r>
+        <w:rPr>
+          <w:rFonts w:ascii="Zawgyi-One" w:hAnsi="Zawgyi-One" w:cs="Zawgyi-One"/>
+        </w:rPr>
+        <w:t>အမ်ားစုအေနနဲ</w:t>
+      </w:r>
+      <w:proofErr w:type="spellEnd"/>
+      <w:r>
+        <w:rPr>
+          <w:rFonts w:ascii="Zawgyi-One" w:hAnsi="Zawgyi-One" w:cs="Zawgyi-One"/>
+        </w:rPr>
+        <w:t xml:space="preserve">႔ Social Media </w:t>
+      </w:r>
+      <w:proofErr w:type="spellStart"/>
+      <w:r>
+        <w:rPr>
+          <w:rFonts w:ascii="Zawgyi-One" w:hAnsi="Zawgyi-One" w:cs="Zawgyi-One"/>
+        </w:rPr>
+        <w:t>ေတ</w:t>
+      </w:r>
+      <w:proofErr w:type="spellEnd"/>
+      <w:r>
+        <w:rPr>
+          <w:rFonts w:ascii="Zawgyi-One" w:hAnsi="Zawgyi-One" w:cs="Zawgyi-One"/>
+        </w:rPr>
+        <w:t>ြျ</w:t>
+      </w:r>
+      <w:proofErr w:type="spellStart"/>
+      <w:r>
+        <w:rPr>
+          <w:rFonts w:ascii="Zawgyi-One" w:hAnsi="Zawgyi-One" w:cs="Zawgyi-One"/>
+        </w:rPr>
+        <w:t>ဖစ္တဲ</w:t>
+      </w:r>
+      <w:proofErr w:type="spellEnd"/>
+      <w:r>
+        <w:rPr>
+          <w:rFonts w:ascii="Zawgyi-One" w:hAnsi="Zawgyi-One" w:cs="Zawgyi-One"/>
+        </w:rPr>
+        <w:t xml:space="preserve">႔ Facebook </w:t>
+      </w:r>
+      <w:proofErr w:type="spellStart"/>
+      <w:r>
+        <w:rPr>
+          <w:rFonts w:ascii="Zawgyi-One" w:hAnsi="Zawgyi-One" w:cs="Zawgyi-One"/>
+        </w:rPr>
+        <w:t>နဲ</w:t>
+      </w:r>
+      <w:proofErr w:type="spellEnd"/>
+      <w:r>
+        <w:rPr>
+          <w:rFonts w:ascii="Zawgyi-One" w:hAnsi="Zawgyi-One" w:cs="Zawgyi-One"/>
+        </w:rPr>
+        <w:t xml:space="preserve">႔ Twitter </w:t>
+      </w:r>
+      <w:proofErr w:type="spellStart"/>
+      <w:r>
+        <w:rPr>
+          <w:rFonts w:ascii="Zawgyi-One" w:hAnsi="Zawgyi-One" w:cs="Zawgyi-One"/>
+        </w:rPr>
+        <w:t>ေတြမွာ</w:t>
+      </w:r>
+      <w:proofErr w:type="spellEnd"/>
+      <w:r>
+        <w:rPr>
+          <w:rFonts w:ascii="Zawgyi-One" w:hAnsi="Zawgyi-One" w:cs="Zawgyi-One"/>
+        </w:rPr>
+        <w:t xml:space="preserve"> </w:t>
+      </w:r>
+      <w:proofErr w:type="spellStart"/>
+      <w:r>
+        <w:rPr>
+          <w:rFonts w:ascii="Zawgyi-One" w:hAnsi="Zawgyi-One" w:cs="Zawgyi-One"/>
+        </w:rPr>
+        <w:t>အခ်ိန္အမ်ားအျပား</w:t>
+      </w:r>
+      <w:proofErr w:type="spellEnd"/>
+      <w:r>
+        <w:rPr>
+          <w:rFonts w:ascii="Zawgyi-One" w:hAnsi="Zawgyi-One" w:cs="Zawgyi-One"/>
+        </w:rPr>
+        <w:t xml:space="preserve"> </w:t>
+      </w:r>
+      <w:proofErr w:type="spellStart"/>
+      <w:r>
+        <w:rPr>
+          <w:rFonts w:ascii="Zawgyi-One" w:hAnsi="Zawgyi-One" w:cs="Zawgyi-One"/>
+        </w:rPr>
+        <w:t>သံုးစြဲလာေနၾကပါတယ</w:t>
+      </w:r>
+      <w:proofErr w:type="spellEnd"/>
+      <w:r>
+        <w:rPr>
+          <w:rFonts w:ascii="Zawgyi-One" w:hAnsi="Zawgyi-One" w:cs="Zawgyi-One"/>
+        </w:rPr>
+        <w:t>္။ ကၽြ</w:t>
+      </w:r>
+      <w:proofErr w:type="spellStart"/>
+      <w:r>
+        <w:rPr>
+          <w:rFonts w:ascii="Zawgyi-One" w:hAnsi="Zawgyi-One" w:cs="Zawgyi-One"/>
+        </w:rPr>
+        <w:t>န္ေတာ္တို</w:t>
+      </w:r>
+      <w:proofErr w:type="spellEnd"/>
+      <w:r>
+        <w:rPr>
+          <w:rFonts w:ascii="Zawgyi-One" w:hAnsi="Zawgyi-One" w:cs="Zawgyi-One"/>
+        </w:rPr>
+        <w:t xml:space="preserve">႔ </w:t>
+      </w:r>
+      <w:proofErr w:type="spellStart"/>
+      <w:r>
+        <w:rPr>
+          <w:rFonts w:ascii="Zawgyi-One" w:hAnsi="Zawgyi-One" w:cs="Zawgyi-One"/>
+        </w:rPr>
+        <w:t>ဘဝကို</w:t>
+      </w:r>
+      <w:proofErr w:type="spellEnd"/>
+      <w:r>
+        <w:rPr>
+          <w:rFonts w:ascii="Zawgyi-One" w:hAnsi="Zawgyi-One" w:cs="Zawgyi-One"/>
+        </w:rPr>
+        <w:t xml:space="preserve"> </w:t>
+      </w:r>
+      <w:proofErr w:type="spellStart"/>
+      <w:r>
+        <w:rPr>
+          <w:rFonts w:ascii="Zawgyi-One" w:hAnsi="Zawgyi-One" w:cs="Zawgyi-One"/>
+        </w:rPr>
+        <w:t>ပိုမို</w:t>
+      </w:r>
+      <w:proofErr w:type="spellEnd"/>
+      <w:r>
+        <w:rPr>
+          <w:rFonts w:ascii="Zawgyi-One" w:hAnsi="Zawgyi-One" w:cs="Zawgyi-One"/>
+        </w:rPr>
+        <w:t xml:space="preserve"> </w:t>
+      </w:r>
+      <w:proofErr w:type="spellStart"/>
+      <w:r>
+        <w:rPr>
+          <w:rFonts w:ascii="Zawgyi-One" w:hAnsi="Zawgyi-One" w:cs="Zawgyi-One"/>
+        </w:rPr>
+        <w:t>စမတ္က်ေအာင</w:t>
+      </w:r>
+      <w:proofErr w:type="spellEnd"/>
+      <w:r>
+        <w:rPr>
+          <w:rFonts w:ascii="Zawgyi-One" w:hAnsi="Zawgyi-One" w:cs="Zawgyi-One"/>
+        </w:rPr>
+        <w:t>္ျ</w:t>
+      </w:r>
+      <w:proofErr w:type="spellStart"/>
+      <w:r>
+        <w:rPr>
+          <w:rFonts w:ascii="Zawgyi-One" w:hAnsi="Zawgyi-One" w:cs="Zawgyi-One"/>
+        </w:rPr>
+        <w:t>ပဳလုပ</w:t>
+      </w:r>
+      <w:proofErr w:type="spellEnd"/>
+      <w:r>
+        <w:rPr>
+          <w:rFonts w:ascii="Zawgyi-One" w:hAnsi="Zawgyi-One" w:cs="Zawgyi-One"/>
+        </w:rPr>
+        <w:t>္ႏ</w:t>
+      </w:r>
+      <w:proofErr w:type="spellStart"/>
+      <w:r>
+        <w:rPr>
+          <w:rFonts w:ascii="Zawgyi-One" w:hAnsi="Zawgyi-One" w:cs="Zawgyi-One"/>
+        </w:rPr>
+        <w:t>ိုင္ဖို</w:t>
+      </w:r>
+      <w:proofErr w:type="spellEnd"/>
+      <w:r>
+        <w:rPr>
+          <w:rFonts w:ascii="Zawgyi-One" w:hAnsi="Zawgyi-One" w:cs="Zawgyi-One"/>
+        </w:rPr>
+        <w:t xml:space="preserve">႔ Gadgets </w:t>
+      </w:r>
+      <w:proofErr w:type="spellStart"/>
+      <w:r>
+        <w:rPr>
+          <w:rFonts w:ascii="Zawgyi-One" w:hAnsi="Zawgyi-One" w:cs="Zawgyi-One"/>
+        </w:rPr>
+        <w:t>ေတ</w:t>
+      </w:r>
+      <w:proofErr w:type="spellEnd"/>
+      <w:r>
+        <w:rPr>
+          <w:rFonts w:ascii="Zawgyi-One" w:hAnsi="Zawgyi-One" w:cs="Zawgyi-One"/>
+        </w:rPr>
+        <w:t xml:space="preserve">ြ </w:t>
+      </w:r>
+      <w:proofErr w:type="spellStart"/>
+      <w:r>
+        <w:rPr>
+          <w:rFonts w:ascii="Zawgyi-One" w:hAnsi="Zawgyi-One" w:cs="Zawgyi-One"/>
+        </w:rPr>
+        <w:t>Wearables</w:t>
+      </w:r>
+      <w:proofErr w:type="spellEnd"/>
+      <w:r>
+        <w:rPr>
+          <w:rFonts w:ascii="Zawgyi-One" w:hAnsi="Zawgyi-One" w:cs="Zawgyi-One"/>
+        </w:rPr>
+        <w:t xml:space="preserve"> </w:t>
+      </w:r>
+      <w:proofErr w:type="spellStart"/>
+      <w:r>
+        <w:rPr>
+          <w:rFonts w:ascii="Zawgyi-One" w:hAnsi="Zawgyi-One" w:cs="Zawgyi-One"/>
+        </w:rPr>
+        <w:t>ေတ</w:t>
+      </w:r>
+      <w:proofErr w:type="spellEnd"/>
+      <w:r>
+        <w:rPr>
+          <w:rFonts w:ascii="Zawgyi-One" w:hAnsi="Zawgyi-One" w:cs="Zawgyi-One"/>
+        </w:rPr>
+        <w:t xml:space="preserve">ြ </w:t>
+      </w:r>
+      <w:proofErr w:type="spellStart"/>
+      <w:r>
+        <w:rPr>
+          <w:rFonts w:ascii="Zawgyi-One" w:hAnsi="Zawgyi-One" w:cs="Zawgyi-One"/>
+        </w:rPr>
+        <w:t>အသံုးျပဳလာၾကပါတယ</w:t>
+      </w:r>
+      <w:proofErr w:type="spellEnd"/>
+      <w:r>
+        <w:rPr>
+          <w:rFonts w:ascii="Zawgyi-One" w:hAnsi="Zawgyi-One" w:cs="Zawgyi-One"/>
+        </w:rPr>
+        <w:t xml:space="preserve">္။ </w:t>
+      </w:r>
+      <w:proofErr w:type="spellStart"/>
+      <w:r>
+        <w:rPr>
+          <w:rFonts w:ascii="Zawgyi-One" w:hAnsi="Zawgyi-One" w:cs="Zawgyi-One"/>
+        </w:rPr>
+        <w:t>ဆက္သြယ္ေရး</w:t>
+      </w:r>
+      <w:proofErr w:type="spellEnd"/>
+      <w:r>
+        <w:rPr>
+          <w:rFonts w:ascii="Zawgyi-One" w:hAnsi="Zawgyi-One" w:cs="Zawgyi-One"/>
+        </w:rPr>
+        <w:t xml:space="preserve"> </w:t>
+      </w:r>
+      <w:proofErr w:type="spellStart"/>
+      <w:r>
+        <w:rPr>
+          <w:rFonts w:ascii="Zawgyi-One" w:hAnsi="Zawgyi-One" w:cs="Zawgyi-One"/>
+        </w:rPr>
+        <w:t>နည္းလမ္းေပါင္းစံုနဲ</w:t>
+      </w:r>
+      <w:proofErr w:type="spellEnd"/>
+      <w:r>
+        <w:rPr>
+          <w:rFonts w:ascii="Zawgyi-One" w:hAnsi="Zawgyi-One" w:cs="Zawgyi-One"/>
+        </w:rPr>
+        <w:t xml:space="preserve">႔ </w:t>
+      </w:r>
+      <w:proofErr w:type="spellStart"/>
+      <w:r>
+        <w:rPr>
+          <w:rFonts w:ascii="Zawgyi-One" w:hAnsi="Zawgyi-One" w:cs="Zawgyi-One"/>
+        </w:rPr>
+        <w:t>ကိရိယာေပါင္းစံုကို</w:t>
+      </w:r>
+      <w:proofErr w:type="spellEnd"/>
+      <w:r>
+        <w:rPr>
+          <w:rFonts w:ascii="Zawgyi-One" w:hAnsi="Zawgyi-One" w:cs="Zawgyi-One"/>
+        </w:rPr>
+        <w:t xml:space="preserve"> </w:t>
+      </w:r>
+      <w:proofErr w:type="spellStart"/>
+      <w:r>
+        <w:rPr>
+          <w:rFonts w:ascii="Zawgyi-One" w:hAnsi="Zawgyi-One" w:cs="Zawgyi-One"/>
+        </w:rPr>
+        <w:t>အသံုးျပဳလာၾကပါတယ</w:t>
+      </w:r>
+      <w:proofErr w:type="spellEnd"/>
+      <w:r>
+        <w:rPr>
+          <w:rFonts w:ascii="Zawgyi-One" w:hAnsi="Zawgyi-One" w:cs="Zawgyi-One"/>
+        </w:rPr>
+        <w:t xml:space="preserve">္။ </w:t>
       </w:r>
     </w:p>
     <w:p>
@@ -426,14 +4254,2626 @@
         <w:rPr>
           <w:rFonts w:ascii="Zawgyi-One" w:hAnsi="Zawgyi-One" w:cs="Zawgyi-One"/>
         </w:rPr>
-        <w:t xml:space="preserve">  အဲဒီ IoT ေလးေတြဟာ အင္တာနက္ထဲမွာ အခ်င္းခ်င္း ခ်ိတ္ဆက္ထားၾကပါတယ္။ ကမာၻႀကီးရဲ႕ အာရံုေၾကာ စနစ္လိုမ်ိဳး အားလံုး တစ္ခုနဲ႔ တစ္ခု ဆက္စပ္တည္ရွိေနၾကတာ ျဖစ္ပါတယ္။ အာရံုခံ ကိရိယာေတြ ေနရာအႏွံ႔အျပားမွာ တပ္ဆင္ထားၾကၿပီး Real-Time data ေတြကို အခ်ိန္နဲ႔ တေျပးညီ ရယူေနၾကတာ ျဖစ္ပါတယ္။ IoT ကိရိယာ တစ္ခုခ်င္းစီမွာ သီးသန္႔ ID တစ္ခုစီ သတ္မွတ္ေပးထားတာျဖစ္လို႔ အခုလို ခ်ိတ္ဆက္ႏိုင္တာ ျဖစ္ၿပီး Machine to Machine (M2M) commutication လို႔လဲ သတ္မွတ္ႏိုင္ပါတယ္။ ဒါေၾကာင္႔ IoT ကိရိယာ တစ္ခုနဲ႔ တစ္ခုအၾကား သတင္းအခ်က္အလက္ေတြ ဖလွယ္ႏိုင္လာတာ ျဖစ္ပါတယ္။ ကမာၻႀကီးေပၚက မေရမတြက္ႏိုင္ေအာင္ မ်ားျပားလြန္းလွတဲ႔ ကိရိယာေတြကို သီးသန္႔လိပ္စာေတြ သတ္မွတ္ေပးဖို႔ရာ အခက္အခဲရွိႏိုင္မလားလို႔ စဥ္းစားစရာ ျဖစ္လာပါတယ္။ IPv6 ကို အသံုးျပဳျခင္းအားျဖင္႔ လိပ္စာေပါင္း 2^128 = 340282366920938463463374607431768211456 ကို ဖန္တီးေပးမွာျဖစ္တဲ႔အတြက္ ေကာင္းေကာင္းႀကီး လံုေလာက္မွာ ျဖစ္ပါတယ္။ ေနာက္ထပ္ ျပႆနာ တစ္ခုကေတာ႔ အဲဒီလို မ်ားျပားလြန္းလွတဲ႔ ကိရိယာေတြက ေပးပို႔လိုက္တဲ႔ အခ်က္အလက္ေတြကို ဘယ္လို ကိုင္တြယ္ေျဖရွင္းမလဲ၊ analyze လုပ္ၿပီး သိမ္းဆည္းမလဲ ဆိုတာပါပဲ။ သာမန္ USB stick ေတြ HardDisk ေတြနဲ႔ သိမ္းလို႔ေတာ႔ ဘယ္လိုမွ မျဖစ္ႏိုင္ပါဘူး။ တစ္ခုတည္းေသာ နည္းလမ္းက Cloud ကို အသံုးျပဳဖို႔ပါပဲ။ ဒါေၾကာင္႔လဲ Dropbox, pcloud google drive skydrive အစရွိတဲ႔ ကုမၸဏီ အေတာ္မ်ားမ်ားက cloud space အခ်ိဳ႕ကို ကန္႔သတ္ၿပီး အခမဲ႔ ေပးထားျခင္းျဖင္႔ အသံုးျပဳသူေတြကို ဆြဲေဆာင္ စုစည္းထားရွိပါတယ္။ မၾကာခင္မွာပဲ အခမဲ႔သံုးေနသူေတြအေနနဲ႔ သူတို႔ ရရွိေနတဲ႔ အခမဲ႔ cloud space ေတြ မလံုေလာက္ေတာ႔တာေၾကာင္႔ ပိုက္ဆံေပးၿပီး သံုးရတဲ႔အျပင္ အဲဒီ ကုမၸဏီေတြကို မွီခိုလာရေတာ႔မွာ ျဖစ္ပါတယ္။ ေနာက္တစ္ဆင္႔က အဲဒီ အခ်က္အလက္အေျမာက္အမ်ားကို analytics ျပဳလုပ္ၿပီး Solution နဲ႔ ထိုးထြင္းသိလိုက္ရတဲ႔ အသိဥာဏ္ေတြကို ရရွိႏိုင္မွာ ျဖစ္ပါတယ္။  ဒါေၾကာင္႔ ကၽြန္ေတာ္တို႔ရဲ႕ လူေနမႈ ဘဝ ေျပာင္းလဲလာႏိုင္ပါတယ္။ ကၽြန္ေတာ္တို႔ အသံုးျပဳေနတဲ႔ စနစ္ေတြ ပိုၿပီး ထိေရာက္လာသလို စမတ္က်လာမွာ ျဖစ္ပါတယ္။ ခက္ခဲနက္နဲတဲ႔ </w:t>
-      </w:r>
+        <w:t xml:space="preserve">  </w:t>
+      </w:r>
+      <w:proofErr w:type="spellStart"/>
+      <w:r>
+        <w:rPr>
+          <w:rFonts w:ascii="Zawgyi-One" w:hAnsi="Zawgyi-One" w:cs="Zawgyi-One"/>
+        </w:rPr>
+        <w:t>အဲဒီ</w:t>
+      </w:r>
+      <w:proofErr w:type="spellEnd"/>
+      <w:r>
+        <w:rPr>
+          <w:rFonts w:ascii="Zawgyi-One" w:hAnsi="Zawgyi-One" w:cs="Zawgyi-One"/>
+        </w:rPr>
+        <w:t xml:space="preserve"> </w:t>
+      </w:r>
+      <w:proofErr w:type="spellStart"/>
+      <w:r>
+        <w:rPr>
+          <w:rFonts w:ascii="Zawgyi-One" w:hAnsi="Zawgyi-One" w:cs="Zawgyi-One"/>
+        </w:rPr>
+        <w:t>IoT</w:t>
+      </w:r>
+      <w:proofErr w:type="spellEnd"/>
+      <w:r>
+        <w:rPr>
+          <w:rFonts w:ascii="Zawgyi-One" w:hAnsi="Zawgyi-One" w:cs="Zawgyi-One"/>
+        </w:rPr>
+        <w:t xml:space="preserve"> </w:t>
+      </w:r>
+      <w:proofErr w:type="spellStart"/>
+      <w:r>
+        <w:rPr>
+          <w:rFonts w:ascii="Zawgyi-One" w:hAnsi="Zawgyi-One" w:cs="Zawgyi-One"/>
+        </w:rPr>
+        <w:t>ေလးေတြဟာ</w:t>
+      </w:r>
+      <w:proofErr w:type="spellEnd"/>
+      <w:r>
+        <w:rPr>
+          <w:rFonts w:ascii="Zawgyi-One" w:hAnsi="Zawgyi-One" w:cs="Zawgyi-One"/>
+        </w:rPr>
+        <w:t xml:space="preserve"> </w:t>
+      </w:r>
+      <w:proofErr w:type="spellStart"/>
+      <w:r>
+        <w:rPr>
+          <w:rFonts w:ascii="Zawgyi-One" w:hAnsi="Zawgyi-One" w:cs="Zawgyi-One"/>
+        </w:rPr>
+        <w:t>အင္တာနက္ထဲမွာ</w:t>
+      </w:r>
+      <w:proofErr w:type="spellEnd"/>
+      <w:r>
+        <w:rPr>
+          <w:rFonts w:ascii="Zawgyi-One" w:hAnsi="Zawgyi-One" w:cs="Zawgyi-One"/>
+        </w:rPr>
+        <w:t xml:space="preserve"> </w:t>
+      </w:r>
+      <w:proofErr w:type="spellStart"/>
+      <w:r>
+        <w:rPr>
+          <w:rFonts w:ascii="Zawgyi-One" w:hAnsi="Zawgyi-One" w:cs="Zawgyi-One"/>
+        </w:rPr>
+        <w:t>အခ်င္းခ်င္း</w:t>
+      </w:r>
+      <w:proofErr w:type="spellEnd"/>
+      <w:r>
+        <w:rPr>
+          <w:rFonts w:ascii="Zawgyi-One" w:hAnsi="Zawgyi-One" w:cs="Zawgyi-One"/>
+        </w:rPr>
+        <w:t xml:space="preserve"> </w:t>
+      </w:r>
+      <w:proofErr w:type="spellStart"/>
+      <w:r>
+        <w:rPr>
+          <w:rFonts w:ascii="Zawgyi-One" w:hAnsi="Zawgyi-One" w:cs="Zawgyi-One"/>
+        </w:rPr>
+        <w:t>ခ်ိတ္ဆက္ထားၾကပါတယ</w:t>
+      </w:r>
+      <w:proofErr w:type="spellEnd"/>
+      <w:r>
+        <w:rPr>
+          <w:rFonts w:ascii="Zawgyi-One" w:hAnsi="Zawgyi-One" w:cs="Zawgyi-One"/>
+        </w:rPr>
+        <w:t xml:space="preserve">္။ </w:t>
+      </w:r>
+      <w:proofErr w:type="spellStart"/>
+      <w:r>
+        <w:rPr>
+          <w:rFonts w:ascii="Zawgyi-One" w:hAnsi="Zawgyi-One" w:cs="Zawgyi-One"/>
+        </w:rPr>
+        <w:t>ကမာ</w:t>
+      </w:r>
+      <w:proofErr w:type="spellEnd"/>
+      <w:r>
+        <w:rPr>
+          <w:rFonts w:ascii="Zawgyi-One" w:hAnsi="Zawgyi-One" w:cs="Zawgyi-One"/>
+        </w:rPr>
+        <w:t>ၻႀ</w:t>
+      </w:r>
+      <w:proofErr w:type="spellStart"/>
+      <w:r>
+        <w:rPr>
+          <w:rFonts w:ascii="Zawgyi-One" w:hAnsi="Zawgyi-One" w:cs="Zawgyi-One"/>
+        </w:rPr>
+        <w:t>ကီးရဲ</w:t>
+      </w:r>
+      <w:proofErr w:type="spellEnd"/>
+      <w:r>
+        <w:rPr>
+          <w:rFonts w:ascii="Zawgyi-One" w:hAnsi="Zawgyi-One" w:cs="Zawgyi-One"/>
+        </w:rPr>
+        <w:t xml:space="preserve">႕ </w:t>
+      </w:r>
+      <w:proofErr w:type="spellStart"/>
+      <w:r>
+        <w:rPr>
+          <w:rFonts w:ascii="Zawgyi-One" w:hAnsi="Zawgyi-One" w:cs="Zawgyi-One"/>
+        </w:rPr>
+        <w:t>အာရံုေၾကာ</w:t>
+      </w:r>
+      <w:proofErr w:type="spellEnd"/>
+      <w:r>
+        <w:rPr>
+          <w:rFonts w:ascii="Zawgyi-One" w:hAnsi="Zawgyi-One" w:cs="Zawgyi-One"/>
+        </w:rPr>
+        <w:t xml:space="preserve"> </w:t>
+      </w:r>
+      <w:proofErr w:type="spellStart"/>
+      <w:r>
+        <w:rPr>
+          <w:rFonts w:ascii="Zawgyi-One" w:hAnsi="Zawgyi-One" w:cs="Zawgyi-One"/>
+        </w:rPr>
+        <w:t>စနစ္လိုမ်ိဳး</w:t>
+      </w:r>
+      <w:proofErr w:type="spellEnd"/>
+      <w:r>
+        <w:rPr>
+          <w:rFonts w:ascii="Zawgyi-One" w:hAnsi="Zawgyi-One" w:cs="Zawgyi-One"/>
+        </w:rPr>
+        <w:t xml:space="preserve"> </w:t>
+      </w:r>
+      <w:proofErr w:type="spellStart"/>
+      <w:r>
+        <w:rPr>
+          <w:rFonts w:ascii="Zawgyi-One" w:hAnsi="Zawgyi-One" w:cs="Zawgyi-One"/>
+        </w:rPr>
+        <w:t>အားလံုး</w:t>
+      </w:r>
+      <w:proofErr w:type="spellEnd"/>
+      <w:r>
+        <w:rPr>
+          <w:rFonts w:ascii="Zawgyi-One" w:hAnsi="Zawgyi-One" w:cs="Zawgyi-One"/>
+        </w:rPr>
+        <w:t xml:space="preserve"> </w:t>
+      </w:r>
+      <w:proofErr w:type="spellStart"/>
+      <w:r>
+        <w:rPr>
+          <w:rFonts w:ascii="Zawgyi-One" w:hAnsi="Zawgyi-One" w:cs="Zawgyi-One"/>
+        </w:rPr>
+        <w:t>တစ္ခုနဲ</w:t>
+      </w:r>
+      <w:proofErr w:type="spellEnd"/>
+      <w:r>
+        <w:rPr>
+          <w:rFonts w:ascii="Zawgyi-One" w:hAnsi="Zawgyi-One" w:cs="Zawgyi-One"/>
+        </w:rPr>
+        <w:t xml:space="preserve">႔ </w:t>
+      </w:r>
+      <w:proofErr w:type="spellStart"/>
+      <w:r>
+        <w:rPr>
+          <w:rFonts w:ascii="Zawgyi-One" w:hAnsi="Zawgyi-One" w:cs="Zawgyi-One"/>
+        </w:rPr>
+        <w:t>တစ္ခု</w:t>
+      </w:r>
+      <w:proofErr w:type="spellEnd"/>
+      <w:r>
+        <w:rPr>
+          <w:rFonts w:ascii="Zawgyi-One" w:hAnsi="Zawgyi-One" w:cs="Zawgyi-One"/>
+        </w:rPr>
+        <w:t xml:space="preserve"> </w:t>
+      </w:r>
+      <w:proofErr w:type="spellStart"/>
+      <w:r>
+        <w:rPr>
+          <w:rFonts w:ascii="Zawgyi-One" w:hAnsi="Zawgyi-One" w:cs="Zawgyi-One"/>
+        </w:rPr>
+        <w:t>ဆက္စပ္တည္ရွိေနၾကတာ</w:t>
+      </w:r>
+      <w:proofErr w:type="spellEnd"/>
+      <w:r>
+        <w:rPr>
+          <w:rFonts w:ascii="Zawgyi-One" w:hAnsi="Zawgyi-One" w:cs="Zawgyi-One"/>
+        </w:rPr>
+        <w:t xml:space="preserve"> ျ</w:t>
+      </w:r>
+      <w:proofErr w:type="spellStart"/>
+      <w:r>
+        <w:rPr>
+          <w:rFonts w:ascii="Zawgyi-One" w:hAnsi="Zawgyi-One" w:cs="Zawgyi-One"/>
+        </w:rPr>
+        <w:t>ဖစ္ပါတယ</w:t>
+      </w:r>
+      <w:proofErr w:type="spellEnd"/>
+      <w:r>
+        <w:rPr>
+          <w:rFonts w:ascii="Zawgyi-One" w:hAnsi="Zawgyi-One" w:cs="Zawgyi-One"/>
+        </w:rPr>
+        <w:t xml:space="preserve">္။ </w:t>
+      </w:r>
+      <w:proofErr w:type="spellStart"/>
+      <w:r>
+        <w:rPr>
+          <w:rFonts w:ascii="Zawgyi-One" w:hAnsi="Zawgyi-One" w:cs="Zawgyi-One"/>
+        </w:rPr>
+        <w:t>အာရံုခံ</w:t>
+      </w:r>
+      <w:proofErr w:type="spellEnd"/>
+      <w:r>
+        <w:rPr>
+          <w:rFonts w:ascii="Zawgyi-One" w:hAnsi="Zawgyi-One" w:cs="Zawgyi-One"/>
+        </w:rPr>
+        <w:t xml:space="preserve"> </w:t>
+      </w:r>
+      <w:proofErr w:type="spellStart"/>
+      <w:r>
+        <w:rPr>
+          <w:rFonts w:ascii="Zawgyi-One" w:hAnsi="Zawgyi-One" w:cs="Zawgyi-One"/>
+        </w:rPr>
+        <w:t>ကိရိယာေတ</w:t>
+      </w:r>
+      <w:proofErr w:type="spellEnd"/>
+      <w:r>
+        <w:rPr>
+          <w:rFonts w:ascii="Zawgyi-One" w:hAnsi="Zawgyi-One" w:cs="Zawgyi-One"/>
+        </w:rPr>
+        <w:t xml:space="preserve">ြ </w:t>
+      </w:r>
+      <w:proofErr w:type="spellStart"/>
+      <w:r>
+        <w:rPr>
+          <w:rFonts w:ascii="Zawgyi-One" w:hAnsi="Zawgyi-One" w:cs="Zawgyi-One"/>
+        </w:rPr>
+        <w:t>ေနရာအ</w:t>
+      </w:r>
+      <w:proofErr w:type="spellEnd"/>
+      <w:r>
+        <w:rPr>
+          <w:rFonts w:ascii="Zawgyi-One" w:hAnsi="Zawgyi-One" w:cs="Zawgyi-One"/>
+        </w:rPr>
+        <w:t>ႏွ</w:t>
+      </w:r>
+      <w:proofErr w:type="spellStart"/>
+      <w:r>
+        <w:rPr>
+          <w:rFonts w:ascii="Zawgyi-One" w:hAnsi="Zawgyi-One" w:cs="Zawgyi-One"/>
+        </w:rPr>
+        <w:t>ံ႔အျပားမွာ</w:t>
+      </w:r>
+      <w:proofErr w:type="spellEnd"/>
+      <w:r>
+        <w:rPr>
+          <w:rFonts w:ascii="Zawgyi-One" w:hAnsi="Zawgyi-One" w:cs="Zawgyi-One"/>
+        </w:rPr>
+        <w:t xml:space="preserve"> </w:t>
+      </w:r>
+      <w:proofErr w:type="spellStart"/>
+      <w:r>
+        <w:rPr>
+          <w:rFonts w:ascii="Zawgyi-One" w:hAnsi="Zawgyi-One" w:cs="Zawgyi-One"/>
+        </w:rPr>
+        <w:t>တပ္ဆင္ထားၾကၿပီး</w:t>
+      </w:r>
+      <w:proofErr w:type="spellEnd"/>
+      <w:r>
+        <w:rPr>
+          <w:rFonts w:ascii="Zawgyi-One" w:hAnsi="Zawgyi-One" w:cs="Zawgyi-One"/>
+        </w:rPr>
+        <w:t xml:space="preserve"> Real-Time data </w:t>
+      </w:r>
+      <w:proofErr w:type="spellStart"/>
+      <w:r>
+        <w:rPr>
+          <w:rFonts w:ascii="Zawgyi-One" w:hAnsi="Zawgyi-One" w:cs="Zawgyi-One"/>
+        </w:rPr>
+        <w:t>ေတြကို</w:t>
+      </w:r>
+      <w:proofErr w:type="spellEnd"/>
+      <w:r>
+        <w:rPr>
+          <w:rFonts w:ascii="Zawgyi-One" w:hAnsi="Zawgyi-One" w:cs="Zawgyi-One"/>
+        </w:rPr>
+        <w:t xml:space="preserve"> </w:t>
+      </w:r>
+      <w:proofErr w:type="spellStart"/>
+      <w:r>
+        <w:rPr>
+          <w:rFonts w:ascii="Zawgyi-One" w:hAnsi="Zawgyi-One" w:cs="Zawgyi-One"/>
+        </w:rPr>
+        <w:t>အခ်ိန္နဲ</w:t>
+      </w:r>
+      <w:proofErr w:type="spellEnd"/>
+      <w:r>
+        <w:rPr>
+          <w:rFonts w:ascii="Zawgyi-One" w:hAnsi="Zawgyi-One" w:cs="Zawgyi-One"/>
+        </w:rPr>
+        <w:t xml:space="preserve">႔ </w:t>
+      </w:r>
+      <w:proofErr w:type="spellStart"/>
+      <w:r>
+        <w:rPr>
+          <w:rFonts w:ascii="Zawgyi-One" w:hAnsi="Zawgyi-One" w:cs="Zawgyi-One"/>
+        </w:rPr>
+        <w:t>တေျပးညီ</w:t>
+      </w:r>
+      <w:proofErr w:type="spellEnd"/>
+      <w:r>
+        <w:rPr>
+          <w:rFonts w:ascii="Zawgyi-One" w:hAnsi="Zawgyi-One" w:cs="Zawgyi-One"/>
+        </w:rPr>
+        <w:t xml:space="preserve"> </w:t>
+      </w:r>
+      <w:proofErr w:type="spellStart"/>
+      <w:r>
+        <w:rPr>
+          <w:rFonts w:ascii="Zawgyi-One" w:hAnsi="Zawgyi-One" w:cs="Zawgyi-One"/>
+        </w:rPr>
+        <w:t>ရယူေနၾကတာ</w:t>
+      </w:r>
+      <w:proofErr w:type="spellEnd"/>
+      <w:r>
+        <w:rPr>
+          <w:rFonts w:ascii="Zawgyi-One" w:hAnsi="Zawgyi-One" w:cs="Zawgyi-One"/>
+        </w:rPr>
+        <w:t xml:space="preserve"> ျ</w:t>
+      </w:r>
+      <w:proofErr w:type="spellStart"/>
+      <w:r>
+        <w:rPr>
+          <w:rFonts w:ascii="Zawgyi-One" w:hAnsi="Zawgyi-One" w:cs="Zawgyi-One"/>
+        </w:rPr>
+        <w:t>ဖစ္ပါတယ</w:t>
+      </w:r>
+      <w:proofErr w:type="spellEnd"/>
+      <w:r>
+        <w:rPr>
+          <w:rFonts w:ascii="Zawgyi-One" w:hAnsi="Zawgyi-One" w:cs="Zawgyi-One"/>
+        </w:rPr>
+        <w:t xml:space="preserve">္။ </w:t>
+      </w:r>
+      <w:proofErr w:type="spellStart"/>
+      <w:r>
+        <w:rPr>
+          <w:rFonts w:ascii="Zawgyi-One" w:hAnsi="Zawgyi-One" w:cs="Zawgyi-One"/>
+        </w:rPr>
+        <w:t>IoT</w:t>
+      </w:r>
+      <w:proofErr w:type="spellEnd"/>
+      <w:r>
+        <w:rPr>
+          <w:rFonts w:ascii="Zawgyi-One" w:hAnsi="Zawgyi-One" w:cs="Zawgyi-One"/>
+        </w:rPr>
+        <w:t xml:space="preserve"> </w:t>
+      </w:r>
+      <w:proofErr w:type="spellStart"/>
+      <w:r>
+        <w:rPr>
+          <w:rFonts w:ascii="Zawgyi-One" w:hAnsi="Zawgyi-One" w:cs="Zawgyi-One"/>
+        </w:rPr>
+        <w:t>ကိရိယာ</w:t>
+      </w:r>
+      <w:proofErr w:type="spellEnd"/>
+      <w:r>
+        <w:rPr>
+          <w:rFonts w:ascii="Zawgyi-One" w:hAnsi="Zawgyi-One" w:cs="Zawgyi-One"/>
+        </w:rPr>
+        <w:t xml:space="preserve"> </w:t>
+      </w:r>
+      <w:proofErr w:type="spellStart"/>
+      <w:r>
+        <w:rPr>
+          <w:rFonts w:ascii="Zawgyi-One" w:hAnsi="Zawgyi-One" w:cs="Zawgyi-One"/>
+        </w:rPr>
+        <w:t>တစ္ခုခ်င္းစီမွာ</w:t>
+      </w:r>
+      <w:proofErr w:type="spellEnd"/>
+      <w:r>
+        <w:rPr>
+          <w:rFonts w:ascii="Zawgyi-One" w:hAnsi="Zawgyi-One" w:cs="Zawgyi-One"/>
+        </w:rPr>
+        <w:t xml:space="preserve"> </w:t>
+      </w:r>
+      <w:proofErr w:type="spellStart"/>
+      <w:r>
+        <w:rPr>
+          <w:rFonts w:ascii="Zawgyi-One" w:hAnsi="Zawgyi-One" w:cs="Zawgyi-One"/>
+        </w:rPr>
+        <w:t>သီးသန</w:t>
+      </w:r>
+      <w:proofErr w:type="spellEnd"/>
+      <w:r>
+        <w:rPr>
+          <w:rFonts w:ascii="Zawgyi-One" w:hAnsi="Zawgyi-One" w:cs="Zawgyi-One"/>
+        </w:rPr>
+        <w:t xml:space="preserve">္႔ ID </w:t>
+      </w:r>
+      <w:proofErr w:type="spellStart"/>
+      <w:r>
+        <w:rPr>
+          <w:rFonts w:ascii="Zawgyi-One" w:hAnsi="Zawgyi-One" w:cs="Zawgyi-One"/>
+        </w:rPr>
+        <w:t>တစ္ခုစီ</w:t>
+      </w:r>
+      <w:proofErr w:type="spellEnd"/>
+      <w:r>
+        <w:rPr>
+          <w:rFonts w:ascii="Zawgyi-One" w:hAnsi="Zawgyi-One" w:cs="Zawgyi-One"/>
+        </w:rPr>
+        <w:t xml:space="preserve"> </w:t>
+      </w:r>
+      <w:proofErr w:type="spellStart"/>
+      <w:r>
+        <w:rPr>
+          <w:rFonts w:ascii="Zawgyi-One" w:hAnsi="Zawgyi-One" w:cs="Zawgyi-One"/>
+        </w:rPr>
+        <w:t>သတ္မွတ္ေပးထားတာျဖစ္လို</w:t>
+      </w:r>
+      <w:proofErr w:type="spellEnd"/>
+      <w:r>
+        <w:rPr>
+          <w:rFonts w:ascii="Zawgyi-One" w:hAnsi="Zawgyi-One" w:cs="Zawgyi-One"/>
+        </w:rPr>
+        <w:t xml:space="preserve">႔ </w:t>
+      </w:r>
+      <w:proofErr w:type="spellStart"/>
+      <w:r>
+        <w:rPr>
+          <w:rFonts w:ascii="Zawgyi-One" w:hAnsi="Zawgyi-One" w:cs="Zawgyi-One"/>
+        </w:rPr>
+        <w:t>အခုလို</w:t>
+      </w:r>
+      <w:proofErr w:type="spellEnd"/>
+      <w:r>
+        <w:rPr>
+          <w:rFonts w:ascii="Zawgyi-One" w:hAnsi="Zawgyi-One" w:cs="Zawgyi-One"/>
+        </w:rPr>
+        <w:t xml:space="preserve"> </w:t>
+      </w:r>
+      <w:proofErr w:type="spellStart"/>
+      <w:r>
+        <w:rPr>
+          <w:rFonts w:ascii="Zawgyi-One" w:hAnsi="Zawgyi-One" w:cs="Zawgyi-One"/>
+        </w:rPr>
+        <w:t>ခ်ိတ္ဆက</w:t>
+      </w:r>
+      <w:proofErr w:type="spellEnd"/>
+      <w:r>
+        <w:rPr>
+          <w:rFonts w:ascii="Zawgyi-One" w:hAnsi="Zawgyi-One" w:cs="Zawgyi-One"/>
+        </w:rPr>
+        <w:t>္ႏ</w:t>
+      </w:r>
+      <w:proofErr w:type="spellStart"/>
+      <w:r>
+        <w:rPr>
+          <w:rFonts w:ascii="Zawgyi-One" w:hAnsi="Zawgyi-One" w:cs="Zawgyi-One"/>
+        </w:rPr>
+        <w:t>ိုင္တာ</w:t>
+      </w:r>
+      <w:proofErr w:type="spellEnd"/>
+      <w:r>
+        <w:rPr>
+          <w:rFonts w:ascii="Zawgyi-One" w:hAnsi="Zawgyi-One" w:cs="Zawgyi-One"/>
+        </w:rPr>
+        <w:t xml:space="preserve"> ျ</w:t>
+      </w:r>
+      <w:proofErr w:type="spellStart"/>
+      <w:r>
+        <w:rPr>
+          <w:rFonts w:ascii="Zawgyi-One" w:hAnsi="Zawgyi-One" w:cs="Zawgyi-One"/>
+        </w:rPr>
+        <w:t>ဖစ</w:t>
+      </w:r>
+      <w:proofErr w:type="spellEnd"/>
+      <w:r>
+        <w:rPr>
+          <w:rFonts w:ascii="Zawgyi-One" w:hAnsi="Zawgyi-One" w:cs="Zawgyi-One"/>
+        </w:rPr>
+        <w:t>္ၿ</w:t>
+      </w:r>
+      <w:proofErr w:type="spellStart"/>
+      <w:r>
+        <w:rPr>
+          <w:rFonts w:ascii="Zawgyi-One" w:hAnsi="Zawgyi-One" w:cs="Zawgyi-One"/>
+        </w:rPr>
+        <w:t>ပီး</w:t>
+      </w:r>
+      <w:proofErr w:type="spellEnd"/>
+      <w:r>
+        <w:rPr>
+          <w:rFonts w:ascii="Zawgyi-One" w:hAnsi="Zawgyi-One" w:cs="Zawgyi-One"/>
+        </w:rPr>
+        <w:t xml:space="preserve"> Machine to Machine (M2M) </w:t>
+      </w:r>
+      <w:proofErr w:type="spellStart"/>
+      <w:r>
+        <w:rPr>
+          <w:rFonts w:ascii="Zawgyi-One" w:hAnsi="Zawgyi-One" w:cs="Zawgyi-One"/>
+        </w:rPr>
+        <w:t>commutication</w:t>
+      </w:r>
+      <w:proofErr w:type="spellEnd"/>
+      <w:r>
+        <w:rPr>
+          <w:rFonts w:ascii="Zawgyi-One" w:hAnsi="Zawgyi-One" w:cs="Zawgyi-One"/>
+        </w:rPr>
+        <w:t xml:space="preserve"> </w:t>
+      </w:r>
+      <w:proofErr w:type="spellStart"/>
+      <w:r>
+        <w:rPr>
+          <w:rFonts w:ascii="Zawgyi-One" w:hAnsi="Zawgyi-One" w:cs="Zawgyi-One"/>
+        </w:rPr>
+        <w:t>လို႔လဲ</w:t>
+      </w:r>
+      <w:proofErr w:type="spellEnd"/>
+      <w:r>
+        <w:rPr>
+          <w:rFonts w:ascii="Zawgyi-One" w:hAnsi="Zawgyi-One" w:cs="Zawgyi-One"/>
+        </w:rPr>
+        <w:t xml:space="preserve"> </w:t>
+      </w:r>
+      <w:proofErr w:type="spellStart"/>
+      <w:r>
+        <w:rPr>
+          <w:rFonts w:ascii="Zawgyi-One" w:hAnsi="Zawgyi-One" w:cs="Zawgyi-One"/>
+        </w:rPr>
+        <w:t>သတ္မွတ</w:t>
+      </w:r>
+      <w:proofErr w:type="spellEnd"/>
+      <w:r>
+        <w:rPr>
+          <w:rFonts w:ascii="Zawgyi-One" w:hAnsi="Zawgyi-One" w:cs="Zawgyi-One"/>
+        </w:rPr>
+        <w:t>္ႏ</w:t>
+      </w:r>
+      <w:proofErr w:type="spellStart"/>
+      <w:r>
+        <w:rPr>
+          <w:rFonts w:ascii="Zawgyi-One" w:hAnsi="Zawgyi-One" w:cs="Zawgyi-One"/>
+        </w:rPr>
+        <w:t>ိုင္ပါတယ</w:t>
+      </w:r>
+      <w:proofErr w:type="spellEnd"/>
+      <w:r>
+        <w:rPr>
+          <w:rFonts w:ascii="Zawgyi-One" w:hAnsi="Zawgyi-One" w:cs="Zawgyi-One"/>
+        </w:rPr>
+        <w:t xml:space="preserve">္။ </w:t>
+      </w:r>
+      <w:proofErr w:type="spellStart"/>
+      <w:r>
+        <w:rPr>
+          <w:rFonts w:ascii="Zawgyi-One" w:hAnsi="Zawgyi-One" w:cs="Zawgyi-One"/>
+        </w:rPr>
+        <w:t>ဒါေၾကာင</w:t>
+      </w:r>
+      <w:proofErr w:type="spellEnd"/>
+      <w:r>
+        <w:rPr>
+          <w:rFonts w:ascii="Zawgyi-One" w:hAnsi="Zawgyi-One" w:cs="Zawgyi-One"/>
+        </w:rPr>
+        <w:t xml:space="preserve">္႔ </w:t>
+      </w:r>
+      <w:proofErr w:type="spellStart"/>
+      <w:r>
+        <w:rPr>
+          <w:rFonts w:ascii="Zawgyi-One" w:hAnsi="Zawgyi-One" w:cs="Zawgyi-One"/>
+        </w:rPr>
+        <w:t>IoT</w:t>
+      </w:r>
+      <w:proofErr w:type="spellEnd"/>
+      <w:r>
+        <w:rPr>
+          <w:rFonts w:ascii="Zawgyi-One" w:hAnsi="Zawgyi-One" w:cs="Zawgyi-One"/>
+        </w:rPr>
+        <w:t xml:space="preserve"> </w:t>
+      </w:r>
+      <w:proofErr w:type="spellStart"/>
+      <w:r>
+        <w:rPr>
+          <w:rFonts w:ascii="Zawgyi-One" w:hAnsi="Zawgyi-One" w:cs="Zawgyi-One"/>
+        </w:rPr>
+        <w:t>ကိရိယာ</w:t>
+      </w:r>
+      <w:proofErr w:type="spellEnd"/>
+      <w:r>
+        <w:rPr>
+          <w:rFonts w:ascii="Zawgyi-One" w:hAnsi="Zawgyi-One" w:cs="Zawgyi-One"/>
+        </w:rPr>
+        <w:t xml:space="preserve"> </w:t>
+      </w:r>
+      <w:proofErr w:type="spellStart"/>
+      <w:r>
+        <w:rPr>
+          <w:rFonts w:ascii="Zawgyi-One" w:hAnsi="Zawgyi-One" w:cs="Zawgyi-One"/>
+        </w:rPr>
+        <w:t>တစ္ခုနဲ</w:t>
+      </w:r>
+      <w:proofErr w:type="spellEnd"/>
+      <w:r>
+        <w:rPr>
+          <w:rFonts w:ascii="Zawgyi-One" w:hAnsi="Zawgyi-One" w:cs="Zawgyi-One"/>
+        </w:rPr>
+        <w:t xml:space="preserve">႔ </w:t>
+      </w:r>
+      <w:proofErr w:type="spellStart"/>
+      <w:r>
+        <w:rPr>
+          <w:rFonts w:ascii="Zawgyi-One" w:hAnsi="Zawgyi-One" w:cs="Zawgyi-One"/>
+        </w:rPr>
+        <w:t>တစ္ခုအၾကား</w:t>
+      </w:r>
+      <w:proofErr w:type="spellEnd"/>
+      <w:r>
+        <w:rPr>
+          <w:rFonts w:ascii="Zawgyi-One" w:hAnsi="Zawgyi-One" w:cs="Zawgyi-One"/>
+        </w:rPr>
+        <w:t xml:space="preserve"> </w:t>
+      </w:r>
+      <w:proofErr w:type="spellStart"/>
+      <w:r>
+        <w:rPr>
+          <w:rFonts w:ascii="Zawgyi-One" w:hAnsi="Zawgyi-One" w:cs="Zawgyi-One"/>
+        </w:rPr>
+        <w:t>သတင္းအခ်က္အလက္ေတ</w:t>
+      </w:r>
+      <w:proofErr w:type="spellEnd"/>
+      <w:r>
+        <w:rPr>
+          <w:rFonts w:ascii="Zawgyi-One" w:hAnsi="Zawgyi-One" w:cs="Zawgyi-One"/>
+        </w:rPr>
+        <w:t xml:space="preserve">ြ </w:t>
+      </w:r>
+      <w:proofErr w:type="spellStart"/>
+      <w:r>
+        <w:rPr>
+          <w:rFonts w:ascii="Zawgyi-One" w:hAnsi="Zawgyi-One" w:cs="Zawgyi-One"/>
+        </w:rPr>
+        <w:t>ဖလွယ</w:t>
+      </w:r>
+      <w:proofErr w:type="spellEnd"/>
+      <w:r>
+        <w:rPr>
+          <w:rFonts w:ascii="Zawgyi-One" w:hAnsi="Zawgyi-One" w:cs="Zawgyi-One"/>
+        </w:rPr>
+        <w:t>္ႏ</w:t>
+      </w:r>
+      <w:proofErr w:type="spellStart"/>
+      <w:r>
+        <w:rPr>
+          <w:rFonts w:ascii="Zawgyi-One" w:hAnsi="Zawgyi-One" w:cs="Zawgyi-One"/>
+        </w:rPr>
+        <w:t>ိုင္လာတာ</w:t>
+      </w:r>
+      <w:proofErr w:type="spellEnd"/>
+      <w:r>
+        <w:rPr>
+          <w:rFonts w:ascii="Zawgyi-One" w:hAnsi="Zawgyi-One" w:cs="Zawgyi-One"/>
+        </w:rPr>
+        <w:t xml:space="preserve"> ျ</w:t>
+      </w:r>
+      <w:proofErr w:type="spellStart"/>
+      <w:r>
+        <w:rPr>
+          <w:rFonts w:ascii="Zawgyi-One" w:hAnsi="Zawgyi-One" w:cs="Zawgyi-One"/>
+        </w:rPr>
+        <w:t>ဖစ္ပါတယ</w:t>
+      </w:r>
+      <w:proofErr w:type="spellEnd"/>
+      <w:r>
+        <w:rPr>
+          <w:rFonts w:ascii="Zawgyi-One" w:hAnsi="Zawgyi-One" w:cs="Zawgyi-One"/>
+        </w:rPr>
+        <w:t xml:space="preserve">္။ </w:t>
+      </w:r>
+      <w:proofErr w:type="spellStart"/>
+      <w:r>
+        <w:rPr>
+          <w:rFonts w:ascii="Zawgyi-One" w:hAnsi="Zawgyi-One" w:cs="Zawgyi-One"/>
+        </w:rPr>
+        <w:t>ကမာ</w:t>
+      </w:r>
+      <w:proofErr w:type="spellEnd"/>
+      <w:r>
+        <w:rPr>
+          <w:rFonts w:ascii="Zawgyi-One" w:hAnsi="Zawgyi-One" w:cs="Zawgyi-One"/>
+        </w:rPr>
+        <w:t>ၻႀ</w:t>
+      </w:r>
+      <w:proofErr w:type="spellStart"/>
+      <w:r>
+        <w:rPr>
+          <w:rFonts w:ascii="Zawgyi-One" w:hAnsi="Zawgyi-One" w:cs="Zawgyi-One"/>
+        </w:rPr>
+        <w:t>ကီးေပၚက</w:t>
+      </w:r>
+      <w:proofErr w:type="spellEnd"/>
+      <w:r>
+        <w:rPr>
+          <w:rFonts w:ascii="Zawgyi-One" w:hAnsi="Zawgyi-One" w:cs="Zawgyi-One"/>
+        </w:rPr>
+        <w:t xml:space="preserve"> </w:t>
+      </w:r>
+      <w:proofErr w:type="spellStart"/>
+      <w:r>
+        <w:rPr>
+          <w:rFonts w:ascii="Zawgyi-One" w:hAnsi="Zawgyi-One" w:cs="Zawgyi-One"/>
+        </w:rPr>
+        <w:t>မေရမတြက</w:t>
+      </w:r>
+      <w:proofErr w:type="spellEnd"/>
+      <w:r>
+        <w:rPr>
+          <w:rFonts w:ascii="Zawgyi-One" w:hAnsi="Zawgyi-One" w:cs="Zawgyi-One"/>
+        </w:rPr>
+        <w:t>္ႏ</w:t>
+      </w:r>
+      <w:proofErr w:type="spellStart"/>
+      <w:r>
+        <w:rPr>
+          <w:rFonts w:ascii="Zawgyi-One" w:hAnsi="Zawgyi-One" w:cs="Zawgyi-One"/>
+        </w:rPr>
+        <w:t>ိုင္ေအာင</w:t>
+      </w:r>
+      <w:proofErr w:type="spellEnd"/>
+      <w:r>
+        <w:rPr>
+          <w:rFonts w:ascii="Zawgyi-One" w:hAnsi="Zawgyi-One" w:cs="Zawgyi-One"/>
+        </w:rPr>
+        <w:t xml:space="preserve">္ </w:t>
+      </w:r>
+      <w:proofErr w:type="spellStart"/>
+      <w:r>
+        <w:rPr>
+          <w:rFonts w:ascii="Zawgyi-One" w:hAnsi="Zawgyi-One" w:cs="Zawgyi-One"/>
+        </w:rPr>
+        <w:t>မ်ားျပားလြန္းလွတဲ</w:t>
+      </w:r>
+      <w:proofErr w:type="spellEnd"/>
+      <w:r>
+        <w:rPr>
+          <w:rFonts w:ascii="Zawgyi-One" w:hAnsi="Zawgyi-One" w:cs="Zawgyi-One"/>
+        </w:rPr>
+        <w:t xml:space="preserve">႔ </w:t>
+      </w:r>
+      <w:proofErr w:type="spellStart"/>
+      <w:r>
+        <w:rPr>
+          <w:rFonts w:ascii="Zawgyi-One" w:hAnsi="Zawgyi-One" w:cs="Zawgyi-One"/>
+        </w:rPr>
+        <w:t>ကိရိယာေတြကို</w:t>
+      </w:r>
+      <w:proofErr w:type="spellEnd"/>
+      <w:r>
+        <w:rPr>
+          <w:rFonts w:ascii="Zawgyi-One" w:hAnsi="Zawgyi-One" w:cs="Zawgyi-One"/>
+        </w:rPr>
+        <w:t xml:space="preserve"> </w:t>
+      </w:r>
+      <w:proofErr w:type="spellStart"/>
+      <w:r>
+        <w:rPr>
+          <w:rFonts w:ascii="Zawgyi-One" w:hAnsi="Zawgyi-One" w:cs="Zawgyi-One"/>
+        </w:rPr>
+        <w:t>သီးသန</w:t>
+      </w:r>
+      <w:proofErr w:type="spellEnd"/>
+      <w:r>
+        <w:rPr>
+          <w:rFonts w:ascii="Zawgyi-One" w:hAnsi="Zawgyi-One" w:cs="Zawgyi-One"/>
+        </w:rPr>
+        <w:t>္႔</w:t>
+      </w:r>
+      <w:proofErr w:type="spellStart"/>
+      <w:r>
+        <w:rPr>
+          <w:rFonts w:ascii="Zawgyi-One" w:hAnsi="Zawgyi-One" w:cs="Zawgyi-One"/>
+        </w:rPr>
+        <w:t>လိပ္စာေတ</w:t>
+      </w:r>
+      <w:proofErr w:type="spellEnd"/>
+      <w:r>
+        <w:rPr>
+          <w:rFonts w:ascii="Zawgyi-One" w:hAnsi="Zawgyi-One" w:cs="Zawgyi-One"/>
+        </w:rPr>
+        <w:t xml:space="preserve">ြ </w:t>
+      </w:r>
+      <w:proofErr w:type="spellStart"/>
+      <w:r>
+        <w:rPr>
+          <w:rFonts w:ascii="Zawgyi-One" w:hAnsi="Zawgyi-One" w:cs="Zawgyi-One"/>
+        </w:rPr>
+        <w:t>သတ္မွတ္ေပးဖို႔ရာ</w:t>
+      </w:r>
+      <w:proofErr w:type="spellEnd"/>
+      <w:r>
+        <w:rPr>
+          <w:rFonts w:ascii="Zawgyi-One" w:hAnsi="Zawgyi-One" w:cs="Zawgyi-One"/>
+        </w:rPr>
+        <w:t xml:space="preserve"> </w:t>
+      </w:r>
+      <w:proofErr w:type="spellStart"/>
+      <w:r>
+        <w:rPr>
+          <w:rFonts w:ascii="Zawgyi-One" w:hAnsi="Zawgyi-One" w:cs="Zawgyi-One"/>
+        </w:rPr>
+        <w:t>အခက္အခဲရွိႏိုင္မလားလို</w:t>
+      </w:r>
+      <w:proofErr w:type="spellEnd"/>
+      <w:r>
+        <w:rPr>
+          <w:rFonts w:ascii="Zawgyi-One" w:hAnsi="Zawgyi-One" w:cs="Zawgyi-One"/>
+        </w:rPr>
+        <w:t xml:space="preserve">႔ </w:t>
+      </w:r>
+      <w:proofErr w:type="spellStart"/>
+      <w:r>
+        <w:rPr>
+          <w:rFonts w:ascii="Zawgyi-One" w:hAnsi="Zawgyi-One" w:cs="Zawgyi-One"/>
+        </w:rPr>
+        <w:t>စဥ္းစားစရာ</w:t>
+      </w:r>
+      <w:proofErr w:type="spellEnd"/>
+      <w:r>
+        <w:rPr>
+          <w:rFonts w:ascii="Zawgyi-One" w:hAnsi="Zawgyi-One" w:cs="Zawgyi-One"/>
+        </w:rPr>
+        <w:t xml:space="preserve"> ျ</w:t>
+      </w:r>
+      <w:proofErr w:type="spellStart"/>
+      <w:r>
+        <w:rPr>
+          <w:rFonts w:ascii="Zawgyi-One" w:hAnsi="Zawgyi-One" w:cs="Zawgyi-One"/>
+        </w:rPr>
+        <w:t>ဖစ္လာပါတယ</w:t>
+      </w:r>
+      <w:proofErr w:type="spellEnd"/>
+      <w:r>
+        <w:rPr>
+          <w:rFonts w:ascii="Zawgyi-One" w:hAnsi="Zawgyi-One" w:cs="Zawgyi-One"/>
+        </w:rPr>
+        <w:t xml:space="preserve">္။ IPv6 </w:t>
+      </w:r>
+      <w:proofErr w:type="spellStart"/>
+      <w:r>
+        <w:rPr>
+          <w:rFonts w:ascii="Zawgyi-One" w:hAnsi="Zawgyi-One" w:cs="Zawgyi-One"/>
+        </w:rPr>
+        <w:t>ကို</w:t>
+      </w:r>
+      <w:proofErr w:type="spellEnd"/>
+      <w:r>
+        <w:rPr>
+          <w:rFonts w:ascii="Zawgyi-One" w:hAnsi="Zawgyi-One" w:cs="Zawgyi-One"/>
+        </w:rPr>
+        <w:t xml:space="preserve"> </w:t>
+      </w:r>
+      <w:proofErr w:type="spellStart"/>
+      <w:r>
+        <w:rPr>
+          <w:rFonts w:ascii="Zawgyi-One" w:hAnsi="Zawgyi-One" w:cs="Zawgyi-One"/>
+        </w:rPr>
+        <w:t>အသံုးျပ</w:t>
+      </w:r>
+      <w:proofErr w:type="spellEnd"/>
+      <w:r>
+        <w:rPr>
+          <w:rFonts w:ascii="Zawgyi-One" w:hAnsi="Zawgyi-One" w:cs="Zawgyi-One"/>
+        </w:rPr>
+        <w:t>ဳျ</w:t>
+      </w:r>
+      <w:proofErr w:type="spellStart"/>
+      <w:r>
+        <w:rPr>
+          <w:rFonts w:ascii="Zawgyi-One" w:hAnsi="Zawgyi-One" w:cs="Zawgyi-One"/>
+        </w:rPr>
+        <w:t>ခင္းအားျဖင</w:t>
+      </w:r>
+      <w:proofErr w:type="spellEnd"/>
+      <w:r>
+        <w:rPr>
+          <w:rFonts w:ascii="Zawgyi-One" w:hAnsi="Zawgyi-One" w:cs="Zawgyi-One"/>
+        </w:rPr>
+        <w:t xml:space="preserve">္႔ </w:t>
+      </w:r>
+      <w:proofErr w:type="spellStart"/>
+      <w:r>
+        <w:rPr>
+          <w:rFonts w:ascii="Zawgyi-One" w:hAnsi="Zawgyi-One" w:cs="Zawgyi-One"/>
+        </w:rPr>
+        <w:t>လိပ္စာေပါင္း</w:t>
+      </w:r>
+      <w:proofErr w:type="spellEnd"/>
+      <w:r>
+        <w:rPr>
+          <w:rFonts w:ascii="Zawgyi-One" w:hAnsi="Zawgyi-One" w:cs="Zawgyi-One"/>
+        </w:rPr>
+        <w:t xml:space="preserve"> 2^128 = 340282366920938463463374607431768211456 </w:t>
+      </w:r>
+      <w:proofErr w:type="spellStart"/>
+      <w:r>
+        <w:rPr>
+          <w:rFonts w:ascii="Zawgyi-One" w:hAnsi="Zawgyi-One" w:cs="Zawgyi-One"/>
+        </w:rPr>
+        <w:t>ကို</w:t>
+      </w:r>
+      <w:proofErr w:type="spellEnd"/>
+      <w:r>
+        <w:rPr>
+          <w:rFonts w:ascii="Zawgyi-One" w:hAnsi="Zawgyi-One" w:cs="Zawgyi-One"/>
+        </w:rPr>
+        <w:t xml:space="preserve"> </w:t>
+      </w:r>
+      <w:proofErr w:type="spellStart"/>
+      <w:r>
+        <w:rPr>
+          <w:rFonts w:ascii="Zawgyi-One" w:hAnsi="Zawgyi-One" w:cs="Zawgyi-One"/>
+        </w:rPr>
+        <w:t>ဖန္တီးေပးမွာျဖစ္တဲ႔အတြက</w:t>
+      </w:r>
+      <w:proofErr w:type="spellEnd"/>
+      <w:r>
+        <w:rPr>
+          <w:rFonts w:ascii="Zawgyi-One" w:hAnsi="Zawgyi-One" w:cs="Zawgyi-One"/>
+        </w:rPr>
+        <w:t xml:space="preserve">္ </w:t>
+      </w:r>
+      <w:proofErr w:type="spellStart"/>
+      <w:r>
+        <w:rPr>
+          <w:rFonts w:ascii="Zawgyi-One" w:hAnsi="Zawgyi-One" w:cs="Zawgyi-One"/>
+        </w:rPr>
+        <w:t>ေကာင္းေကာင္းႀကီး</w:t>
+      </w:r>
+      <w:proofErr w:type="spellEnd"/>
+      <w:r>
+        <w:rPr>
+          <w:rFonts w:ascii="Zawgyi-One" w:hAnsi="Zawgyi-One" w:cs="Zawgyi-One"/>
+        </w:rPr>
+        <w:t xml:space="preserve"> </w:t>
+      </w:r>
+      <w:proofErr w:type="spellStart"/>
+      <w:r>
+        <w:rPr>
+          <w:rFonts w:ascii="Zawgyi-One" w:hAnsi="Zawgyi-One" w:cs="Zawgyi-One"/>
+        </w:rPr>
+        <w:t>လံုေလာက္မွာ</w:t>
+      </w:r>
+      <w:proofErr w:type="spellEnd"/>
+      <w:r>
+        <w:rPr>
+          <w:rFonts w:ascii="Zawgyi-One" w:hAnsi="Zawgyi-One" w:cs="Zawgyi-One"/>
+        </w:rPr>
+        <w:t xml:space="preserve"> ျ</w:t>
+      </w:r>
+      <w:proofErr w:type="spellStart"/>
+      <w:r>
+        <w:rPr>
+          <w:rFonts w:ascii="Zawgyi-One" w:hAnsi="Zawgyi-One" w:cs="Zawgyi-One"/>
+        </w:rPr>
+        <w:t>ဖစ္ပါတယ</w:t>
+      </w:r>
+      <w:proofErr w:type="spellEnd"/>
+      <w:r>
+        <w:rPr>
+          <w:rFonts w:ascii="Zawgyi-One" w:hAnsi="Zawgyi-One" w:cs="Zawgyi-One"/>
+        </w:rPr>
+        <w:t xml:space="preserve">္။ </w:t>
+      </w:r>
+      <w:proofErr w:type="spellStart"/>
+      <w:r>
+        <w:rPr>
+          <w:rFonts w:ascii="Zawgyi-One" w:hAnsi="Zawgyi-One" w:cs="Zawgyi-One"/>
+        </w:rPr>
+        <w:t>ေနာက္ထပ</w:t>
+      </w:r>
+      <w:proofErr w:type="spellEnd"/>
+      <w:r>
+        <w:rPr>
+          <w:rFonts w:ascii="Zawgyi-One" w:hAnsi="Zawgyi-One" w:cs="Zawgyi-One"/>
+        </w:rPr>
+        <w:t>္ ျ</w:t>
+      </w:r>
+      <w:proofErr w:type="spellStart"/>
+      <w:r>
+        <w:rPr>
+          <w:rFonts w:ascii="Zawgyi-One" w:hAnsi="Zawgyi-One" w:cs="Zawgyi-One"/>
+        </w:rPr>
+        <w:t>ပႆနာ</w:t>
+      </w:r>
+      <w:proofErr w:type="spellEnd"/>
+      <w:r>
+        <w:rPr>
+          <w:rFonts w:ascii="Zawgyi-One" w:hAnsi="Zawgyi-One" w:cs="Zawgyi-One"/>
+        </w:rPr>
+        <w:t xml:space="preserve"> </w:t>
+      </w:r>
+      <w:proofErr w:type="spellStart"/>
+      <w:r>
+        <w:rPr>
+          <w:rFonts w:ascii="Zawgyi-One" w:hAnsi="Zawgyi-One" w:cs="Zawgyi-One"/>
+        </w:rPr>
+        <w:t>တစ္ခုကေတာ</w:t>
+      </w:r>
+      <w:proofErr w:type="spellEnd"/>
+      <w:r>
+        <w:rPr>
+          <w:rFonts w:ascii="Zawgyi-One" w:hAnsi="Zawgyi-One" w:cs="Zawgyi-One"/>
+        </w:rPr>
+        <w:t xml:space="preserve">႔ </w:t>
+      </w:r>
+      <w:proofErr w:type="spellStart"/>
+      <w:r>
+        <w:rPr>
+          <w:rFonts w:ascii="Zawgyi-One" w:hAnsi="Zawgyi-One" w:cs="Zawgyi-One"/>
+        </w:rPr>
+        <w:t>အဲဒီလို</w:t>
+      </w:r>
+      <w:proofErr w:type="spellEnd"/>
+      <w:r>
+        <w:rPr>
+          <w:rFonts w:ascii="Zawgyi-One" w:hAnsi="Zawgyi-One" w:cs="Zawgyi-One"/>
+        </w:rPr>
+        <w:t xml:space="preserve"> </w:t>
+      </w:r>
+      <w:proofErr w:type="spellStart"/>
+      <w:r>
+        <w:rPr>
+          <w:rFonts w:ascii="Zawgyi-One" w:hAnsi="Zawgyi-One" w:cs="Zawgyi-One"/>
+        </w:rPr>
+        <w:t>မ်ားျပားလြန္းလွတဲ</w:t>
+      </w:r>
+      <w:proofErr w:type="spellEnd"/>
+      <w:r>
+        <w:rPr>
+          <w:rFonts w:ascii="Zawgyi-One" w:hAnsi="Zawgyi-One" w:cs="Zawgyi-One"/>
+        </w:rPr>
+        <w:t xml:space="preserve">႔ </w:t>
+      </w:r>
+      <w:proofErr w:type="spellStart"/>
+      <w:r>
+        <w:rPr>
+          <w:rFonts w:ascii="Zawgyi-One" w:hAnsi="Zawgyi-One" w:cs="Zawgyi-One"/>
+        </w:rPr>
+        <w:t>ကိရိယာေတြက</w:t>
+      </w:r>
+      <w:proofErr w:type="spellEnd"/>
+      <w:r>
+        <w:rPr>
+          <w:rFonts w:ascii="Zawgyi-One" w:hAnsi="Zawgyi-One" w:cs="Zawgyi-One"/>
+        </w:rPr>
+        <w:t xml:space="preserve"> </w:t>
+      </w:r>
+      <w:proofErr w:type="spellStart"/>
+      <w:r>
+        <w:rPr>
+          <w:rFonts w:ascii="Zawgyi-One" w:hAnsi="Zawgyi-One" w:cs="Zawgyi-One"/>
+        </w:rPr>
+        <w:t>ေပးပို႔လိုက္တဲ</w:t>
+      </w:r>
+      <w:proofErr w:type="spellEnd"/>
+      <w:r>
+        <w:rPr>
+          <w:rFonts w:ascii="Zawgyi-One" w:hAnsi="Zawgyi-One" w:cs="Zawgyi-One"/>
+        </w:rPr>
+        <w:t xml:space="preserve">႔ </w:t>
+      </w:r>
+      <w:proofErr w:type="spellStart"/>
+      <w:r>
+        <w:rPr>
+          <w:rFonts w:ascii="Zawgyi-One" w:hAnsi="Zawgyi-One" w:cs="Zawgyi-One"/>
+        </w:rPr>
+        <w:t>အခ်က္အလက္ေတြကို</w:t>
+      </w:r>
+      <w:proofErr w:type="spellEnd"/>
+      <w:r>
+        <w:rPr>
+          <w:rFonts w:ascii="Zawgyi-One" w:hAnsi="Zawgyi-One" w:cs="Zawgyi-One"/>
+        </w:rPr>
+        <w:t xml:space="preserve"> </w:t>
+      </w:r>
+      <w:proofErr w:type="spellStart"/>
+      <w:r>
+        <w:rPr>
+          <w:rFonts w:ascii="Zawgyi-One" w:hAnsi="Zawgyi-One" w:cs="Zawgyi-One"/>
+        </w:rPr>
+        <w:t>ဘယ္လို</w:t>
+      </w:r>
+      <w:proofErr w:type="spellEnd"/>
+      <w:r>
+        <w:rPr>
+          <w:rFonts w:ascii="Zawgyi-One" w:hAnsi="Zawgyi-One" w:cs="Zawgyi-One"/>
+        </w:rPr>
+        <w:t xml:space="preserve"> </w:t>
+      </w:r>
+      <w:proofErr w:type="spellStart"/>
+      <w:r>
+        <w:rPr>
+          <w:rFonts w:ascii="Zawgyi-One" w:hAnsi="Zawgyi-One" w:cs="Zawgyi-One"/>
+        </w:rPr>
+        <w:t>ကိုင္တြယ္ေျဖရွင္းမလဲ</w:t>
+      </w:r>
+      <w:proofErr w:type="spellEnd"/>
+      <w:r>
+        <w:rPr>
+          <w:rFonts w:ascii="Zawgyi-One" w:hAnsi="Zawgyi-One" w:cs="Zawgyi-One"/>
+        </w:rPr>
+        <w:t xml:space="preserve">၊ analyze </w:t>
+      </w:r>
+      <w:proofErr w:type="spellStart"/>
+      <w:r>
+        <w:rPr>
+          <w:rFonts w:ascii="Zawgyi-One" w:hAnsi="Zawgyi-One" w:cs="Zawgyi-One"/>
+        </w:rPr>
+        <w:t>လုပ</w:t>
+      </w:r>
+      <w:proofErr w:type="spellEnd"/>
+      <w:r>
+        <w:rPr>
+          <w:rFonts w:ascii="Zawgyi-One" w:hAnsi="Zawgyi-One" w:cs="Zawgyi-One"/>
+        </w:rPr>
+        <w:t>္ၿ</w:t>
+      </w:r>
+      <w:proofErr w:type="spellStart"/>
+      <w:r>
+        <w:rPr>
+          <w:rFonts w:ascii="Zawgyi-One" w:hAnsi="Zawgyi-One" w:cs="Zawgyi-One"/>
+        </w:rPr>
+        <w:t>ပီး</w:t>
+      </w:r>
+      <w:proofErr w:type="spellEnd"/>
+      <w:r>
+        <w:rPr>
+          <w:rFonts w:ascii="Zawgyi-One" w:hAnsi="Zawgyi-One" w:cs="Zawgyi-One"/>
+        </w:rPr>
+        <w:t xml:space="preserve"> </w:t>
+      </w:r>
+      <w:proofErr w:type="spellStart"/>
+      <w:r>
+        <w:rPr>
+          <w:rFonts w:ascii="Zawgyi-One" w:hAnsi="Zawgyi-One" w:cs="Zawgyi-One"/>
+        </w:rPr>
+        <w:t>သိမ္းဆည္းမလဲ</w:t>
+      </w:r>
+      <w:proofErr w:type="spellEnd"/>
+      <w:r>
+        <w:rPr>
+          <w:rFonts w:ascii="Zawgyi-One" w:hAnsi="Zawgyi-One" w:cs="Zawgyi-One"/>
+        </w:rPr>
+        <w:t xml:space="preserve"> </w:t>
+      </w:r>
+      <w:proofErr w:type="spellStart"/>
+      <w:r>
+        <w:rPr>
+          <w:rFonts w:ascii="Zawgyi-One" w:hAnsi="Zawgyi-One" w:cs="Zawgyi-One"/>
+        </w:rPr>
+        <w:t>ဆိုတာပါပဲ</w:t>
+      </w:r>
+      <w:proofErr w:type="spellEnd"/>
+      <w:r>
+        <w:rPr>
+          <w:rFonts w:ascii="Zawgyi-One" w:hAnsi="Zawgyi-One" w:cs="Zawgyi-One"/>
+        </w:rPr>
+        <w:t xml:space="preserve">။ </w:t>
+      </w:r>
+      <w:proofErr w:type="spellStart"/>
+      <w:r>
+        <w:rPr>
+          <w:rFonts w:ascii="Zawgyi-One" w:hAnsi="Zawgyi-One" w:cs="Zawgyi-One"/>
+        </w:rPr>
+        <w:t>သာမန</w:t>
+      </w:r>
+      <w:proofErr w:type="spellEnd"/>
+      <w:r>
+        <w:rPr>
+          <w:rFonts w:ascii="Zawgyi-One" w:hAnsi="Zawgyi-One" w:cs="Zawgyi-One"/>
+        </w:rPr>
+        <w:t xml:space="preserve">္ USB stick </w:t>
+      </w:r>
+      <w:proofErr w:type="spellStart"/>
+      <w:r>
+        <w:rPr>
+          <w:rFonts w:ascii="Zawgyi-One" w:hAnsi="Zawgyi-One" w:cs="Zawgyi-One"/>
+        </w:rPr>
+        <w:t>ေတ</w:t>
+      </w:r>
+      <w:proofErr w:type="spellEnd"/>
+      <w:r>
+        <w:rPr>
+          <w:rFonts w:ascii="Zawgyi-One" w:hAnsi="Zawgyi-One" w:cs="Zawgyi-One"/>
+        </w:rPr>
+        <w:t xml:space="preserve">ြ </w:t>
+      </w:r>
+      <w:proofErr w:type="spellStart"/>
+      <w:r>
+        <w:rPr>
+          <w:rFonts w:ascii="Zawgyi-One" w:hAnsi="Zawgyi-One" w:cs="Zawgyi-One"/>
+        </w:rPr>
+        <w:t>HardDisk</w:t>
+      </w:r>
+      <w:proofErr w:type="spellEnd"/>
+      <w:r>
+        <w:rPr>
+          <w:rFonts w:ascii="Zawgyi-One" w:hAnsi="Zawgyi-One" w:cs="Zawgyi-One"/>
+        </w:rPr>
+        <w:t xml:space="preserve"> </w:t>
+      </w:r>
+      <w:proofErr w:type="spellStart"/>
+      <w:r>
+        <w:rPr>
+          <w:rFonts w:ascii="Zawgyi-One" w:hAnsi="Zawgyi-One" w:cs="Zawgyi-One"/>
+        </w:rPr>
+        <w:t>ေတြနဲ</w:t>
+      </w:r>
+      <w:proofErr w:type="spellEnd"/>
+      <w:r>
+        <w:rPr>
+          <w:rFonts w:ascii="Zawgyi-One" w:hAnsi="Zawgyi-One" w:cs="Zawgyi-One"/>
+        </w:rPr>
+        <w:t xml:space="preserve">႔ </w:t>
+      </w:r>
+      <w:proofErr w:type="spellStart"/>
       <w:r>
         <w:rPr>
           <w:rFonts w:ascii="Zawgyi-One" w:hAnsi="Zawgyi-One" w:cs="Zawgyi-One"/>
         </w:rPr>
         <w:lastRenderedPageBreak/>
-        <w:t xml:space="preserve">အသိဥာဏ္သံုးရတဲ႔ ဆံုးျဖတ္ခ်က္ေတြကို လူသားေတြက ခ်မွတ္ေပးစရာ မလိုေတာ႔ဘဲ စက္ကိရိယာေတြက အလိုအေလ်ာက္ ျပဳလုပ္ေပးႏိုင္မွာပဲ ျဖစ္ပါတယ္။ အေလအလြင္႔ေတြ၊ မလိုလားအပ္တဲ႔ ျပႆနာေတြလဲ ျဖစ္လာမွာ မဟုတ္ေတာ႔ပါဘူး။ လူသားေတြ ရဲ႕ တီထြင္မႈဟာ လူသားေတြကို ပိုမိုအားေကာင္းၿပီး စမတ္က်ေအာင္ ျပဳလုပ္ေပးမွာပဲ ျဖစ္ပါတယ္။ IoT ေတြက ကၽြန္ေတာ္တို႔ လူ႔အဖြဲ႕အစည္းေတြကို ႀကီးမားတဲ႔ ရိုက္ခတ္မႈ ျဖစ္လာေစမွာ ေသခ်ာပါတယ္။ ဒါေၾကာင္႔ အဲဒီအတြက္ ႀကိဳတင္ျပင္ဆင္ထားဖို႔ လိုအပ္လာမွာ ျဖစ္ပါတယ္။ </w:t>
+        <w:t>သိမ္းလို႔ေတာ</w:t>
+      </w:r>
+      <w:proofErr w:type="spellEnd"/>
+      <w:r>
+        <w:rPr>
+          <w:rFonts w:ascii="Zawgyi-One" w:hAnsi="Zawgyi-One" w:cs="Zawgyi-One"/>
+        </w:rPr>
+        <w:t xml:space="preserve">႔ </w:t>
+      </w:r>
+      <w:proofErr w:type="spellStart"/>
+      <w:r>
+        <w:rPr>
+          <w:rFonts w:ascii="Zawgyi-One" w:hAnsi="Zawgyi-One" w:cs="Zawgyi-One"/>
+        </w:rPr>
+        <w:t>ဘယ္လိုမ</w:t>
+      </w:r>
+      <w:proofErr w:type="spellEnd"/>
+      <w:r>
+        <w:rPr>
+          <w:rFonts w:ascii="Zawgyi-One" w:hAnsi="Zawgyi-One" w:cs="Zawgyi-One"/>
+        </w:rPr>
+        <w:t xml:space="preserve">ွ </w:t>
+      </w:r>
+      <w:proofErr w:type="spellStart"/>
+      <w:r>
+        <w:rPr>
+          <w:rFonts w:ascii="Zawgyi-One" w:hAnsi="Zawgyi-One" w:cs="Zawgyi-One"/>
+        </w:rPr>
+        <w:t>မျဖစ</w:t>
+      </w:r>
+      <w:proofErr w:type="spellEnd"/>
+      <w:r>
+        <w:rPr>
+          <w:rFonts w:ascii="Zawgyi-One" w:hAnsi="Zawgyi-One" w:cs="Zawgyi-One"/>
+        </w:rPr>
+        <w:t>္ႏ</w:t>
+      </w:r>
+      <w:proofErr w:type="spellStart"/>
+      <w:r>
+        <w:rPr>
+          <w:rFonts w:ascii="Zawgyi-One" w:hAnsi="Zawgyi-One" w:cs="Zawgyi-One"/>
+        </w:rPr>
+        <w:t>ိုင္ပါဘူး</w:t>
+      </w:r>
+      <w:proofErr w:type="spellEnd"/>
+      <w:r>
+        <w:rPr>
+          <w:rFonts w:ascii="Zawgyi-One" w:hAnsi="Zawgyi-One" w:cs="Zawgyi-One"/>
+        </w:rPr>
+        <w:t xml:space="preserve">။ </w:t>
+      </w:r>
+      <w:proofErr w:type="spellStart"/>
+      <w:r>
+        <w:rPr>
+          <w:rFonts w:ascii="Zawgyi-One" w:hAnsi="Zawgyi-One" w:cs="Zawgyi-One"/>
+        </w:rPr>
+        <w:t>တစ္ခုတည္းေသာ</w:t>
+      </w:r>
+      <w:proofErr w:type="spellEnd"/>
+      <w:r>
+        <w:rPr>
+          <w:rFonts w:ascii="Zawgyi-One" w:hAnsi="Zawgyi-One" w:cs="Zawgyi-One"/>
+        </w:rPr>
+        <w:t xml:space="preserve"> </w:t>
+      </w:r>
+      <w:proofErr w:type="spellStart"/>
+      <w:r>
+        <w:rPr>
+          <w:rFonts w:ascii="Zawgyi-One" w:hAnsi="Zawgyi-One" w:cs="Zawgyi-One"/>
+        </w:rPr>
+        <w:t>နည္းလမ္းက</w:t>
+      </w:r>
+      <w:proofErr w:type="spellEnd"/>
+      <w:r>
+        <w:rPr>
+          <w:rFonts w:ascii="Zawgyi-One" w:hAnsi="Zawgyi-One" w:cs="Zawgyi-One"/>
+        </w:rPr>
+        <w:t xml:space="preserve"> Cloud </w:t>
+      </w:r>
+      <w:proofErr w:type="spellStart"/>
+      <w:r>
+        <w:rPr>
+          <w:rFonts w:ascii="Zawgyi-One" w:hAnsi="Zawgyi-One" w:cs="Zawgyi-One"/>
+        </w:rPr>
+        <w:t>ကို</w:t>
+      </w:r>
+      <w:proofErr w:type="spellEnd"/>
+      <w:r>
+        <w:rPr>
+          <w:rFonts w:ascii="Zawgyi-One" w:hAnsi="Zawgyi-One" w:cs="Zawgyi-One"/>
+        </w:rPr>
+        <w:t xml:space="preserve"> </w:t>
+      </w:r>
+      <w:proofErr w:type="spellStart"/>
+      <w:r>
+        <w:rPr>
+          <w:rFonts w:ascii="Zawgyi-One" w:hAnsi="Zawgyi-One" w:cs="Zawgyi-One"/>
+        </w:rPr>
+        <w:t>အသံုးျပဳဖို႔ပါပဲ</w:t>
+      </w:r>
+      <w:proofErr w:type="spellEnd"/>
+      <w:r>
+        <w:rPr>
+          <w:rFonts w:ascii="Zawgyi-One" w:hAnsi="Zawgyi-One" w:cs="Zawgyi-One"/>
+        </w:rPr>
+        <w:t xml:space="preserve">။ </w:t>
+      </w:r>
+      <w:proofErr w:type="spellStart"/>
+      <w:r>
+        <w:rPr>
+          <w:rFonts w:ascii="Zawgyi-One" w:hAnsi="Zawgyi-One" w:cs="Zawgyi-One"/>
+        </w:rPr>
+        <w:t>ဒါေၾကာင</w:t>
+      </w:r>
+      <w:proofErr w:type="spellEnd"/>
+      <w:r>
+        <w:rPr>
+          <w:rFonts w:ascii="Zawgyi-One" w:hAnsi="Zawgyi-One" w:cs="Zawgyi-One"/>
+        </w:rPr>
+        <w:t>္႔</w:t>
+      </w:r>
+      <w:proofErr w:type="spellStart"/>
+      <w:r>
+        <w:rPr>
+          <w:rFonts w:ascii="Zawgyi-One" w:hAnsi="Zawgyi-One" w:cs="Zawgyi-One"/>
+        </w:rPr>
+        <w:t>လဲ</w:t>
+      </w:r>
+      <w:proofErr w:type="spellEnd"/>
+      <w:r>
+        <w:rPr>
+          <w:rFonts w:ascii="Zawgyi-One" w:hAnsi="Zawgyi-One" w:cs="Zawgyi-One"/>
+        </w:rPr>
+        <w:t xml:space="preserve"> Dropbox, </w:t>
+      </w:r>
+      <w:proofErr w:type="spellStart"/>
+      <w:r>
+        <w:rPr>
+          <w:rFonts w:ascii="Zawgyi-One" w:hAnsi="Zawgyi-One" w:cs="Zawgyi-One"/>
+        </w:rPr>
+        <w:t>pcloud</w:t>
+      </w:r>
+      <w:proofErr w:type="spellEnd"/>
+      <w:r>
+        <w:rPr>
+          <w:rFonts w:ascii="Zawgyi-One" w:hAnsi="Zawgyi-One" w:cs="Zawgyi-One"/>
+        </w:rPr>
+        <w:t xml:space="preserve"> </w:t>
+      </w:r>
+      <w:proofErr w:type="spellStart"/>
+      <w:r>
+        <w:rPr>
+          <w:rFonts w:ascii="Zawgyi-One" w:hAnsi="Zawgyi-One" w:cs="Zawgyi-One"/>
+        </w:rPr>
+        <w:t>google</w:t>
+      </w:r>
+      <w:proofErr w:type="spellEnd"/>
+      <w:r>
+        <w:rPr>
+          <w:rFonts w:ascii="Zawgyi-One" w:hAnsi="Zawgyi-One" w:cs="Zawgyi-One"/>
+        </w:rPr>
+        <w:t xml:space="preserve"> drive </w:t>
+      </w:r>
+      <w:proofErr w:type="spellStart"/>
+      <w:r>
+        <w:rPr>
+          <w:rFonts w:ascii="Zawgyi-One" w:hAnsi="Zawgyi-One" w:cs="Zawgyi-One"/>
+        </w:rPr>
+        <w:t>skydrive</w:t>
+      </w:r>
+      <w:proofErr w:type="spellEnd"/>
+      <w:r>
+        <w:rPr>
+          <w:rFonts w:ascii="Zawgyi-One" w:hAnsi="Zawgyi-One" w:cs="Zawgyi-One"/>
+        </w:rPr>
+        <w:t xml:space="preserve"> </w:t>
+      </w:r>
+      <w:proofErr w:type="spellStart"/>
+      <w:r>
+        <w:rPr>
+          <w:rFonts w:ascii="Zawgyi-One" w:hAnsi="Zawgyi-One" w:cs="Zawgyi-One"/>
+        </w:rPr>
+        <w:t>အစရွိတဲ</w:t>
+      </w:r>
+      <w:proofErr w:type="spellEnd"/>
+      <w:r>
+        <w:rPr>
+          <w:rFonts w:ascii="Zawgyi-One" w:hAnsi="Zawgyi-One" w:cs="Zawgyi-One"/>
+        </w:rPr>
+        <w:t xml:space="preserve">႔ </w:t>
+      </w:r>
+      <w:proofErr w:type="spellStart"/>
+      <w:r>
+        <w:rPr>
+          <w:rFonts w:ascii="Zawgyi-One" w:hAnsi="Zawgyi-One" w:cs="Zawgyi-One"/>
+        </w:rPr>
+        <w:t>ကုမၸဏီ</w:t>
+      </w:r>
+      <w:proofErr w:type="spellEnd"/>
+      <w:r>
+        <w:rPr>
+          <w:rFonts w:ascii="Zawgyi-One" w:hAnsi="Zawgyi-One" w:cs="Zawgyi-One"/>
+        </w:rPr>
+        <w:t xml:space="preserve"> </w:t>
+      </w:r>
+      <w:proofErr w:type="spellStart"/>
+      <w:r>
+        <w:rPr>
+          <w:rFonts w:ascii="Zawgyi-One" w:hAnsi="Zawgyi-One" w:cs="Zawgyi-One"/>
+        </w:rPr>
+        <w:t>အေတာ္မ်ားမ်ားက</w:t>
+      </w:r>
+      <w:proofErr w:type="spellEnd"/>
+      <w:r>
+        <w:rPr>
+          <w:rFonts w:ascii="Zawgyi-One" w:hAnsi="Zawgyi-One" w:cs="Zawgyi-One"/>
+        </w:rPr>
+        <w:t xml:space="preserve"> cloud space </w:t>
+      </w:r>
+      <w:proofErr w:type="spellStart"/>
+      <w:r>
+        <w:rPr>
+          <w:rFonts w:ascii="Zawgyi-One" w:hAnsi="Zawgyi-One" w:cs="Zawgyi-One"/>
+        </w:rPr>
+        <w:t>အခ်ိ</w:t>
+      </w:r>
+      <w:proofErr w:type="spellEnd"/>
+      <w:r>
+        <w:rPr>
+          <w:rFonts w:ascii="Zawgyi-One" w:hAnsi="Zawgyi-One" w:cs="Zawgyi-One"/>
+        </w:rPr>
+        <w:t>ဳ႕</w:t>
+      </w:r>
+      <w:proofErr w:type="spellStart"/>
+      <w:r>
+        <w:rPr>
+          <w:rFonts w:ascii="Zawgyi-One" w:hAnsi="Zawgyi-One" w:cs="Zawgyi-One"/>
+        </w:rPr>
+        <w:t>ကို</w:t>
+      </w:r>
+      <w:proofErr w:type="spellEnd"/>
+      <w:r>
+        <w:rPr>
+          <w:rFonts w:ascii="Zawgyi-One" w:hAnsi="Zawgyi-One" w:cs="Zawgyi-One"/>
+        </w:rPr>
+        <w:t xml:space="preserve"> </w:t>
+      </w:r>
+      <w:proofErr w:type="spellStart"/>
+      <w:r>
+        <w:rPr>
+          <w:rFonts w:ascii="Zawgyi-One" w:hAnsi="Zawgyi-One" w:cs="Zawgyi-One"/>
+        </w:rPr>
+        <w:t>ကန</w:t>
+      </w:r>
+      <w:proofErr w:type="spellEnd"/>
+      <w:r>
+        <w:rPr>
+          <w:rFonts w:ascii="Zawgyi-One" w:hAnsi="Zawgyi-One" w:cs="Zawgyi-One"/>
+        </w:rPr>
+        <w:t>္႔</w:t>
+      </w:r>
+      <w:proofErr w:type="spellStart"/>
+      <w:r>
+        <w:rPr>
+          <w:rFonts w:ascii="Zawgyi-One" w:hAnsi="Zawgyi-One" w:cs="Zawgyi-One"/>
+        </w:rPr>
+        <w:t>သတ</w:t>
+      </w:r>
+      <w:proofErr w:type="spellEnd"/>
+      <w:r>
+        <w:rPr>
+          <w:rFonts w:ascii="Zawgyi-One" w:hAnsi="Zawgyi-One" w:cs="Zawgyi-One"/>
+        </w:rPr>
+        <w:t>္ၿ</w:t>
+      </w:r>
+      <w:proofErr w:type="spellStart"/>
+      <w:r>
+        <w:rPr>
+          <w:rFonts w:ascii="Zawgyi-One" w:hAnsi="Zawgyi-One" w:cs="Zawgyi-One"/>
+        </w:rPr>
+        <w:t>ပီး</w:t>
+      </w:r>
+      <w:proofErr w:type="spellEnd"/>
+      <w:r>
+        <w:rPr>
+          <w:rFonts w:ascii="Zawgyi-One" w:hAnsi="Zawgyi-One" w:cs="Zawgyi-One"/>
+        </w:rPr>
+        <w:t xml:space="preserve"> </w:t>
+      </w:r>
+      <w:proofErr w:type="spellStart"/>
+      <w:r>
+        <w:rPr>
+          <w:rFonts w:ascii="Zawgyi-One" w:hAnsi="Zawgyi-One" w:cs="Zawgyi-One"/>
+        </w:rPr>
+        <w:t>အခမဲ</w:t>
+      </w:r>
+      <w:proofErr w:type="spellEnd"/>
+      <w:r>
+        <w:rPr>
+          <w:rFonts w:ascii="Zawgyi-One" w:hAnsi="Zawgyi-One" w:cs="Zawgyi-One"/>
+        </w:rPr>
+        <w:t xml:space="preserve">႔ </w:t>
+      </w:r>
+      <w:proofErr w:type="spellStart"/>
+      <w:r>
+        <w:rPr>
+          <w:rFonts w:ascii="Zawgyi-One" w:hAnsi="Zawgyi-One" w:cs="Zawgyi-One"/>
+        </w:rPr>
+        <w:t>ေပးထားျခင္းျဖင</w:t>
+      </w:r>
+      <w:proofErr w:type="spellEnd"/>
+      <w:r>
+        <w:rPr>
+          <w:rFonts w:ascii="Zawgyi-One" w:hAnsi="Zawgyi-One" w:cs="Zawgyi-One"/>
+        </w:rPr>
+        <w:t xml:space="preserve">္႔ </w:t>
+      </w:r>
+      <w:proofErr w:type="spellStart"/>
+      <w:r>
+        <w:rPr>
+          <w:rFonts w:ascii="Zawgyi-One" w:hAnsi="Zawgyi-One" w:cs="Zawgyi-One"/>
+        </w:rPr>
+        <w:t>အသံုးျပဳသူေတြကို</w:t>
+      </w:r>
+      <w:proofErr w:type="spellEnd"/>
+      <w:r>
+        <w:rPr>
+          <w:rFonts w:ascii="Zawgyi-One" w:hAnsi="Zawgyi-One" w:cs="Zawgyi-One"/>
+        </w:rPr>
+        <w:t xml:space="preserve"> </w:t>
+      </w:r>
+      <w:proofErr w:type="spellStart"/>
+      <w:r>
+        <w:rPr>
+          <w:rFonts w:ascii="Zawgyi-One" w:hAnsi="Zawgyi-One" w:cs="Zawgyi-One"/>
+        </w:rPr>
+        <w:t>ဆြဲေဆာင</w:t>
+      </w:r>
+      <w:proofErr w:type="spellEnd"/>
+      <w:r>
+        <w:rPr>
+          <w:rFonts w:ascii="Zawgyi-One" w:hAnsi="Zawgyi-One" w:cs="Zawgyi-One"/>
+        </w:rPr>
+        <w:t xml:space="preserve">္ </w:t>
+      </w:r>
+      <w:proofErr w:type="spellStart"/>
+      <w:r>
+        <w:rPr>
+          <w:rFonts w:ascii="Zawgyi-One" w:hAnsi="Zawgyi-One" w:cs="Zawgyi-One"/>
+        </w:rPr>
+        <w:t>စုစည္းထားရွိပါတယ</w:t>
+      </w:r>
+      <w:proofErr w:type="spellEnd"/>
+      <w:r>
+        <w:rPr>
+          <w:rFonts w:ascii="Zawgyi-One" w:hAnsi="Zawgyi-One" w:cs="Zawgyi-One"/>
+        </w:rPr>
+        <w:t xml:space="preserve">္။ </w:t>
+      </w:r>
+      <w:proofErr w:type="spellStart"/>
+      <w:r>
+        <w:rPr>
+          <w:rFonts w:ascii="Zawgyi-One" w:hAnsi="Zawgyi-One" w:cs="Zawgyi-One"/>
+        </w:rPr>
+        <w:t>မၾကာခင္မွာပဲ</w:t>
+      </w:r>
+      <w:proofErr w:type="spellEnd"/>
+      <w:r>
+        <w:rPr>
+          <w:rFonts w:ascii="Zawgyi-One" w:hAnsi="Zawgyi-One" w:cs="Zawgyi-One"/>
+        </w:rPr>
+        <w:t xml:space="preserve"> </w:t>
+      </w:r>
+      <w:proofErr w:type="spellStart"/>
+      <w:r>
+        <w:rPr>
+          <w:rFonts w:ascii="Zawgyi-One" w:hAnsi="Zawgyi-One" w:cs="Zawgyi-One"/>
+        </w:rPr>
+        <w:t>အခမဲ႔သံုးေနသူေတြအေနနဲ</w:t>
+      </w:r>
+      <w:proofErr w:type="spellEnd"/>
+      <w:r>
+        <w:rPr>
+          <w:rFonts w:ascii="Zawgyi-One" w:hAnsi="Zawgyi-One" w:cs="Zawgyi-One"/>
+        </w:rPr>
+        <w:t xml:space="preserve">႔ </w:t>
+      </w:r>
+      <w:proofErr w:type="spellStart"/>
+      <w:r>
+        <w:rPr>
+          <w:rFonts w:ascii="Zawgyi-One" w:hAnsi="Zawgyi-One" w:cs="Zawgyi-One"/>
+        </w:rPr>
+        <w:t>သူတို</w:t>
+      </w:r>
+      <w:proofErr w:type="spellEnd"/>
+      <w:r>
+        <w:rPr>
+          <w:rFonts w:ascii="Zawgyi-One" w:hAnsi="Zawgyi-One" w:cs="Zawgyi-One"/>
+        </w:rPr>
+        <w:t xml:space="preserve">႔ </w:t>
+      </w:r>
+      <w:proofErr w:type="spellStart"/>
+      <w:r>
+        <w:rPr>
+          <w:rFonts w:ascii="Zawgyi-One" w:hAnsi="Zawgyi-One" w:cs="Zawgyi-One"/>
+        </w:rPr>
+        <w:t>ရရွိေနတဲ</w:t>
+      </w:r>
+      <w:proofErr w:type="spellEnd"/>
+      <w:r>
+        <w:rPr>
+          <w:rFonts w:ascii="Zawgyi-One" w:hAnsi="Zawgyi-One" w:cs="Zawgyi-One"/>
+        </w:rPr>
+        <w:t xml:space="preserve">႔ </w:t>
+      </w:r>
+      <w:proofErr w:type="spellStart"/>
+      <w:r>
+        <w:rPr>
+          <w:rFonts w:ascii="Zawgyi-One" w:hAnsi="Zawgyi-One" w:cs="Zawgyi-One"/>
+        </w:rPr>
+        <w:t>အခမဲ</w:t>
+      </w:r>
+      <w:proofErr w:type="spellEnd"/>
+      <w:r>
+        <w:rPr>
+          <w:rFonts w:ascii="Zawgyi-One" w:hAnsi="Zawgyi-One" w:cs="Zawgyi-One"/>
+        </w:rPr>
+        <w:t xml:space="preserve">႔ cloud space </w:t>
+      </w:r>
+      <w:proofErr w:type="spellStart"/>
+      <w:r>
+        <w:rPr>
+          <w:rFonts w:ascii="Zawgyi-One" w:hAnsi="Zawgyi-One" w:cs="Zawgyi-One"/>
+        </w:rPr>
+        <w:t>ေတ</w:t>
+      </w:r>
+      <w:proofErr w:type="spellEnd"/>
+      <w:r>
+        <w:rPr>
+          <w:rFonts w:ascii="Zawgyi-One" w:hAnsi="Zawgyi-One" w:cs="Zawgyi-One"/>
+        </w:rPr>
+        <w:t xml:space="preserve">ြ </w:t>
+      </w:r>
+      <w:proofErr w:type="spellStart"/>
+      <w:r>
+        <w:rPr>
+          <w:rFonts w:ascii="Zawgyi-One" w:hAnsi="Zawgyi-One" w:cs="Zawgyi-One"/>
+        </w:rPr>
+        <w:t>မလံုေလာက္ေတာ႔တာေၾကာင</w:t>
+      </w:r>
+      <w:proofErr w:type="spellEnd"/>
+      <w:r>
+        <w:rPr>
+          <w:rFonts w:ascii="Zawgyi-One" w:hAnsi="Zawgyi-One" w:cs="Zawgyi-One"/>
+        </w:rPr>
+        <w:t xml:space="preserve">္႔ </w:t>
+      </w:r>
+      <w:proofErr w:type="spellStart"/>
+      <w:r>
+        <w:rPr>
+          <w:rFonts w:ascii="Zawgyi-One" w:hAnsi="Zawgyi-One" w:cs="Zawgyi-One"/>
+        </w:rPr>
+        <w:t>ပိုက္ဆံေပးၿပီး</w:t>
+      </w:r>
+      <w:proofErr w:type="spellEnd"/>
+      <w:r>
+        <w:rPr>
+          <w:rFonts w:ascii="Zawgyi-One" w:hAnsi="Zawgyi-One" w:cs="Zawgyi-One"/>
+        </w:rPr>
+        <w:t xml:space="preserve"> </w:t>
+      </w:r>
+      <w:proofErr w:type="spellStart"/>
+      <w:r>
+        <w:rPr>
+          <w:rFonts w:ascii="Zawgyi-One" w:hAnsi="Zawgyi-One" w:cs="Zawgyi-One"/>
+        </w:rPr>
+        <w:t>သံုးရတဲ႔အျပင</w:t>
+      </w:r>
+      <w:proofErr w:type="spellEnd"/>
+      <w:r>
+        <w:rPr>
+          <w:rFonts w:ascii="Zawgyi-One" w:hAnsi="Zawgyi-One" w:cs="Zawgyi-One"/>
+        </w:rPr>
+        <w:t xml:space="preserve">္ </w:t>
+      </w:r>
+      <w:proofErr w:type="spellStart"/>
+      <w:r>
+        <w:rPr>
+          <w:rFonts w:ascii="Zawgyi-One" w:hAnsi="Zawgyi-One" w:cs="Zawgyi-One"/>
+        </w:rPr>
+        <w:t>အဲဒီ</w:t>
+      </w:r>
+      <w:proofErr w:type="spellEnd"/>
+      <w:r>
+        <w:rPr>
+          <w:rFonts w:ascii="Zawgyi-One" w:hAnsi="Zawgyi-One" w:cs="Zawgyi-One"/>
+        </w:rPr>
+        <w:t xml:space="preserve"> </w:t>
+      </w:r>
+      <w:proofErr w:type="spellStart"/>
+      <w:r>
+        <w:rPr>
+          <w:rFonts w:ascii="Zawgyi-One" w:hAnsi="Zawgyi-One" w:cs="Zawgyi-One"/>
+        </w:rPr>
+        <w:t>ကုမၸဏီေတြကို</w:t>
+      </w:r>
+      <w:proofErr w:type="spellEnd"/>
+      <w:r>
+        <w:rPr>
+          <w:rFonts w:ascii="Zawgyi-One" w:hAnsi="Zawgyi-One" w:cs="Zawgyi-One"/>
+        </w:rPr>
+        <w:t xml:space="preserve"> </w:t>
+      </w:r>
+      <w:proofErr w:type="spellStart"/>
+      <w:r>
+        <w:rPr>
+          <w:rFonts w:ascii="Zawgyi-One" w:hAnsi="Zawgyi-One" w:cs="Zawgyi-One"/>
+        </w:rPr>
+        <w:t>မွီခိုလာရေတာ႔မွာ</w:t>
+      </w:r>
+      <w:proofErr w:type="spellEnd"/>
+      <w:r>
+        <w:rPr>
+          <w:rFonts w:ascii="Zawgyi-One" w:hAnsi="Zawgyi-One" w:cs="Zawgyi-One"/>
+        </w:rPr>
+        <w:t xml:space="preserve"> ျ</w:t>
+      </w:r>
+      <w:proofErr w:type="spellStart"/>
+      <w:r>
+        <w:rPr>
+          <w:rFonts w:ascii="Zawgyi-One" w:hAnsi="Zawgyi-One" w:cs="Zawgyi-One"/>
+        </w:rPr>
+        <w:t>ဖစ္ပါတယ</w:t>
+      </w:r>
+      <w:proofErr w:type="spellEnd"/>
+      <w:r>
+        <w:rPr>
+          <w:rFonts w:ascii="Zawgyi-One" w:hAnsi="Zawgyi-One" w:cs="Zawgyi-One"/>
+        </w:rPr>
+        <w:t xml:space="preserve">္။ </w:t>
+      </w:r>
+      <w:proofErr w:type="spellStart"/>
+      <w:r>
+        <w:rPr>
+          <w:rFonts w:ascii="Zawgyi-One" w:hAnsi="Zawgyi-One" w:cs="Zawgyi-One"/>
+        </w:rPr>
+        <w:t>ေနာက္တစ္ဆင</w:t>
+      </w:r>
+      <w:proofErr w:type="spellEnd"/>
+      <w:r>
+        <w:rPr>
+          <w:rFonts w:ascii="Zawgyi-One" w:hAnsi="Zawgyi-One" w:cs="Zawgyi-One"/>
+        </w:rPr>
+        <w:t xml:space="preserve">္႔က </w:t>
+      </w:r>
+      <w:proofErr w:type="spellStart"/>
+      <w:r>
+        <w:rPr>
+          <w:rFonts w:ascii="Zawgyi-One" w:hAnsi="Zawgyi-One" w:cs="Zawgyi-One"/>
+        </w:rPr>
+        <w:t>အဲဒီ</w:t>
+      </w:r>
+      <w:proofErr w:type="spellEnd"/>
+      <w:r>
+        <w:rPr>
+          <w:rFonts w:ascii="Zawgyi-One" w:hAnsi="Zawgyi-One" w:cs="Zawgyi-One"/>
+        </w:rPr>
+        <w:t xml:space="preserve"> </w:t>
+      </w:r>
+      <w:proofErr w:type="spellStart"/>
+      <w:r>
+        <w:rPr>
+          <w:rFonts w:ascii="Zawgyi-One" w:hAnsi="Zawgyi-One" w:cs="Zawgyi-One"/>
+        </w:rPr>
+        <w:t>အခ်က္အလက္အေျမာက္အမ်ားကို</w:t>
+      </w:r>
+      <w:proofErr w:type="spellEnd"/>
+      <w:r>
+        <w:rPr>
+          <w:rFonts w:ascii="Zawgyi-One" w:hAnsi="Zawgyi-One" w:cs="Zawgyi-One"/>
+        </w:rPr>
+        <w:t xml:space="preserve"> analytics ျ</w:t>
+      </w:r>
+      <w:proofErr w:type="spellStart"/>
+      <w:r>
+        <w:rPr>
+          <w:rFonts w:ascii="Zawgyi-One" w:hAnsi="Zawgyi-One" w:cs="Zawgyi-One"/>
+        </w:rPr>
+        <w:t>ပဳလုပ</w:t>
+      </w:r>
+      <w:proofErr w:type="spellEnd"/>
+      <w:r>
+        <w:rPr>
+          <w:rFonts w:ascii="Zawgyi-One" w:hAnsi="Zawgyi-One" w:cs="Zawgyi-One"/>
+        </w:rPr>
+        <w:t>္ၿ</w:t>
+      </w:r>
+      <w:proofErr w:type="spellStart"/>
+      <w:r>
+        <w:rPr>
+          <w:rFonts w:ascii="Zawgyi-One" w:hAnsi="Zawgyi-One" w:cs="Zawgyi-One"/>
+        </w:rPr>
+        <w:t>ပီး</w:t>
+      </w:r>
+      <w:proofErr w:type="spellEnd"/>
+      <w:r>
+        <w:rPr>
+          <w:rFonts w:ascii="Zawgyi-One" w:hAnsi="Zawgyi-One" w:cs="Zawgyi-One"/>
+        </w:rPr>
+        <w:t xml:space="preserve"> Solution </w:t>
+      </w:r>
+      <w:proofErr w:type="spellStart"/>
+      <w:r>
+        <w:rPr>
+          <w:rFonts w:ascii="Zawgyi-One" w:hAnsi="Zawgyi-One" w:cs="Zawgyi-One"/>
+        </w:rPr>
+        <w:t>နဲ</w:t>
+      </w:r>
+      <w:proofErr w:type="spellEnd"/>
+      <w:r>
+        <w:rPr>
+          <w:rFonts w:ascii="Zawgyi-One" w:hAnsi="Zawgyi-One" w:cs="Zawgyi-One"/>
+        </w:rPr>
+        <w:t xml:space="preserve">႔ </w:t>
+      </w:r>
+      <w:proofErr w:type="spellStart"/>
+      <w:r>
+        <w:rPr>
+          <w:rFonts w:ascii="Zawgyi-One" w:hAnsi="Zawgyi-One" w:cs="Zawgyi-One"/>
+        </w:rPr>
+        <w:t>ထိုးထြင္းသိလိုက္ရတဲ</w:t>
+      </w:r>
+      <w:proofErr w:type="spellEnd"/>
+      <w:r>
+        <w:rPr>
+          <w:rFonts w:ascii="Zawgyi-One" w:hAnsi="Zawgyi-One" w:cs="Zawgyi-One"/>
+        </w:rPr>
+        <w:t xml:space="preserve">႔ </w:t>
+      </w:r>
+      <w:proofErr w:type="spellStart"/>
+      <w:r>
+        <w:rPr>
+          <w:rFonts w:ascii="Zawgyi-One" w:hAnsi="Zawgyi-One" w:cs="Zawgyi-One"/>
+        </w:rPr>
+        <w:t>အသိဥာဏ္ေတြကို</w:t>
+      </w:r>
+      <w:proofErr w:type="spellEnd"/>
+      <w:r>
+        <w:rPr>
+          <w:rFonts w:ascii="Zawgyi-One" w:hAnsi="Zawgyi-One" w:cs="Zawgyi-One"/>
+        </w:rPr>
+        <w:t xml:space="preserve"> </w:t>
+      </w:r>
+      <w:proofErr w:type="spellStart"/>
+      <w:r>
+        <w:rPr>
+          <w:rFonts w:ascii="Zawgyi-One" w:hAnsi="Zawgyi-One" w:cs="Zawgyi-One"/>
+        </w:rPr>
+        <w:t>ရရွိႏိုင္မွာ</w:t>
+      </w:r>
+      <w:proofErr w:type="spellEnd"/>
+      <w:r>
+        <w:rPr>
+          <w:rFonts w:ascii="Zawgyi-One" w:hAnsi="Zawgyi-One" w:cs="Zawgyi-One"/>
+        </w:rPr>
+        <w:t xml:space="preserve"> ျ</w:t>
+      </w:r>
+      <w:proofErr w:type="spellStart"/>
+      <w:r>
+        <w:rPr>
+          <w:rFonts w:ascii="Zawgyi-One" w:hAnsi="Zawgyi-One" w:cs="Zawgyi-One"/>
+        </w:rPr>
+        <w:t>ဖစ္ပါတယ</w:t>
+      </w:r>
+      <w:proofErr w:type="spellEnd"/>
+      <w:r>
+        <w:rPr>
+          <w:rFonts w:ascii="Zawgyi-One" w:hAnsi="Zawgyi-One" w:cs="Zawgyi-One"/>
+        </w:rPr>
+        <w:t xml:space="preserve">္။  </w:t>
+      </w:r>
+      <w:proofErr w:type="spellStart"/>
+      <w:r>
+        <w:rPr>
+          <w:rFonts w:ascii="Zawgyi-One" w:hAnsi="Zawgyi-One" w:cs="Zawgyi-One"/>
+        </w:rPr>
+        <w:t>ဒါေၾကာင</w:t>
+      </w:r>
+      <w:proofErr w:type="spellEnd"/>
+      <w:r>
+        <w:rPr>
+          <w:rFonts w:ascii="Zawgyi-One" w:hAnsi="Zawgyi-One" w:cs="Zawgyi-One"/>
+        </w:rPr>
+        <w:t>္႔ ကၽြ</w:t>
+      </w:r>
+      <w:proofErr w:type="spellStart"/>
+      <w:r>
+        <w:rPr>
+          <w:rFonts w:ascii="Zawgyi-One" w:hAnsi="Zawgyi-One" w:cs="Zawgyi-One"/>
+        </w:rPr>
+        <w:t>န္ေတာ္တို႔ရဲ</w:t>
+      </w:r>
+      <w:proofErr w:type="spellEnd"/>
+      <w:r>
+        <w:rPr>
+          <w:rFonts w:ascii="Zawgyi-One" w:hAnsi="Zawgyi-One" w:cs="Zawgyi-One"/>
+        </w:rPr>
+        <w:t xml:space="preserve">႕ </w:t>
+      </w:r>
+      <w:proofErr w:type="spellStart"/>
+      <w:r>
+        <w:rPr>
+          <w:rFonts w:ascii="Zawgyi-One" w:hAnsi="Zawgyi-One" w:cs="Zawgyi-One"/>
+        </w:rPr>
+        <w:t>လူေနမ</w:t>
+      </w:r>
+      <w:proofErr w:type="spellEnd"/>
+      <w:r>
+        <w:rPr>
+          <w:rFonts w:ascii="Zawgyi-One" w:hAnsi="Zawgyi-One" w:cs="Zawgyi-One"/>
+        </w:rPr>
+        <w:t xml:space="preserve">ႈ </w:t>
+      </w:r>
+      <w:proofErr w:type="spellStart"/>
+      <w:r>
+        <w:rPr>
+          <w:rFonts w:ascii="Zawgyi-One" w:hAnsi="Zawgyi-One" w:cs="Zawgyi-One"/>
+        </w:rPr>
+        <w:t>ဘဝ</w:t>
+      </w:r>
+      <w:proofErr w:type="spellEnd"/>
+      <w:r>
+        <w:rPr>
+          <w:rFonts w:ascii="Zawgyi-One" w:hAnsi="Zawgyi-One" w:cs="Zawgyi-One"/>
+        </w:rPr>
+        <w:t xml:space="preserve"> </w:t>
+      </w:r>
+      <w:proofErr w:type="spellStart"/>
+      <w:r>
+        <w:rPr>
+          <w:rFonts w:ascii="Zawgyi-One" w:hAnsi="Zawgyi-One" w:cs="Zawgyi-One"/>
+        </w:rPr>
+        <w:t>ေျပာင္းလဲလာႏိုင္ပါတယ</w:t>
+      </w:r>
+      <w:proofErr w:type="spellEnd"/>
+      <w:r>
+        <w:rPr>
+          <w:rFonts w:ascii="Zawgyi-One" w:hAnsi="Zawgyi-One" w:cs="Zawgyi-One"/>
+        </w:rPr>
+        <w:t>္။ ကၽြ</w:t>
+      </w:r>
+      <w:proofErr w:type="spellStart"/>
+      <w:r>
+        <w:rPr>
+          <w:rFonts w:ascii="Zawgyi-One" w:hAnsi="Zawgyi-One" w:cs="Zawgyi-One"/>
+        </w:rPr>
+        <w:t>န္ေတာ္တို</w:t>
+      </w:r>
+      <w:proofErr w:type="spellEnd"/>
+      <w:r>
+        <w:rPr>
+          <w:rFonts w:ascii="Zawgyi-One" w:hAnsi="Zawgyi-One" w:cs="Zawgyi-One"/>
+        </w:rPr>
+        <w:t xml:space="preserve">႔ </w:t>
+      </w:r>
+      <w:proofErr w:type="spellStart"/>
+      <w:r>
+        <w:rPr>
+          <w:rFonts w:ascii="Zawgyi-One" w:hAnsi="Zawgyi-One" w:cs="Zawgyi-One"/>
+        </w:rPr>
+        <w:t>အသံုးျပဳေနတဲ</w:t>
+      </w:r>
+      <w:proofErr w:type="spellEnd"/>
+      <w:r>
+        <w:rPr>
+          <w:rFonts w:ascii="Zawgyi-One" w:hAnsi="Zawgyi-One" w:cs="Zawgyi-One"/>
+        </w:rPr>
+        <w:t xml:space="preserve">႔ </w:t>
+      </w:r>
+      <w:proofErr w:type="spellStart"/>
+      <w:r>
+        <w:rPr>
+          <w:rFonts w:ascii="Zawgyi-One" w:hAnsi="Zawgyi-One" w:cs="Zawgyi-One"/>
+        </w:rPr>
+        <w:t>စနစ္ေတ</w:t>
+      </w:r>
+      <w:proofErr w:type="spellEnd"/>
+      <w:r>
+        <w:rPr>
+          <w:rFonts w:ascii="Zawgyi-One" w:hAnsi="Zawgyi-One" w:cs="Zawgyi-One"/>
+        </w:rPr>
+        <w:t xml:space="preserve">ြ </w:t>
+      </w:r>
+      <w:proofErr w:type="spellStart"/>
+      <w:r>
+        <w:rPr>
+          <w:rFonts w:ascii="Zawgyi-One" w:hAnsi="Zawgyi-One" w:cs="Zawgyi-One"/>
+        </w:rPr>
+        <w:t>ပိုၿပီး</w:t>
+      </w:r>
+      <w:proofErr w:type="spellEnd"/>
+      <w:r>
+        <w:rPr>
+          <w:rFonts w:ascii="Zawgyi-One" w:hAnsi="Zawgyi-One" w:cs="Zawgyi-One"/>
+        </w:rPr>
+        <w:t xml:space="preserve"> </w:t>
+      </w:r>
+      <w:proofErr w:type="spellStart"/>
+      <w:r>
+        <w:rPr>
+          <w:rFonts w:ascii="Zawgyi-One" w:hAnsi="Zawgyi-One" w:cs="Zawgyi-One"/>
+        </w:rPr>
+        <w:t>ထိေရာက္လာသလို</w:t>
+      </w:r>
+      <w:proofErr w:type="spellEnd"/>
+      <w:r>
+        <w:rPr>
+          <w:rFonts w:ascii="Zawgyi-One" w:hAnsi="Zawgyi-One" w:cs="Zawgyi-One"/>
+        </w:rPr>
+        <w:t xml:space="preserve"> </w:t>
+      </w:r>
+      <w:proofErr w:type="spellStart"/>
+      <w:r>
+        <w:rPr>
+          <w:rFonts w:ascii="Zawgyi-One" w:hAnsi="Zawgyi-One" w:cs="Zawgyi-One"/>
+        </w:rPr>
+        <w:t>စမတ္က်လာမွာ</w:t>
+      </w:r>
+      <w:proofErr w:type="spellEnd"/>
+      <w:r>
+        <w:rPr>
+          <w:rFonts w:ascii="Zawgyi-One" w:hAnsi="Zawgyi-One" w:cs="Zawgyi-One"/>
+        </w:rPr>
+        <w:t xml:space="preserve"> ျ</w:t>
+      </w:r>
+      <w:proofErr w:type="spellStart"/>
+      <w:r>
+        <w:rPr>
+          <w:rFonts w:ascii="Zawgyi-One" w:hAnsi="Zawgyi-One" w:cs="Zawgyi-One"/>
+        </w:rPr>
+        <w:t>ဖစ္ပါတယ</w:t>
+      </w:r>
+      <w:proofErr w:type="spellEnd"/>
+      <w:r>
+        <w:rPr>
+          <w:rFonts w:ascii="Zawgyi-One" w:hAnsi="Zawgyi-One" w:cs="Zawgyi-One"/>
+        </w:rPr>
+        <w:t xml:space="preserve">္။ </w:t>
+      </w:r>
+      <w:proofErr w:type="spellStart"/>
+      <w:r>
+        <w:rPr>
+          <w:rFonts w:ascii="Zawgyi-One" w:hAnsi="Zawgyi-One" w:cs="Zawgyi-One"/>
+        </w:rPr>
+        <w:t>ခက္ခဲနက္နဲတဲ</w:t>
+      </w:r>
+      <w:proofErr w:type="spellEnd"/>
+      <w:r>
+        <w:rPr>
+          <w:rFonts w:ascii="Zawgyi-One" w:hAnsi="Zawgyi-One" w:cs="Zawgyi-One"/>
+        </w:rPr>
+        <w:t xml:space="preserve">႔ </w:t>
+      </w:r>
+      <w:proofErr w:type="spellStart"/>
+      <w:r>
+        <w:rPr>
+          <w:rFonts w:ascii="Zawgyi-One" w:hAnsi="Zawgyi-One" w:cs="Zawgyi-One"/>
+        </w:rPr>
+        <w:t>အသိဥာဏ္သံုးရတဲ</w:t>
+      </w:r>
+      <w:proofErr w:type="spellEnd"/>
+      <w:r>
+        <w:rPr>
+          <w:rFonts w:ascii="Zawgyi-One" w:hAnsi="Zawgyi-One" w:cs="Zawgyi-One"/>
+        </w:rPr>
+        <w:t xml:space="preserve">႔ </w:t>
+      </w:r>
+      <w:proofErr w:type="spellStart"/>
+      <w:r>
+        <w:rPr>
+          <w:rFonts w:ascii="Zawgyi-One" w:hAnsi="Zawgyi-One" w:cs="Zawgyi-One"/>
+        </w:rPr>
+        <w:t>ဆံုးျဖတ္ခ်က္ေတြကို</w:t>
+      </w:r>
+      <w:proofErr w:type="spellEnd"/>
+      <w:r>
+        <w:rPr>
+          <w:rFonts w:ascii="Zawgyi-One" w:hAnsi="Zawgyi-One" w:cs="Zawgyi-One"/>
+        </w:rPr>
+        <w:t xml:space="preserve"> </w:t>
+      </w:r>
+      <w:proofErr w:type="spellStart"/>
+      <w:r>
+        <w:rPr>
+          <w:rFonts w:ascii="Zawgyi-One" w:hAnsi="Zawgyi-One" w:cs="Zawgyi-One"/>
+        </w:rPr>
+        <w:t>လူသားေတြက</w:t>
+      </w:r>
+      <w:proofErr w:type="spellEnd"/>
+      <w:r>
+        <w:rPr>
+          <w:rFonts w:ascii="Zawgyi-One" w:hAnsi="Zawgyi-One" w:cs="Zawgyi-One"/>
+        </w:rPr>
+        <w:t xml:space="preserve"> </w:t>
+      </w:r>
+      <w:proofErr w:type="spellStart"/>
+      <w:r>
+        <w:rPr>
+          <w:rFonts w:ascii="Zawgyi-One" w:hAnsi="Zawgyi-One" w:cs="Zawgyi-One"/>
+        </w:rPr>
+        <w:t>ခ်မွတ္ေပးစရာ</w:t>
+      </w:r>
+      <w:proofErr w:type="spellEnd"/>
+      <w:r>
+        <w:rPr>
+          <w:rFonts w:ascii="Zawgyi-One" w:hAnsi="Zawgyi-One" w:cs="Zawgyi-One"/>
+        </w:rPr>
+        <w:t xml:space="preserve"> </w:t>
+      </w:r>
+      <w:proofErr w:type="spellStart"/>
+      <w:r>
+        <w:rPr>
+          <w:rFonts w:ascii="Zawgyi-One" w:hAnsi="Zawgyi-One" w:cs="Zawgyi-One"/>
+        </w:rPr>
+        <w:t>မလိုေတာ႔ဘဲ</w:t>
+      </w:r>
+      <w:proofErr w:type="spellEnd"/>
+      <w:r>
+        <w:rPr>
+          <w:rFonts w:ascii="Zawgyi-One" w:hAnsi="Zawgyi-One" w:cs="Zawgyi-One"/>
+        </w:rPr>
+        <w:t xml:space="preserve"> </w:t>
+      </w:r>
+      <w:proofErr w:type="spellStart"/>
+      <w:r>
+        <w:rPr>
+          <w:rFonts w:ascii="Zawgyi-One" w:hAnsi="Zawgyi-One" w:cs="Zawgyi-One"/>
+        </w:rPr>
+        <w:t>စက္ကိရိယာေတြက</w:t>
+      </w:r>
+      <w:proofErr w:type="spellEnd"/>
+      <w:r>
+        <w:rPr>
+          <w:rFonts w:ascii="Zawgyi-One" w:hAnsi="Zawgyi-One" w:cs="Zawgyi-One"/>
+        </w:rPr>
+        <w:t xml:space="preserve"> </w:t>
+      </w:r>
+      <w:proofErr w:type="spellStart"/>
+      <w:r>
+        <w:rPr>
+          <w:rFonts w:ascii="Zawgyi-One" w:hAnsi="Zawgyi-One" w:cs="Zawgyi-One"/>
+        </w:rPr>
+        <w:t>အလိုအေလ်ာက</w:t>
+      </w:r>
+      <w:proofErr w:type="spellEnd"/>
+      <w:r>
+        <w:rPr>
+          <w:rFonts w:ascii="Zawgyi-One" w:hAnsi="Zawgyi-One" w:cs="Zawgyi-One"/>
+        </w:rPr>
+        <w:t>္ ျ</w:t>
+      </w:r>
+      <w:proofErr w:type="spellStart"/>
+      <w:r>
+        <w:rPr>
+          <w:rFonts w:ascii="Zawgyi-One" w:hAnsi="Zawgyi-One" w:cs="Zawgyi-One"/>
+        </w:rPr>
+        <w:t>ပဳလုပ္ေပးႏိုင္မွာပဲ</w:t>
+      </w:r>
+      <w:proofErr w:type="spellEnd"/>
+      <w:r>
+        <w:rPr>
+          <w:rFonts w:ascii="Zawgyi-One" w:hAnsi="Zawgyi-One" w:cs="Zawgyi-One"/>
+        </w:rPr>
+        <w:t xml:space="preserve"> ျ</w:t>
+      </w:r>
+      <w:proofErr w:type="spellStart"/>
+      <w:r>
+        <w:rPr>
+          <w:rFonts w:ascii="Zawgyi-One" w:hAnsi="Zawgyi-One" w:cs="Zawgyi-One"/>
+        </w:rPr>
+        <w:t>ဖစ္ပါတယ</w:t>
+      </w:r>
+      <w:proofErr w:type="spellEnd"/>
+      <w:r>
+        <w:rPr>
+          <w:rFonts w:ascii="Zawgyi-One" w:hAnsi="Zawgyi-One" w:cs="Zawgyi-One"/>
+        </w:rPr>
+        <w:t xml:space="preserve">္။ </w:t>
+      </w:r>
+      <w:proofErr w:type="spellStart"/>
+      <w:r>
+        <w:rPr>
+          <w:rFonts w:ascii="Zawgyi-One" w:hAnsi="Zawgyi-One" w:cs="Zawgyi-One"/>
+        </w:rPr>
+        <w:t>အေလအလြင</w:t>
+      </w:r>
+      <w:proofErr w:type="spellEnd"/>
+      <w:r>
+        <w:rPr>
+          <w:rFonts w:ascii="Zawgyi-One" w:hAnsi="Zawgyi-One" w:cs="Zawgyi-One"/>
+        </w:rPr>
+        <w:t>္႔</w:t>
+      </w:r>
+      <w:proofErr w:type="spellStart"/>
+      <w:r>
+        <w:rPr>
+          <w:rFonts w:ascii="Zawgyi-One" w:hAnsi="Zawgyi-One" w:cs="Zawgyi-One"/>
+        </w:rPr>
+        <w:t>ေတ</w:t>
+      </w:r>
+      <w:proofErr w:type="spellEnd"/>
+      <w:r>
+        <w:rPr>
+          <w:rFonts w:ascii="Zawgyi-One" w:hAnsi="Zawgyi-One" w:cs="Zawgyi-One"/>
+        </w:rPr>
+        <w:t xml:space="preserve">ြ၊ </w:t>
+      </w:r>
+      <w:proofErr w:type="spellStart"/>
+      <w:r>
+        <w:rPr>
+          <w:rFonts w:ascii="Zawgyi-One" w:hAnsi="Zawgyi-One" w:cs="Zawgyi-One"/>
+        </w:rPr>
+        <w:t>မလိုလားအပ္တဲ</w:t>
+      </w:r>
+      <w:proofErr w:type="spellEnd"/>
+      <w:r>
+        <w:rPr>
+          <w:rFonts w:ascii="Zawgyi-One" w:hAnsi="Zawgyi-One" w:cs="Zawgyi-One"/>
+        </w:rPr>
+        <w:t>႔ ျ</w:t>
+      </w:r>
+      <w:proofErr w:type="spellStart"/>
+      <w:r>
+        <w:rPr>
+          <w:rFonts w:ascii="Zawgyi-One" w:hAnsi="Zawgyi-One" w:cs="Zawgyi-One"/>
+        </w:rPr>
+        <w:t>ပႆနာေတြလဲ</w:t>
+      </w:r>
+      <w:proofErr w:type="spellEnd"/>
+      <w:r>
+        <w:rPr>
+          <w:rFonts w:ascii="Zawgyi-One" w:hAnsi="Zawgyi-One" w:cs="Zawgyi-One"/>
+        </w:rPr>
+        <w:t xml:space="preserve"> ျ</w:t>
+      </w:r>
+      <w:proofErr w:type="spellStart"/>
+      <w:r>
+        <w:rPr>
+          <w:rFonts w:ascii="Zawgyi-One" w:hAnsi="Zawgyi-One" w:cs="Zawgyi-One"/>
+        </w:rPr>
+        <w:t>ဖစ္လာမွာ</w:t>
+      </w:r>
+      <w:proofErr w:type="spellEnd"/>
+      <w:r>
+        <w:rPr>
+          <w:rFonts w:ascii="Zawgyi-One" w:hAnsi="Zawgyi-One" w:cs="Zawgyi-One"/>
+        </w:rPr>
+        <w:t xml:space="preserve"> </w:t>
+      </w:r>
+      <w:proofErr w:type="spellStart"/>
+      <w:r>
+        <w:rPr>
+          <w:rFonts w:ascii="Zawgyi-One" w:hAnsi="Zawgyi-One" w:cs="Zawgyi-One"/>
+        </w:rPr>
+        <w:t>မဟုတ္ေတာ႔ပါဘူး</w:t>
+      </w:r>
+      <w:proofErr w:type="spellEnd"/>
+      <w:r>
+        <w:rPr>
+          <w:rFonts w:ascii="Zawgyi-One" w:hAnsi="Zawgyi-One" w:cs="Zawgyi-One"/>
+        </w:rPr>
+        <w:t xml:space="preserve">။ </w:t>
+      </w:r>
+      <w:proofErr w:type="spellStart"/>
+      <w:r>
+        <w:rPr>
+          <w:rFonts w:ascii="Zawgyi-One" w:hAnsi="Zawgyi-One" w:cs="Zawgyi-One"/>
+        </w:rPr>
+        <w:t>လူသားေတ</w:t>
+      </w:r>
+      <w:proofErr w:type="spellEnd"/>
+      <w:r>
+        <w:rPr>
+          <w:rFonts w:ascii="Zawgyi-One" w:hAnsi="Zawgyi-One" w:cs="Zawgyi-One"/>
+        </w:rPr>
+        <w:t xml:space="preserve">ြ </w:t>
+      </w:r>
+      <w:proofErr w:type="spellStart"/>
+      <w:r>
+        <w:rPr>
+          <w:rFonts w:ascii="Zawgyi-One" w:hAnsi="Zawgyi-One" w:cs="Zawgyi-One"/>
+        </w:rPr>
+        <w:t>ရဲ</w:t>
+      </w:r>
+      <w:proofErr w:type="spellEnd"/>
+      <w:r>
+        <w:rPr>
+          <w:rFonts w:ascii="Zawgyi-One" w:hAnsi="Zawgyi-One" w:cs="Zawgyi-One"/>
+        </w:rPr>
+        <w:t xml:space="preserve">႕ </w:t>
+      </w:r>
+      <w:proofErr w:type="spellStart"/>
+      <w:r>
+        <w:rPr>
+          <w:rFonts w:ascii="Zawgyi-One" w:hAnsi="Zawgyi-One" w:cs="Zawgyi-One"/>
+        </w:rPr>
+        <w:t>တီထြင္မႈဟာ</w:t>
+      </w:r>
+      <w:proofErr w:type="spellEnd"/>
+      <w:r>
+        <w:rPr>
+          <w:rFonts w:ascii="Zawgyi-One" w:hAnsi="Zawgyi-One" w:cs="Zawgyi-One"/>
+        </w:rPr>
+        <w:t xml:space="preserve"> </w:t>
+      </w:r>
+      <w:proofErr w:type="spellStart"/>
+      <w:r>
+        <w:rPr>
+          <w:rFonts w:ascii="Zawgyi-One" w:hAnsi="Zawgyi-One" w:cs="Zawgyi-One"/>
+        </w:rPr>
+        <w:t>လူသားေတြကို</w:t>
+      </w:r>
+      <w:proofErr w:type="spellEnd"/>
+      <w:r>
+        <w:rPr>
+          <w:rFonts w:ascii="Zawgyi-One" w:hAnsi="Zawgyi-One" w:cs="Zawgyi-One"/>
+        </w:rPr>
+        <w:t xml:space="preserve"> </w:t>
+      </w:r>
+      <w:proofErr w:type="spellStart"/>
+      <w:r>
+        <w:rPr>
+          <w:rFonts w:ascii="Zawgyi-One" w:hAnsi="Zawgyi-One" w:cs="Zawgyi-One"/>
+        </w:rPr>
+        <w:t>ပိုမိုအားေကာင္းၿပီး</w:t>
+      </w:r>
+      <w:proofErr w:type="spellEnd"/>
+      <w:r>
+        <w:rPr>
+          <w:rFonts w:ascii="Zawgyi-One" w:hAnsi="Zawgyi-One" w:cs="Zawgyi-One"/>
+        </w:rPr>
+        <w:t xml:space="preserve"> </w:t>
+      </w:r>
+      <w:proofErr w:type="spellStart"/>
+      <w:r>
+        <w:rPr>
+          <w:rFonts w:ascii="Zawgyi-One" w:hAnsi="Zawgyi-One" w:cs="Zawgyi-One"/>
+        </w:rPr>
+        <w:t>စမတ္က်ေအာင</w:t>
+      </w:r>
+      <w:proofErr w:type="spellEnd"/>
+      <w:r>
+        <w:rPr>
+          <w:rFonts w:ascii="Zawgyi-One" w:hAnsi="Zawgyi-One" w:cs="Zawgyi-One"/>
+        </w:rPr>
+        <w:t>္ ျ</w:t>
+      </w:r>
+      <w:proofErr w:type="spellStart"/>
+      <w:r>
+        <w:rPr>
+          <w:rFonts w:ascii="Zawgyi-One" w:hAnsi="Zawgyi-One" w:cs="Zawgyi-One"/>
+        </w:rPr>
+        <w:t>ပဳလုပ္ေပးမွာပဲ</w:t>
+      </w:r>
+      <w:proofErr w:type="spellEnd"/>
+      <w:r>
+        <w:rPr>
+          <w:rFonts w:ascii="Zawgyi-One" w:hAnsi="Zawgyi-One" w:cs="Zawgyi-One"/>
+        </w:rPr>
+        <w:t xml:space="preserve"> ျ</w:t>
+      </w:r>
+      <w:proofErr w:type="spellStart"/>
+      <w:r>
+        <w:rPr>
+          <w:rFonts w:ascii="Zawgyi-One" w:hAnsi="Zawgyi-One" w:cs="Zawgyi-One"/>
+        </w:rPr>
+        <w:t>ဖစ္ပါတယ</w:t>
+      </w:r>
+      <w:proofErr w:type="spellEnd"/>
+      <w:r>
+        <w:rPr>
+          <w:rFonts w:ascii="Zawgyi-One" w:hAnsi="Zawgyi-One" w:cs="Zawgyi-One"/>
+        </w:rPr>
+        <w:t xml:space="preserve">္။ </w:t>
+      </w:r>
+      <w:proofErr w:type="spellStart"/>
+      <w:r>
+        <w:rPr>
+          <w:rFonts w:ascii="Zawgyi-One" w:hAnsi="Zawgyi-One" w:cs="Zawgyi-One"/>
+        </w:rPr>
+        <w:t>IoT</w:t>
+      </w:r>
+      <w:proofErr w:type="spellEnd"/>
+      <w:r>
+        <w:rPr>
+          <w:rFonts w:ascii="Zawgyi-One" w:hAnsi="Zawgyi-One" w:cs="Zawgyi-One"/>
+        </w:rPr>
+        <w:t xml:space="preserve"> </w:t>
+      </w:r>
+      <w:proofErr w:type="spellStart"/>
+      <w:r>
+        <w:rPr>
+          <w:rFonts w:ascii="Zawgyi-One" w:hAnsi="Zawgyi-One" w:cs="Zawgyi-One"/>
+        </w:rPr>
+        <w:t>ေတြက</w:t>
+      </w:r>
+      <w:proofErr w:type="spellEnd"/>
+      <w:r>
+        <w:rPr>
+          <w:rFonts w:ascii="Zawgyi-One" w:hAnsi="Zawgyi-One" w:cs="Zawgyi-One"/>
+        </w:rPr>
+        <w:t xml:space="preserve"> ကၽြ</w:t>
+      </w:r>
+      <w:proofErr w:type="spellStart"/>
+      <w:r>
+        <w:rPr>
+          <w:rFonts w:ascii="Zawgyi-One" w:hAnsi="Zawgyi-One" w:cs="Zawgyi-One"/>
+        </w:rPr>
+        <w:t>န္ေတာ္တို</w:t>
+      </w:r>
+      <w:proofErr w:type="spellEnd"/>
+      <w:r>
+        <w:rPr>
+          <w:rFonts w:ascii="Zawgyi-One" w:hAnsi="Zawgyi-One" w:cs="Zawgyi-One"/>
+        </w:rPr>
+        <w:t xml:space="preserve">႔ </w:t>
+      </w:r>
+      <w:proofErr w:type="spellStart"/>
+      <w:r>
+        <w:rPr>
+          <w:rFonts w:ascii="Zawgyi-One" w:hAnsi="Zawgyi-One" w:cs="Zawgyi-One"/>
+        </w:rPr>
+        <w:t>လူ႔အဖြဲ႕အစည္းေတြကို</w:t>
+      </w:r>
+      <w:proofErr w:type="spellEnd"/>
+      <w:r>
+        <w:rPr>
+          <w:rFonts w:ascii="Zawgyi-One" w:hAnsi="Zawgyi-One" w:cs="Zawgyi-One"/>
+        </w:rPr>
+        <w:t xml:space="preserve"> ႀ</w:t>
+      </w:r>
+      <w:proofErr w:type="spellStart"/>
+      <w:r>
+        <w:rPr>
+          <w:rFonts w:ascii="Zawgyi-One" w:hAnsi="Zawgyi-One" w:cs="Zawgyi-One"/>
+        </w:rPr>
+        <w:t>ကီးမားတဲ</w:t>
+      </w:r>
+      <w:proofErr w:type="spellEnd"/>
+      <w:r>
+        <w:rPr>
+          <w:rFonts w:ascii="Zawgyi-One" w:hAnsi="Zawgyi-One" w:cs="Zawgyi-One"/>
+        </w:rPr>
+        <w:t xml:space="preserve">႔ </w:t>
+      </w:r>
+      <w:proofErr w:type="spellStart"/>
+      <w:r>
+        <w:rPr>
+          <w:rFonts w:ascii="Zawgyi-One" w:hAnsi="Zawgyi-One" w:cs="Zawgyi-One"/>
+        </w:rPr>
+        <w:t>ရိုက္ခတ္မ</w:t>
+      </w:r>
+      <w:proofErr w:type="spellEnd"/>
+      <w:r>
+        <w:rPr>
+          <w:rFonts w:ascii="Zawgyi-One" w:hAnsi="Zawgyi-One" w:cs="Zawgyi-One"/>
+        </w:rPr>
+        <w:t>ႈ ျ</w:t>
+      </w:r>
+      <w:proofErr w:type="spellStart"/>
+      <w:r>
+        <w:rPr>
+          <w:rFonts w:ascii="Zawgyi-One" w:hAnsi="Zawgyi-One" w:cs="Zawgyi-One"/>
+        </w:rPr>
+        <w:t>ဖစ္လာေစမွာ</w:t>
+      </w:r>
+      <w:proofErr w:type="spellEnd"/>
+      <w:r>
+        <w:rPr>
+          <w:rFonts w:ascii="Zawgyi-One" w:hAnsi="Zawgyi-One" w:cs="Zawgyi-One"/>
+        </w:rPr>
+        <w:t xml:space="preserve"> </w:t>
+      </w:r>
+      <w:proofErr w:type="spellStart"/>
+      <w:r>
+        <w:rPr>
+          <w:rFonts w:ascii="Zawgyi-One" w:hAnsi="Zawgyi-One" w:cs="Zawgyi-One"/>
+        </w:rPr>
+        <w:t>ေသခ်ာပါတယ</w:t>
+      </w:r>
+      <w:proofErr w:type="spellEnd"/>
+      <w:r>
+        <w:rPr>
+          <w:rFonts w:ascii="Zawgyi-One" w:hAnsi="Zawgyi-One" w:cs="Zawgyi-One"/>
+        </w:rPr>
+        <w:t xml:space="preserve">္။ </w:t>
+      </w:r>
+      <w:proofErr w:type="spellStart"/>
+      <w:r>
+        <w:rPr>
+          <w:rFonts w:ascii="Zawgyi-One" w:hAnsi="Zawgyi-One" w:cs="Zawgyi-One"/>
+        </w:rPr>
+        <w:t>ဒါေၾကာင</w:t>
+      </w:r>
+      <w:proofErr w:type="spellEnd"/>
+      <w:r>
+        <w:rPr>
+          <w:rFonts w:ascii="Zawgyi-One" w:hAnsi="Zawgyi-One" w:cs="Zawgyi-One"/>
+        </w:rPr>
+        <w:t xml:space="preserve">္႔ </w:t>
+      </w:r>
+      <w:proofErr w:type="spellStart"/>
+      <w:r>
+        <w:rPr>
+          <w:rFonts w:ascii="Zawgyi-One" w:hAnsi="Zawgyi-One" w:cs="Zawgyi-One"/>
+        </w:rPr>
+        <w:t>အဲဒီအတြက</w:t>
+      </w:r>
+      <w:proofErr w:type="spellEnd"/>
+      <w:r>
+        <w:rPr>
+          <w:rFonts w:ascii="Zawgyi-One" w:hAnsi="Zawgyi-One" w:cs="Zawgyi-One"/>
+        </w:rPr>
+        <w:t>္ ႀ</w:t>
+      </w:r>
+      <w:proofErr w:type="spellStart"/>
+      <w:r>
+        <w:rPr>
+          <w:rFonts w:ascii="Zawgyi-One" w:hAnsi="Zawgyi-One" w:cs="Zawgyi-One"/>
+        </w:rPr>
+        <w:t>ကိဳတင</w:t>
+      </w:r>
+      <w:proofErr w:type="spellEnd"/>
+      <w:r>
+        <w:rPr>
+          <w:rFonts w:ascii="Zawgyi-One" w:hAnsi="Zawgyi-One" w:cs="Zawgyi-One"/>
+        </w:rPr>
+        <w:t>္ျ</w:t>
+      </w:r>
+      <w:proofErr w:type="spellStart"/>
+      <w:r>
+        <w:rPr>
+          <w:rFonts w:ascii="Zawgyi-One" w:hAnsi="Zawgyi-One" w:cs="Zawgyi-One"/>
+        </w:rPr>
+        <w:t>ပင္ဆင္ထားဖို</w:t>
+      </w:r>
+      <w:proofErr w:type="spellEnd"/>
+      <w:r>
+        <w:rPr>
+          <w:rFonts w:ascii="Zawgyi-One" w:hAnsi="Zawgyi-One" w:cs="Zawgyi-One"/>
+        </w:rPr>
+        <w:t xml:space="preserve">႔ </w:t>
+      </w:r>
+      <w:proofErr w:type="spellStart"/>
+      <w:r>
+        <w:rPr>
+          <w:rFonts w:ascii="Zawgyi-One" w:hAnsi="Zawgyi-One" w:cs="Zawgyi-One"/>
+        </w:rPr>
+        <w:t>လိုအပ္လာမွာ</w:t>
+      </w:r>
+      <w:proofErr w:type="spellEnd"/>
+      <w:r>
+        <w:rPr>
+          <w:rFonts w:ascii="Zawgyi-One" w:hAnsi="Zawgyi-One" w:cs="Zawgyi-One"/>
+        </w:rPr>
+        <w:t xml:space="preserve"> ျ</w:t>
+      </w:r>
+      <w:proofErr w:type="spellStart"/>
+      <w:r>
+        <w:rPr>
+          <w:rFonts w:ascii="Zawgyi-One" w:hAnsi="Zawgyi-One" w:cs="Zawgyi-One"/>
+        </w:rPr>
+        <w:t>ဖစ္ပါတယ</w:t>
+      </w:r>
+      <w:proofErr w:type="spellEnd"/>
+      <w:r>
+        <w:rPr>
+          <w:rFonts w:ascii="Zawgyi-One" w:hAnsi="Zawgyi-One" w:cs="Zawgyi-One"/>
+        </w:rPr>
+        <w:t xml:space="preserve">္။ </w:t>
       </w:r>
     </w:p>
     <w:p>
@@ -451,12 +6891,42 @@
           <w:rFonts w:ascii="Zawgyi-One" w:hAnsi="Zawgyi-One" w:cs="Zawgyi-One"/>
         </w:rPr>
       </w:pPr>
-      <w:r>
-        <w:rPr>
-          <w:rFonts w:ascii="Zawgyi-One" w:hAnsi="Zawgyi-One" w:cs="Zawgyi-One"/>
-        </w:rPr>
-        <w:t>စြမ္းအင္ ေခၽြတာ</w:t>
-      </w:r>
+      <w:proofErr w:type="spellStart"/>
+      <w:r>
+        <w:rPr>
+          <w:rFonts w:ascii="Zawgyi-One" w:hAnsi="Zawgyi-One" w:cs="Zawgyi-One"/>
+        </w:rPr>
+        <w:t>စြမ္းအင</w:t>
+      </w:r>
+      <w:proofErr w:type="spellEnd"/>
+      <w:r>
+        <w:rPr>
+          <w:rFonts w:ascii="Zawgyi-One" w:hAnsi="Zawgyi-One" w:cs="Zawgyi-One"/>
+        </w:rPr>
+        <w:t xml:space="preserve">္ </w:t>
+      </w:r>
+      <w:proofErr w:type="spellStart"/>
+      <w:r>
+        <w:rPr>
+          <w:rFonts w:ascii="Zawgyi-One" w:hAnsi="Zawgyi-One" w:cs="Zawgyi-One"/>
+        </w:rPr>
+        <w:t>ေခ</w:t>
+      </w:r>
+      <w:proofErr w:type="spellEnd"/>
+      <w:r>
+        <w:rPr>
+          <w:rFonts w:ascii="Zawgyi-One" w:hAnsi="Zawgyi-One" w:cs="Zawgyi-One"/>
+        </w:rPr>
+        <w:t>ၽြ</w:t>
+      </w:r>
+      <w:proofErr w:type="spellStart"/>
+      <w:r>
+        <w:rPr>
+          <w:rFonts w:ascii="Zawgyi-One" w:hAnsi="Zawgyi-One" w:cs="Zawgyi-One"/>
+        </w:rPr>
+        <w:t>တာ</w:t>
+      </w:r>
+      <w:proofErr w:type="spellEnd"/>
     </w:p>
     <w:p>
       <w:pPr>
@@ -465,12 +6935,14 @@
           <w:rFonts w:ascii="Zawgyi-One" w:hAnsi="Zawgyi-One" w:cs="Zawgyi-One"/>
         </w:rPr>
       </w:pPr>
+      <w:proofErr w:type="spellStart"/>
       <w:r>
         <w:rPr>
           <w:rFonts w:ascii="Zawgyi-One" w:hAnsi="Zawgyi-One" w:cs="Zawgyi-One"/>
         </w:rPr>
         <w:t>လယ္သမား</w:t>
       </w:r>
+      <w:proofErr w:type="spellEnd"/>
     </w:p>
     <w:p>
       <w:pPr>
@@ -479,12 +6951,14 @@
           <w:rFonts w:ascii="Zawgyi-One" w:hAnsi="Zawgyi-One" w:cs="Zawgyi-One"/>
         </w:rPr>
       </w:pPr>
+      <w:proofErr w:type="spellStart"/>
       <w:r>
         <w:rPr>
           <w:rFonts w:ascii="Zawgyi-One" w:hAnsi="Zawgyi-One" w:cs="Zawgyi-One"/>
         </w:rPr>
         <w:t>ကား</w:t>
       </w:r>
+      <w:proofErr w:type="spellEnd"/>
     </w:p>
     <w:p>
       <w:pPr>
@@ -517,12 +6991,28 @@
           <w:rFonts w:ascii="Zawgyi-One" w:hAnsi="Zawgyi-One" w:cs="Zawgyi-One"/>
         </w:rPr>
       </w:pPr>
-      <w:r>
-        <w:rPr>
-          <w:rFonts w:ascii="Zawgyi-One" w:hAnsi="Zawgyi-One" w:cs="Zawgyi-One"/>
-        </w:rPr>
-        <w:t>တာမီေနတာလိုမ်ိဳး ျဖစ္လာႏိုင္မွာလား</w:t>
-      </w:r>
+      <w:proofErr w:type="spellStart"/>
+      <w:r>
+        <w:rPr>
+          <w:rFonts w:ascii="Zawgyi-One" w:hAnsi="Zawgyi-One" w:cs="Zawgyi-One"/>
+        </w:rPr>
+        <w:t>တာမီေနတာလိုမ်ိဳး</w:t>
+      </w:r>
+      <w:proofErr w:type="spellEnd"/>
+      <w:r>
+        <w:rPr>
+          <w:rFonts w:ascii="Zawgyi-One" w:hAnsi="Zawgyi-One" w:cs="Zawgyi-One"/>
+        </w:rPr>
+        <w:t xml:space="preserve"> ျ</w:t>
+      </w:r>
+      <w:proofErr w:type="spellStart"/>
+      <w:r>
+        <w:rPr>
+          <w:rFonts w:ascii="Zawgyi-One" w:hAnsi="Zawgyi-One" w:cs="Zawgyi-One"/>
+        </w:rPr>
+        <w:t>ဖစ္လာႏိုင္မွာလား</w:t>
+      </w:r>
+      <w:proofErr w:type="spellEnd"/>
     </w:p>
     <w:p>
       <w:pPr>
@@ -548,6 +7038,7 @@
           <w:b/>
         </w:rPr>
       </w:pPr>
+      <w:proofErr w:type="spellStart"/>
       <w:r>
         <w:rPr>
           <w:rFonts w:ascii="Zawgyi-One" w:hAnsi="Zawgyi-One" w:cs="Zawgyi-One"/>
@@ -555,6 +7046,7 @@
         </w:rPr>
         <w:t>လိုအပ္ခ်က္မ်ား</w:t>
       </w:r>
+      <w:proofErr w:type="spellEnd"/>
     </w:p>
     <w:p>
       <w:pPr>
@@ -601,12 +7093,14 @@
           <w:rFonts w:ascii="Zawgyi-One" w:hAnsi="Zawgyi-One" w:cs="Zawgyi-One"/>
         </w:rPr>
       </w:pPr>
+      <w:proofErr w:type="spellStart"/>
       <w:r>
         <w:rPr>
           <w:rFonts w:ascii="Zawgyi-One" w:hAnsi="Zawgyi-One" w:cs="Zawgyi-One"/>
         </w:rPr>
         <w:t>Arduino</w:t>
       </w:r>
+      <w:proofErr w:type="spellEnd"/>
     </w:p>
     <w:p>
       <w:pPr>
@@ -809,11 +7303,19 @@
           <w:rFonts w:ascii="Zawgyi-One" w:hAnsi="Zawgyi-One" w:cs="Zawgyi-One"/>
         </w:rPr>
       </w:pPr>
-      <w:r>
-        <w:rPr>
-          <w:rFonts w:ascii="Zawgyi-One" w:hAnsi="Zawgyi-One" w:cs="Zawgyi-One"/>
-        </w:rPr>
-        <w:t>IoT framework (Windows 10)</w:t>
+      <w:proofErr w:type="spellStart"/>
+      <w:r>
+        <w:rPr>
+          <w:rFonts w:ascii="Zawgyi-One" w:hAnsi="Zawgyi-One" w:cs="Zawgyi-One"/>
+        </w:rPr>
+        <w:t>IoT</w:t>
+      </w:r>
+      <w:proofErr w:type="spellEnd"/>
+      <w:r>
+        <w:rPr>
+          <w:rFonts w:ascii="Zawgyi-One" w:hAnsi="Zawgyi-One" w:cs="Zawgyi-One"/>
+        </w:rPr>
+        <w:t xml:space="preserve"> framework (Windows 10)</w:t>
       </w:r>
     </w:p>
     <w:p>
@@ -854,6 +7356,7 @@
           <w:szCs w:val="50"/>
         </w:rPr>
       </w:pPr>
+      <w:proofErr w:type="spellStart"/>
       <w:r>
         <w:rPr>
           <w:rFonts w:ascii="Arial" w:eastAsia="Times New Roman" w:hAnsi="Arial" w:cs="Arial"/>
@@ -866,6 +7369,7 @@
         <w:lastRenderedPageBreak/>
         <w:t>ThingSpeak</w:t>
       </w:r>
+      <w:proofErr w:type="spellEnd"/>
     </w:p>
     <w:p>
       <w:pPr>
@@ -883,6 +7387,7 @@
           <w:szCs w:val="21"/>
         </w:rPr>
       </w:pPr>
+      <w:proofErr w:type="spellStart"/>
       <w:r>
         <w:rPr>
           <w:rFonts w:ascii="Arial" w:eastAsia="Times New Roman" w:hAnsi="Arial" w:cs="Arial"/>
@@ -890,7 +7395,37 @@
           <w:sz w:val="21"/>
           <w:szCs w:val="21"/>
         </w:rPr>
-        <w:t>ThingSpeak is an open source “Internet of Things” application and API to store and retrieve data from things using HTTP over the Internet or via a Local Area Network. With ThingSpeak, you can create sensor logging applications, location tracking applications, and a social network of things with status updates.</w:t>
+        <w:t>ThingSpeak</w:t>
+      </w:r>
+      <w:proofErr w:type="spellEnd"/>
+      <w:r>
+        <w:rPr>
+          <w:rFonts w:ascii="Arial" w:eastAsia="Times New Roman" w:hAnsi="Arial" w:cs="Arial"/>
+          <w:color w:val="444444"/>
+          <w:sz w:val="21"/>
+          <w:szCs w:val="21"/>
+        </w:rPr>
+        <w:t xml:space="preserve"> is an open source “Internet of Things” application and API to store and retrieve data from things using HTTP over the Internet or via a Local Area Network. With </w:t>
+      </w:r>
+      <w:proofErr w:type="spellStart"/>
+      <w:r>
+        <w:rPr>
+          <w:rFonts w:ascii="Arial" w:eastAsia="Times New Roman" w:hAnsi="Arial" w:cs="Arial"/>
+          <w:color w:val="444444"/>
+          <w:sz w:val="21"/>
+          <w:szCs w:val="21"/>
+        </w:rPr>
+        <w:t>ThingSpeak</w:t>
+      </w:r>
+      <w:proofErr w:type="spellEnd"/>
+      <w:r>
+        <w:rPr>
+          <w:rFonts w:ascii="Arial" w:eastAsia="Times New Roman" w:hAnsi="Arial" w:cs="Arial"/>
+          <w:color w:val="444444"/>
+          <w:sz w:val="21"/>
+          <w:szCs w:val="21"/>
+        </w:rPr>
+        <w:t>, you can create sensor logging applications, location tracking applications, and a social network of things with status updates.</w:t>
       </w:r>
     </w:p>
     <w:p>
@@ -967,7 +7502,91 @@
         <w:rPr>
           <w:rFonts w:ascii="Zawgyi-One" w:hAnsi="Zawgyi-One" w:cs="Zawgyi-One"/>
         </w:rPr>
-        <w:t xml:space="preserve">Thing ဆိုတာ အာရံုခံ ကိရိယာ သို႔မဟုတ္ actuator ေတြကို ဆိုတာတာ။ Thermometer, </w:t>
+        <w:t xml:space="preserve">Thing </w:t>
+      </w:r>
+      <w:proofErr w:type="spellStart"/>
+      <w:r>
+        <w:rPr>
+          <w:rFonts w:ascii="Zawgyi-One" w:hAnsi="Zawgyi-One" w:cs="Zawgyi-One"/>
+        </w:rPr>
+        <w:t>ဆိုတာ</w:t>
+      </w:r>
+      <w:proofErr w:type="spellEnd"/>
+      <w:r>
+        <w:rPr>
+          <w:rFonts w:ascii="Zawgyi-One" w:hAnsi="Zawgyi-One" w:cs="Zawgyi-One"/>
+        </w:rPr>
+        <w:t xml:space="preserve"> </w:t>
+      </w:r>
+      <w:proofErr w:type="spellStart"/>
+      <w:r>
+        <w:rPr>
+          <w:rFonts w:ascii="Zawgyi-One" w:hAnsi="Zawgyi-One" w:cs="Zawgyi-One"/>
+        </w:rPr>
+        <w:t>အာရံုခံ</w:t>
+      </w:r>
+      <w:proofErr w:type="spellEnd"/>
+      <w:r>
+        <w:rPr>
+          <w:rFonts w:ascii="Zawgyi-One" w:hAnsi="Zawgyi-One" w:cs="Zawgyi-One"/>
+        </w:rPr>
+        <w:t xml:space="preserve"> </w:t>
+      </w:r>
+      <w:proofErr w:type="spellStart"/>
+      <w:r>
+        <w:rPr>
+          <w:rFonts w:ascii="Zawgyi-One" w:hAnsi="Zawgyi-One" w:cs="Zawgyi-One"/>
+        </w:rPr>
+        <w:t>ကိရိယာ</w:t>
+      </w:r>
+      <w:proofErr w:type="spellEnd"/>
+      <w:r>
+        <w:rPr>
+          <w:rFonts w:ascii="Zawgyi-One" w:hAnsi="Zawgyi-One" w:cs="Zawgyi-One"/>
+        </w:rPr>
+        <w:t xml:space="preserve"> </w:t>
+      </w:r>
+      <w:proofErr w:type="spellStart"/>
+      <w:r>
+        <w:rPr>
+          <w:rFonts w:ascii="Zawgyi-One" w:hAnsi="Zawgyi-One" w:cs="Zawgyi-One"/>
+        </w:rPr>
+        <w:t>သို႔မဟုတ</w:t>
+      </w:r>
+      <w:proofErr w:type="spellEnd"/>
+      <w:r>
+        <w:rPr>
+          <w:rFonts w:ascii="Zawgyi-One" w:hAnsi="Zawgyi-One" w:cs="Zawgyi-One"/>
+        </w:rPr>
+        <w:t xml:space="preserve">္ actuator </w:t>
+      </w:r>
+      <w:proofErr w:type="spellStart"/>
+      <w:r>
+        <w:rPr>
+          <w:rFonts w:ascii="Zawgyi-One" w:hAnsi="Zawgyi-One" w:cs="Zawgyi-One"/>
+        </w:rPr>
+        <w:t>ေတြကို</w:t>
+      </w:r>
+      <w:proofErr w:type="spellEnd"/>
+      <w:r>
+        <w:rPr>
+          <w:rFonts w:ascii="Zawgyi-One" w:hAnsi="Zawgyi-One" w:cs="Zawgyi-One"/>
+        </w:rPr>
+        <w:t xml:space="preserve"> </w:t>
+      </w:r>
+      <w:proofErr w:type="spellStart"/>
+      <w:r>
+        <w:rPr>
+          <w:rFonts w:ascii="Zawgyi-One" w:hAnsi="Zawgyi-One" w:cs="Zawgyi-One"/>
+        </w:rPr>
+        <w:t>ဆိုတာတာ</w:t>
+      </w:r>
+      <w:proofErr w:type="spellEnd"/>
+      <w:r>
+        <w:rPr>
+          <w:rFonts w:ascii="Zawgyi-One" w:hAnsi="Zawgyi-One" w:cs="Zawgyi-One"/>
+        </w:rPr>
+        <w:t xml:space="preserve">။ Thermometer, </w:t>
       </w:r>
       <w:r>
         <w:rPr>
@@ -983,14 +7602,158 @@
           <w:rFonts w:ascii="Zawgyi-One" w:hAnsi="Zawgyi-One" w:cs="Zawgyi-One"/>
         </w:rPr>
       </w:pPr>
-      <w:r>
-        <w:rPr>
-          <w:rFonts w:ascii="Zawgyi-One" w:hAnsi="Zawgyi-One" w:cs="Zawgyi-One"/>
-        </w:rPr>
-        <w:t>IoT က အားလံုးကို စုစည္းထားတာေၾကာင္႔ အျပန္အလွန္ ဆက္သြယ္လို႔ရတယ္။</w:t>
-      </w:r>
-      <w:bookmarkStart w:id="0" w:name="_GoBack"/>
-      <w:bookmarkEnd w:id="0"/>
+      <w:proofErr w:type="spellStart"/>
+      <w:r>
+        <w:rPr>
+          <w:rFonts w:ascii="Zawgyi-One" w:hAnsi="Zawgyi-One" w:cs="Zawgyi-One"/>
+        </w:rPr>
+        <w:t>IoT</w:t>
+      </w:r>
+      <w:proofErr w:type="spellEnd"/>
+      <w:r>
+        <w:rPr>
+          <w:rFonts w:ascii="Zawgyi-One" w:hAnsi="Zawgyi-One" w:cs="Zawgyi-One"/>
+        </w:rPr>
+        <w:t xml:space="preserve"> က </w:t>
+      </w:r>
+      <w:proofErr w:type="spellStart"/>
+      <w:r>
+        <w:rPr>
+          <w:rFonts w:ascii="Zawgyi-One" w:hAnsi="Zawgyi-One" w:cs="Zawgyi-One"/>
+        </w:rPr>
+        <w:t>အားလံုးကို</w:t>
+      </w:r>
+      <w:proofErr w:type="spellEnd"/>
+      <w:r>
+        <w:rPr>
+          <w:rFonts w:ascii="Zawgyi-One" w:hAnsi="Zawgyi-One" w:cs="Zawgyi-One"/>
+        </w:rPr>
+        <w:t xml:space="preserve"> </w:t>
+      </w:r>
+      <w:proofErr w:type="spellStart"/>
+      <w:r>
+        <w:rPr>
+          <w:rFonts w:ascii="Zawgyi-One" w:hAnsi="Zawgyi-One" w:cs="Zawgyi-One"/>
+        </w:rPr>
+        <w:t>စုစည္းထားတာေၾကာင</w:t>
+      </w:r>
+      <w:proofErr w:type="spellEnd"/>
+      <w:r>
+        <w:rPr>
+          <w:rFonts w:ascii="Zawgyi-One" w:hAnsi="Zawgyi-One" w:cs="Zawgyi-One"/>
+        </w:rPr>
+        <w:t xml:space="preserve">္႔ </w:t>
+      </w:r>
+      <w:proofErr w:type="spellStart"/>
+      <w:r>
+        <w:rPr>
+          <w:rFonts w:ascii="Zawgyi-One" w:hAnsi="Zawgyi-One" w:cs="Zawgyi-One"/>
+        </w:rPr>
+        <w:t>အျပန္အလွန</w:t>
+      </w:r>
+      <w:proofErr w:type="spellEnd"/>
+      <w:r>
+        <w:rPr>
+          <w:rFonts w:ascii="Zawgyi-One" w:hAnsi="Zawgyi-One" w:cs="Zawgyi-One"/>
+        </w:rPr>
+        <w:t xml:space="preserve">္ </w:t>
+      </w:r>
+      <w:proofErr w:type="spellStart"/>
+      <w:r>
+        <w:rPr>
+          <w:rFonts w:ascii="Zawgyi-One" w:hAnsi="Zawgyi-One" w:cs="Zawgyi-One"/>
+        </w:rPr>
+        <w:t>ဆက္သြယ္လို႔ရတယ</w:t>
+      </w:r>
+      <w:proofErr w:type="spellEnd"/>
+      <w:r>
+        <w:rPr>
+          <w:rFonts w:ascii="Zawgyi-One" w:hAnsi="Zawgyi-One" w:cs="Zawgyi-One"/>
+        </w:rPr>
+        <w:t>္။</w:t>
+      </w:r>
+      <w:r>
+        <w:rPr>
+          <w:rFonts w:ascii="Zawgyi-One" w:hAnsi="Zawgyi-One" w:cs="Zawgyi-One"/>
+        </w:rPr>
+        <w:t xml:space="preserve"> Thin</w:t>
+      </w:r>
+      <w:r>
+        <w:rPr>
+          <w:rFonts w:ascii="Zawgyi-One" w:hAnsi="Zawgyi-One" w:cs="Zawgyi-One"/>
+        </w:rPr>
+        <w:t xml:space="preserve">g က app </w:t>
+      </w:r>
+      <w:proofErr w:type="spellStart"/>
+      <w:r>
+        <w:rPr>
+          <w:rFonts w:ascii="Zawgyi-One" w:hAnsi="Zawgyi-One" w:cs="Zawgyi-One"/>
+        </w:rPr>
+        <w:t>အခ်ိ</w:t>
+      </w:r>
+      <w:proofErr w:type="spellEnd"/>
+      <w:r>
+        <w:rPr>
+          <w:rFonts w:ascii="Zawgyi-One" w:hAnsi="Zawgyi-One" w:cs="Zawgyi-One"/>
+        </w:rPr>
+        <w:t>ဳ႕</w:t>
+      </w:r>
+      <w:proofErr w:type="spellStart"/>
+      <w:r>
+        <w:rPr>
+          <w:rFonts w:ascii="Zawgyi-One" w:hAnsi="Zawgyi-One" w:cs="Zawgyi-One"/>
+        </w:rPr>
+        <w:t>နဲ</w:t>
+      </w:r>
+      <w:proofErr w:type="spellEnd"/>
+      <w:r>
+        <w:rPr>
+          <w:rFonts w:ascii="Zawgyi-One" w:hAnsi="Zawgyi-One" w:cs="Zawgyi-One"/>
+        </w:rPr>
+        <w:t xml:space="preserve">႔ </w:t>
+      </w:r>
+      <w:proofErr w:type="spellStart"/>
+      <w:r>
+        <w:rPr>
+          <w:rFonts w:ascii="Zawgyi-One" w:hAnsi="Zawgyi-One" w:cs="Zawgyi-One"/>
+        </w:rPr>
+        <w:t>ခ်ိတ္ဆက</w:t>
+      </w:r>
+      <w:proofErr w:type="spellEnd"/>
+      <w:r>
+        <w:rPr>
+          <w:rFonts w:ascii="Zawgyi-One" w:hAnsi="Zawgyi-One" w:cs="Zawgyi-One"/>
+        </w:rPr>
+        <w:t xml:space="preserve">္ </w:t>
+      </w:r>
+      <w:proofErr w:type="spellStart"/>
+      <w:r>
+        <w:rPr>
+          <w:rFonts w:ascii="Zawgyi-One" w:hAnsi="Zawgyi-One" w:cs="Zawgyi-One"/>
+        </w:rPr>
+        <w:t>စကားေျပာ</w:t>
+      </w:r>
+      <w:proofErr w:type="spellEnd"/>
+      <w:r>
+        <w:rPr>
+          <w:rFonts w:ascii="Zawgyi-One" w:hAnsi="Zawgyi-One" w:cs="Zawgyi-One"/>
+        </w:rPr>
+        <w:t xml:space="preserve"> </w:t>
+      </w:r>
+      <w:proofErr w:type="spellStart"/>
+      <w:r>
+        <w:rPr>
+          <w:rFonts w:ascii="Zawgyi-One" w:hAnsi="Zawgyi-One" w:cs="Zawgyi-One"/>
+        </w:rPr>
+        <w:t>ဆက္သြယ</w:t>
+      </w:r>
+      <w:proofErr w:type="spellEnd"/>
+      <w:r>
+        <w:rPr>
+          <w:rFonts w:ascii="Zawgyi-One" w:hAnsi="Zawgyi-One" w:cs="Zawgyi-One"/>
+        </w:rPr>
+        <w:t>္</w:t>
+      </w:r>
     </w:p>
     <w:p>
       <w:pPr>
@@ -999,6 +7762,20 @@
           <w:rFonts w:ascii="Zawgyi-One" w:hAnsi="Zawgyi-One" w:cs="Zawgyi-One"/>
         </w:rPr>
       </w:pPr>
+      <w:proofErr w:type="spellStart"/>
+      <w:r>
+        <w:rPr>
+          <w:rFonts w:ascii="Zawgyi-One" w:hAnsi="Zawgyi-One" w:cs="Zawgyi-One"/>
+        </w:rPr>
+        <w:t>ThingSpeack</w:t>
+      </w:r>
+      <w:proofErr w:type="spellEnd"/>
+      <w:r>
+        <w:rPr>
+          <w:rFonts w:ascii="Zawgyi-One" w:hAnsi="Zawgyi-One" w:cs="Zawgyi-One"/>
+        </w:rPr>
+        <w:t xml:space="preserve"> က data collection engine </w:t>
+      </w:r>
     </w:p>
     <w:p>
       <w:pPr>
@@ -1007,6 +7784,62 @@
           <w:rFonts w:ascii="Zawgyi-One" w:hAnsi="Zawgyi-One" w:cs="Zawgyi-One"/>
         </w:rPr>
       </w:pPr>
+      <w:proofErr w:type="spellStart"/>
+      <w:r>
+        <w:rPr>
+          <w:rFonts w:ascii="Zawgyi-One" w:hAnsi="Zawgyi-One" w:cs="Zawgyi-One"/>
+        </w:rPr>
+        <w:t>အိမ္မွာ</w:t>
+      </w:r>
+      <w:proofErr w:type="spellEnd"/>
+      <w:r>
+        <w:rPr>
+          <w:rFonts w:ascii="Zawgyi-One" w:hAnsi="Zawgyi-One" w:cs="Zawgyi-One"/>
+        </w:rPr>
+        <w:t xml:space="preserve"> </w:t>
+      </w:r>
+      <w:proofErr w:type="spellStart"/>
+      <w:r>
+        <w:rPr>
+          <w:rFonts w:ascii="Zawgyi-One" w:hAnsi="Zawgyi-One" w:cs="Zawgyi-One"/>
+        </w:rPr>
+        <w:t>မီးမပိတ္ဘဲ</w:t>
+      </w:r>
+      <w:proofErr w:type="spellEnd"/>
+      <w:r>
+        <w:rPr>
+          <w:rFonts w:ascii="Zawgyi-One" w:hAnsi="Zawgyi-One" w:cs="Zawgyi-One"/>
+        </w:rPr>
+        <w:t xml:space="preserve"> </w:t>
+      </w:r>
+      <w:proofErr w:type="spellStart"/>
+      <w:r>
+        <w:rPr>
+          <w:rFonts w:ascii="Zawgyi-One" w:hAnsi="Zawgyi-One" w:cs="Zawgyi-One"/>
+        </w:rPr>
+        <w:t>ထားခဲ႔မိတာကိုလည္း</w:t>
+      </w:r>
+      <w:proofErr w:type="spellEnd"/>
+      <w:r>
+        <w:rPr>
+          <w:rFonts w:ascii="Zawgyi-One" w:hAnsi="Zawgyi-One" w:cs="Zawgyi-One"/>
+        </w:rPr>
+        <w:t xml:space="preserve"> ျ</w:t>
+      </w:r>
+      <w:proofErr w:type="spellStart"/>
+      <w:r>
+        <w:rPr>
+          <w:rFonts w:ascii="Zawgyi-One" w:hAnsi="Zawgyi-One" w:cs="Zawgyi-One"/>
+        </w:rPr>
+        <w:t>ပေပးမယ</w:t>
+      </w:r>
+      <w:proofErr w:type="spellEnd"/>
+      <w:r>
+        <w:rPr>
+          <w:rFonts w:ascii="Zawgyi-One" w:hAnsi="Zawgyi-One" w:cs="Zawgyi-One"/>
+        </w:rPr>
+        <w:t xml:space="preserve">္။ </w:t>
+      </w:r>
     </w:p>
     <w:p>
       <w:pPr>
@@ -1015,6 +7848,124 @@
           <w:rFonts w:ascii="Zawgyi-One" w:hAnsi="Zawgyi-One" w:cs="Zawgyi-One"/>
         </w:rPr>
       </w:pPr>
+      <w:r>
+        <w:rPr>
+          <w:rFonts w:ascii="Zawgyi-One" w:hAnsi="Zawgyi-One" w:cs="Zawgyi-One"/>
+        </w:rPr>
+        <w:t xml:space="preserve">API </w:t>
+      </w:r>
+      <w:proofErr w:type="spellStart"/>
+      <w:r>
+        <w:rPr>
+          <w:rFonts w:ascii="Zawgyi-One" w:hAnsi="Zawgyi-One" w:cs="Zawgyi-One"/>
+        </w:rPr>
+        <w:t>ေတြကို</w:t>
+      </w:r>
+      <w:proofErr w:type="spellEnd"/>
+      <w:r>
+        <w:rPr>
+          <w:rFonts w:ascii="Zawgyi-One" w:hAnsi="Zawgyi-One" w:cs="Zawgyi-One"/>
+        </w:rPr>
+        <w:t xml:space="preserve"> </w:t>
+      </w:r>
+      <w:proofErr w:type="spellStart"/>
+      <w:r>
+        <w:rPr>
+          <w:rFonts w:ascii="Zawgyi-One" w:hAnsi="Zawgyi-One" w:cs="Zawgyi-One"/>
+        </w:rPr>
+        <w:t>အိမ္သံုး</w:t>
+      </w:r>
+      <w:proofErr w:type="spellEnd"/>
+      <w:r>
+        <w:rPr>
+          <w:rFonts w:ascii="Zawgyi-One" w:hAnsi="Zawgyi-One" w:cs="Zawgyi-One"/>
+        </w:rPr>
+        <w:t xml:space="preserve"> PC </w:t>
+      </w:r>
+      <w:proofErr w:type="spellStart"/>
+      <w:r>
+        <w:rPr>
+          <w:rFonts w:ascii="Zawgyi-One" w:hAnsi="Zawgyi-One" w:cs="Zawgyi-One"/>
+        </w:rPr>
+        <w:t>သို</w:t>
+      </w:r>
+      <w:proofErr w:type="spellEnd"/>
+      <w:r>
+        <w:rPr>
+          <w:rFonts w:ascii="Zawgyi-One" w:hAnsi="Zawgyi-One" w:cs="Zawgyi-One"/>
+        </w:rPr>
+        <w:t xml:space="preserve">႔ </w:t>
+      </w:r>
+      <w:proofErr w:type="spellStart"/>
+      <w:r>
+        <w:rPr>
+          <w:rFonts w:ascii="Zawgyi-One" w:hAnsi="Zawgyi-One" w:cs="Zawgyi-One"/>
+        </w:rPr>
+        <w:t>ကိုယ္ပိုင</w:t>
+      </w:r>
+      <w:proofErr w:type="spellEnd"/>
+      <w:r>
+        <w:rPr>
+          <w:rFonts w:ascii="Zawgyi-One" w:hAnsi="Zawgyi-One" w:cs="Zawgyi-One"/>
+        </w:rPr>
+        <w:t xml:space="preserve">္ </w:t>
+      </w:r>
+      <w:proofErr w:type="spellStart"/>
+      <w:r>
+        <w:rPr>
+          <w:rFonts w:ascii="Zawgyi-One" w:hAnsi="Zawgyi-One" w:cs="Zawgyi-One"/>
+        </w:rPr>
+        <w:t>ဆာဗာေပၚတင</w:t>
+      </w:r>
+      <w:proofErr w:type="spellEnd"/>
+      <w:r>
+        <w:rPr>
+          <w:rFonts w:ascii="Zawgyi-One" w:hAnsi="Zawgyi-One" w:cs="Zawgyi-One"/>
+        </w:rPr>
+        <w:t>္ၿ</w:t>
+      </w:r>
+      <w:proofErr w:type="spellStart"/>
+      <w:r>
+        <w:rPr>
+          <w:rFonts w:ascii="Zawgyi-One" w:hAnsi="Zawgyi-One" w:cs="Zawgyi-One"/>
+        </w:rPr>
+        <w:t>ပီး</w:t>
+      </w:r>
+      <w:proofErr w:type="spellEnd"/>
+      <w:r>
+        <w:rPr>
+          <w:rFonts w:ascii="Zawgyi-One" w:hAnsi="Zawgyi-One" w:cs="Zawgyi-One"/>
+        </w:rPr>
+        <w:t xml:space="preserve"> data processing ျ</w:t>
+      </w:r>
+      <w:proofErr w:type="spellStart"/>
+      <w:r>
+        <w:rPr>
+          <w:rFonts w:ascii="Zawgyi-One" w:hAnsi="Zawgyi-One" w:cs="Zawgyi-One"/>
+        </w:rPr>
+        <w:t>ပဳလုပ</w:t>
+      </w:r>
+      <w:proofErr w:type="spellEnd"/>
+      <w:r>
+        <w:rPr>
+          <w:rFonts w:ascii="Zawgyi-One" w:hAnsi="Zawgyi-One" w:cs="Zawgyi-One"/>
+        </w:rPr>
+        <w:t>္ႏ</w:t>
+      </w:r>
+      <w:proofErr w:type="spellStart"/>
+      <w:r>
+        <w:rPr>
+          <w:rFonts w:ascii="Zawgyi-One" w:hAnsi="Zawgyi-One" w:cs="Zawgyi-One"/>
+        </w:rPr>
+        <w:t>ိုင္တယ</w:t>
+      </w:r>
+      <w:proofErr w:type="spellEnd"/>
+      <w:r>
+        <w:rPr>
+          <w:rFonts w:ascii="Zawgyi-One" w:hAnsi="Zawgyi-One" w:cs="Zawgyi-One"/>
+        </w:rPr>
+        <w:t xml:space="preserve">္ </w:t>
+      </w:r>
     </w:p>
     <w:p>
       <w:pPr>
@@ -1023,10 +7974,1379 @@
           <w:rFonts w:ascii="Zawgyi-One" w:hAnsi="Zawgyi-One" w:cs="Zawgyi-One"/>
         </w:rPr>
       </w:pPr>
+      <w:proofErr w:type="spellStart"/>
+      <w:r>
+        <w:rPr>
+          <w:rFonts w:ascii="Zawgyi-One" w:hAnsi="Zawgyi-One" w:cs="Zawgyi-One"/>
+        </w:rPr>
+        <w:t>ဒီနည္းနဲ</w:t>
+      </w:r>
+      <w:proofErr w:type="spellEnd"/>
+      <w:r>
+        <w:rPr>
+          <w:rFonts w:ascii="Zawgyi-One" w:hAnsi="Zawgyi-One" w:cs="Zawgyi-One"/>
+        </w:rPr>
+        <w:t xml:space="preserve">႔ </w:t>
+      </w:r>
+      <w:proofErr w:type="spellStart"/>
+      <w:r>
+        <w:rPr>
+          <w:rFonts w:ascii="Zawgyi-One" w:hAnsi="Zawgyi-One" w:cs="Zawgyi-One"/>
+        </w:rPr>
+        <w:t>အာရံုခံ</w:t>
+      </w:r>
+      <w:proofErr w:type="spellEnd"/>
+      <w:r>
+        <w:rPr>
+          <w:rFonts w:ascii="Zawgyi-One" w:hAnsi="Zawgyi-One" w:cs="Zawgyi-One"/>
+        </w:rPr>
+        <w:t xml:space="preserve"> </w:t>
+      </w:r>
+      <w:proofErr w:type="spellStart"/>
+      <w:r>
+        <w:rPr>
+          <w:rFonts w:ascii="Zawgyi-One" w:hAnsi="Zawgyi-One" w:cs="Zawgyi-One"/>
+        </w:rPr>
+        <w:t>ကိရိယာေတြက</w:t>
+      </w:r>
+      <w:proofErr w:type="spellEnd"/>
+      <w:r>
+        <w:rPr>
+          <w:rFonts w:ascii="Zawgyi-One" w:hAnsi="Zawgyi-One" w:cs="Zawgyi-One"/>
+        </w:rPr>
+        <w:t xml:space="preserve"> </w:t>
+      </w:r>
+      <w:proofErr w:type="spellStart"/>
+      <w:r>
+        <w:rPr>
+          <w:rFonts w:ascii="Zawgyi-One" w:hAnsi="Zawgyi-One" w:cs="Zawgyi-One"/>
+        </w:rPr>
+        <w:t>ရတဲ</w:t>
+      </w:r>
+      <w:proofErr w:type="spellEnd"/>
+      <w:r>
+        <w:rPr>
+          <w:rFonts w:ascii="Zawgyi-One" w:hAnsi="Zawgyi-One" w:cs="Zawgyi-One"/>
+        </w:rPr>
+        <w:t xml:space="preserve">႔ raw data </w:t>
+      </w:r>
+      <w:proofErr w:type="spellStart"/>
+      <w:r>
+        <w:rPr>
+          <w:rFonts w:ascii="Zawgyi-One" w:hAnsi="Zawgyi-One" w:cs="Zawgyi-One"/>
+        </w:rPr>
+        <w:t>ေတြအစား</w:t>
+      </w:r>
+      <w:proofErr w:type="spellEnd"/>
+      <w:r>
+        <w:rPr>
+          <w:rFonts w:ascii="Zawgyi-One" w:hAnsi="Zawgyi-One" w:cs="Zawgyi-One"/>
+        </w:rPr>
+        <w:t xml:space="preserve"> </w:t>
+      </w:r>
+      <w:proofErr w:type="spellStart"/>
+      <w:r>
+        <w:rPr>
+          <w:rFonts w:ascii="Zawgyi-One" w:hAnsi="Zawgyi-One" w:cs="Zawgyi-One"/>
+        </w:rPr>
+        <w:t>ပိုမို</w:t>
+      </w:r>
+      <w:proofErr w:type="spellEnd"/>
+      <w:r>
+        <w:rPr>
+          <w:rFonts w:ascii="Zawgyi-One" w:hAnsi="Zawgyi-One" w:cs="Zawgyi-One"/>
+        </w:rPr>
+        <w:t xml:space="preserve"> </w:t>
+      </w:r>
+      <w:proofErr w:type="spellStart"/>
+      <w:r>
+        <w:rPr>
+          <w:rFonts w:ascii="Zawgyi-One" w:hAnsi="Zawgyi-One" w:cs="Zawgyi-One"/>
+        </w:rPr>
+        <w:t>အဓိပ</w:t>
+      </w:r>
+      <w:proofErr w:type="spellEnd"/>
+      <w:r>
+        <w:rPr>
+          <w:rFonts w:ascii="Zawgyi-One" w:hAnsi="Zawgyi-One" w:cs="Zawgyi-One"/>
+        </w:rPr>
+        <w:t>ၸါယ္ျ</w:t>
+      </w:r>
+      <w:proofErr w:type="spellStart"/>
+      <w:r>
+        <w:rPr>
+          <w:rFonts w:ascii="Zawgyi-One" w:hAnsi="Zawgyi-One" w:cs="Zawgyi-One"/>
+        </w:rPr>
+        <w:t>ပည</w:t>
+      </w:r>
+      <w:proofErr w:type="spellEnd"/>
+      <w:r>
+        <w:rPr>
+          <w:rFonts w:ascii="Zawgyi-One" w:hAnsi="Zawgyi-One" w:cs="Zawgyi-One"/>
+        </w:rPr>
+        <w:t>္႔</w:t>
+      </w:r>
+      <w:proofErr w:type="spellStart"/>
+      <w:r>
+        <w:rPr>
+          <w:rFonts w:ascii="Zawgyi-One" w:hAnsi="Zawgyi-One" w:cs="Zawgyi-One"/>
+        </w:rPr>
+        <w:t>စံုတဲ</w:t>
+      </w:r>
+      <w:proofErr w:type="spellEnd"/>
+      <w:r>
+        <w:rPr>
+          <w:rFonts w:ascii="Zawgyi-One" w:hAnsi="Zawgyi-One" w:cs="Zawgyi-One"/>
+        </w:rPr>
+        <w:t xml:space="preserve">႔ </w:t>
+      </w:r>
+      <w:proofErr w:type="spellStart"/>
+      <w:r>
+        <w:rPr>
+          <w:rFonts w:ascii="Zawgyi-One" w:hAnsi="Zawgyi-One" w:cs="Zawgyi-One"/>
+        </w:rPr>
+        <w:t>သတင္းအခ်က္အလက္ေတ</w:t>
+      </w:r>
+      <w:proofErr w:type="spellEnd"/>
+      <w:r>
+        <w:rPr>
+          <w:rFonts w:ascii="Zawgyi-One" w:hAnsi="Zawgyi-One" w:cs="Zawgyi-One"/>
+        </w:rPr>
+        <w:t xml:space="preserve">ြ </w:t>
+      </w:r>
+      <w:proofErr w:type="spellStart"/>
+      <w:r>
+        <w:rPr>
+          <w:rFonts w:ascii="Zawgyi-One" w:hAnsi="Zawgyi-One" w:cs="Zawgyi-One"/>
+        </w:rPr>
+        <w:t>အျဖစ</w:t>
+      </w:r>
+      <w:proofErr w:type="spellEnd"/>
+      <w:r>
+        <w:rPr>
+          <w:rFonts w:ascii="Zawgyi-One" w:hAnsi="Zawgyi-One" w:cs="Zawgyi-One"/>
+        </w:rPr>
+        <w:t xml:space="preserve">္ </w:t>
+      </w:r>
+      <w:proofErr w:type="spellStart"/>
+      <w:r>
+        <w:rPr>
+          <w:rFonts w:ascii="Zawgyi-One" w:hAnsi="Zawgyi-One" w:cs="Zawgyi-One"/>
+        </w:rPr>
+        <w:t>ရရွိမယ</w:t>
+      </w:r>
+      <w:proofErr w:type="spellEnd"/>
+      <w:r>
+        <w:rPr>
+          <w:rFonts w:ascii="Zawgyi-One" w:hAnsi="Zawgyi-One" w:cs="Zawgyi-One"/>
+        </w:rPr>
+        <w:t xml:space="preserve">္။ </w:t>
+      </w:r>
+      <w:r>
+        <w:rPr>
+          <w:rFonts w:ascii="Zawgyi-One" w:hAnsi="Zawgyi-One" w:cs="Zawgyi-One"/>
+        </w:rPr>
+        <w:t xml:space="preserve">Data visualization </w:t>
+      </w:r>
     </w:p>
     <w:p>
       <w:pPr>
         <w:jc w:val="both"/>
+        <w:rPr>
+          <w:rFonts w:ascii="Arial" w:hAnsi="Arial" w:cs="Arial"/>
+          <w:color w:val="FFFFFF"/>
+          <w:sz w:val="48"/>
+          <w:szCs w:val="48"/>
+          <w:shd w:val="clear" w:color="auto" w:fill="FFFFFF"/>
+        </w:rPr>
+      </w:pPr>
+      <w:r>
+        <w:rPr>
+          <w:rFonts w:ascii="Zawgyi-One" w:hAnsi="Zawgyi-One" w:cs="Zawgyi-One"/>
+        </w:rPr>
+        <w:t>Open data platform for the internet of things</w:t>
+      </w:r>
+    </w:p>
+    <w:p>
+      <w:pPr>
+        <w:jc w:val="both"/>
+        <w:rPr>
+          <w:rFonts w:ascii="Zawgyi-One" w:hAnsi="Zawgyi-One" w:cs="Zawgyi-One"/>
+        </w:rPr>
+      </w:pPr>
+      <w:proofErr w:type="gramStart"/>
+      <w:r>
+        <w:rPr>
+          <w:rFonts w:ascii="Arial" w:hAnsi="Arial" w:cs="Arial"/>
+          <w:color w:val="FFFFFF"/>
+          <w:sz w:val="48"/>
+          <w:szCs w:val="48"/>
+          <w:shd w:val="clear" w:color="auto" w:fill="FFFFFF"/>
+        </w:rPr>
+        <w:t>ta</w:t>
+      </w:r>
+      <w:proofErr w:type="gramEnd"/>
+      <w:r>
+        <w:rPr>
+          <w:rFonts w:ascii="Arial" w:hAnsi="Arial" w:cs="Arial"/>
+          <w:color w:val="FFFFFF"/>
+          <w:sz w:val="48"/>
+          <w:szCs w:val="48"/>
+          <w:shd w:val="clear" w:color="auto" w:fill="FFFFFF"/>
+        </w:rPr>
+        <w:t xml:space="preserve"> platform for the Internet of Things</w:t>
+      </w:r>
+    </w:p>
+    <w:p>
+      <w:pPr>
+        <w:jc w:val="both"/>
+        <w:rPr>
+          <w:rFonts w:ascii="Zawgyi-One" w:hAnsi="Zawgyi-One" w:cs="Zawgyi-One"/>
+        </w:rPr>
+      </w:pPr>
+    </w:p>
+    <w:p>
+      <w:pPr>
+        <w:jc w:val="both"/>
+        <w:rPr>
+          <w:rFonts w:ascii="Zawgyi-One" w:hAnsi="Zawgyi-One" w:cs="Zawgyi-One"/>
+        </w:rPr>
+      </w:pPr>
+    </w:p>
+    <w:p>
+      <w:pPr>
+        <w:jc w:val="both"/>
+        <w:rPr>
+          <w:rFonts w:ascii="Zawgyi-One" w:hAnsi="Zawgyi-One" w:cs="Zawgyi-One"/>
+        </w:rPr>
+      </w:pPr>
+    </w:p>
+    <w:p>
+      <w:pPr>
+        <w:jc w:val="both"/>
+        <w:rPr>
+          <w:rFonts w:ascii="Zawgyi-One" w:hAnsi="Zawgyi-One" w:cs="Zawgyi-One"/>
+        </w:rPr>
+      </w:pPr>
+    </w:p>
+    <w:p>
+      <w:pPr>
+        <w:jc w:val="both"/>
+        <w:rPr>
+          <w:rFonts w:ascii="Zawgyi-One" w:hAnsi="Zawgyi-One" w:cs="Zawgyi-One"/>
+        </w:rPr>
+      </w:pPr>
+    </w:p>
+    <w:p>
+      <w:pPr>
+        <w:pStyle w:val="ListParagraph"/>
+        <w:numPr>
+          <w:ilvl w:val="0"/>
+          <w:numId w:val="3"/>
+        </w:numPr>
+        <w:rPr>
+          <w:rFonts w:ascii="Zawgyi-One" w:hAnsi="Zawgyi-One" w:cs="Zawgyi-One"/>
+          <w:color w:val="141823"/>
+          <w:sz w:val="18"/>
+          <w:szCs w:val="18"/>
+          <w:shd w:val="clear" w:color="auto" w:fill="F6F7F8"/>
+        </w:rPr>
+      </w:pPr>
+      <w:proofErr w:type="gramStart"/>
+      <w:r>
+        <w:rPr>
+          <w:rFonts w:ascii="Zawgyi-One" w:hAnsi="Zawgyi-One" w:cs="Zawgyi-One"/>
+          <w:color w:val="141823"/>
+          <w:sz w:val="18"/>
+          <w:szCs w:val="18"/>
+          <w:shd w:val="clear" w:color="auto" w:fill="F6F7F8"/>
+        </w:rPr>
+        <w:lastRenderedPageBreak/>
+        <w:t>Structure :</w:t>
+      </w:r>
+      <w:proofErr w:type="gramEnd"/>
+      <w:r>
+        <w:rPr>
+          <w:rFonts w:ascii="Zawgyi-One" w:hAnsi="Zawgyi-One" w:cs="Zawgyi-One"/>
+          <w:color w:val="141823"/>
+          <w:sz w:val="18"/>
+          <w:szCs w:val="18"/>
+          <w:shd w:val="clear" w:color="auto" w:fill="F6F7F8"/>
+        </w:rPr>
+        <w:t xml:space="preserve"> includes sensors, actuators , controls, nodes , connected media, host, apps, data, data-set and frameworks. It is a group of hardware, software, software frameworks and communication technology</w:t>
+      </w:r>
+    </w:p>
+    <w:p>
+      <w:pPr>
+        <w:pStyle w:val="ListParagraph"/>
+        <w:numPr>
+          <w:ilvl w:val="0"/>
+          <w:numId w:val="3"/>
+        </w:numPr>
+        <w:rPr>
+          <w:rFonts w:ascii="Zawgyi-One" w:hAnsi="Zawgyi-One" w:cs="Zawgyi-One"/>
+        </w:rPr>
+      </w:pPr>
+      <w:r>
+        <w:rPr>
+          <w:rStyle w:val="apple-converted-space"/>
+          <w:rFonts w:ascii="Helvetica" w:hAnsi="Helvetica"/>
+          <w:color w:val="141823"/>
+          <w:sz w:val="18"/>
+          <w:szCs w:val="18"/>
+          <w:shd w:val="clear" w:color="auto" w:fill="F6F7F8"/>
+        </w:rPr>
+        <w:t> </w:t>
+      </w:r>
+      <w:r>
+        <w:rPr>
+          <w:rFonts w:ascii="Helvetica" w:hAnsi="Helvetica"/>
+          <w:color w:val="141823"/>
+          <w:sz w:val="18"/>
+          <w:szCs w:val="18"/>
+          <w:shd w:val="clear" w:color="auto" w:fill="F6F7F8"/>
+        </w:rPr>
+        <w:t xml:space="preserve">for sensors, control and node, </w:t>
+      </w:r>
+      <w:proofErr w:type="spellStart"/>
+      <w:r>
+        <w:rPr>
+          <w:rFonts w:ascii="Helvetica" w:hAnsi="Helvetica"/>
+          <w:color w:val="141823"/>
+          <w:sz w:val="18"/>
+          <w:szCs w:val="18"/>
+          <w:shd w:val="clear" w:color="auto" w:fill="F6F7F8"/>
+        </w:rPr>
+        <w:t>Arduino</w:t>
+      </w:r>
+      <w:proofErr w:type="spellEnd"/>
+      <w:r>
+        <w:rPr>
+          <w:rFonts w:ascii="Helvetica" w:hAnsi="Helvetica"/>
+          <w:color w:val="141823"/>
+          <w:sz w:val="18"/>
+          <w:szCs w:val="18"/>
+          <w:shd w:val="clear" w:color="auto" w:fill="F6F7F8"/>
+        </w:rPr>
+        <w:t xml:space="preserve"> is the first step to learn, it can done from simple to complex system due to skills</w:t>
+      </w:r>
+    </w:p>
+    <w:p>
+      <w:pPr>
+        <w:pStyle w:val="ListParagraph"/>
+        <w:numPr>
+          <w:ilvl w:val="0"/>
+          <w:numId w:val="3"/>
+        </w:numPr>
+        <w:rPr>
+          <w:rFonts w:ascii="Zawgyi-One" w:hAnsi="Zawgyi-One" w:cs="Zawgyi-One"/>
+        </w:rPr>
+      </w:pPr>
+      <w:r>
+        <w:rPr>
+          <w:rFonts w:ascii="Helvetica" w:hAnsi="Helvetica"/>
+          <w:color w:val="141823"/>
+          <w:sz w:val="18"/>
+          <w:szCs w:val="18"/>
+          <w:shd w:val="clear" w:color="auto" w:fill="F6F7F8"/>
+        </w:rPr>
+        <w:t xml:space="preserve">Next step is Pi, </w:t>
+      </w:r>
+      <w:proofErr w:type="spellStart"/>
+      <w:r>
+        <w:rPr>
+          <w:rFonts w:ascii="Helvetica" w:hAnsi="Helvetica"/>
+          <w:color w:val="141823"/>
+          <w:sz w:val="18"/>
+          <w:szCs w:val="18"/>
+          <w:shd w:val="clear" w:color="auto" w:fill="F6F7F8"/>
+        </w:rPr>
+        <w:t>linux</w:t>
+      </w:r>
+      <w:proofErr w:type="spellEnd"/>
+      <w:r>
+        <w:rPr>
+          <w:rFonts w:ascii="Helvetica" w:hAnsi="Helvetica"/>
+          <w:color w:val="141823"/>
+          <w:sz w:val="18"/>
+          <w:szCs w:val="18"/>
+          <w:shd w:val="clear" w:color="auto" w:fill="F6F7F8"/>
+        </w:rPr>
+        <w:t xml:space="preserve"> of windows 10 IOT core is base OS, </w:t>
+      </w:r>
+      <w:proofErr w:type="gramStart"/>
+      <w:r>
+        <w:rPr>
+          <w:rFonts w:ascii="Helvetica" w:hAnsi="Helvetica"/>
+          <w:color w:val="141823"/>
+          <w:sz w:val="18"/>
+          <w:szCs w:val="18"/>
+          <w:shd w:val="clear" w:color="auto" w:fill="F6F7F8"/>
+        </w:rPr>
+        <w:t>python</w:t>
+      </w:r>
+      <w:proofErr w:type="gramEnd"/>
+      <w:r>
+        <w:rPr>
+          <w:rFonts w:ascii="Helvetica" w:hAnsi="Helvetica"/>
+          <w:color w:val="141823"/>
+          <w:sz w:val="18"/>
+          <w:szCs w:val="18"/>
+          <w:shd w:val="clear" w:color="auto" w:fill="F6F7F8"/>
+        </w:rPr>
+        <w:t xml:space="preserve"> is a recommended programming language for this. scope is not limited and PHP, java and other </w:t>
+      </w:r>
+      <w:proofErr w:type="spellStart"/>
+      <w:r>
+        <w:rPr>
+          <w:rFonts w:ascii="Helvetica" w:hAnsi="Helvetica"/>
+          <w:color w:val="141823"/>
+          <w:sz w:val="18"/>
+          <w:szCs w:val="18"/>
+          <w:shd w:val="clear" w:color="auto" w:fill="F6F7F8"/>
+        </w:rPr>
+        <w:t>serverside</w:t>
+      </w:r>
+      <w:proofErr w:type="spellEnd"/>
+      <w:r>
+        <w:rPr>
+          <w:rFonts w:ascii="Helvetica" w:hAnsi="Helvetica"/>
+          <w:color w:val="141823"/>
+          <w:sz w:val="18"/>
+          <w:szCs w:val="18"/>
+          <w:shd w:val="clear" w:color="auto" w:fill="F6F7F8"/>
+        </w:rPr>
+        <w:t xml:space="preserve"> </w:t>
+      </w:r>
+      <w:proofErr w:type="spellStart"/>
+      <w:r>
+        <w:rPr>
+          <w:rFonts w:ascii="Helvetica" w:hAnsi="Helvetica"/>
+          <w:color w:val="141823"/>
+          <w:sz w:val="18"/>
+          <w:szCs w:val="18"/>
+          <w:shd w:val="clear" w:color="auto" w:fill="F6F7F8"/>
+        </w:rPr>
+        <w:t>prog</w:t>
+      </w:r>
+      <w:proofErr w:type="spellEnd"/>
+      <w:r>
+        <w:rPr>
+          <w:rFonts w:ascii="Helvetica" w:hAnsi="Helvetica"/>
+          <w:color w:val="141823"/>
+          <w:sz w:val="18"/>
+          <w:szCs w:val="18"/>
+          <w:shd w:val="clear" w:color="auto" w:fill="F6F7F8"/>
+        </w:rPr>
+        <w:t xml:space="preserve"> like node.js are also a good choice for programming</w:t>
+      </w:r>
+    </w:p>
+    <w:p>
+      <w:pPr>
+        <w:pStyle w:val="ListParagraph"/>
+        <w:numPr>
+          <w:ilvl w:val="0"/>
+          <w:numId w:val="3"/>
+        </w:numPr>
+        <w:rPr>
+          <w:rFonts w:ascii="Zawgyi-One" w:hAnsi="Zawgyi-One" w:cs="Zawgyi-One"/>
+        </w:rPr>
+      </w:pPr>
+      <w:r>
+        <w:rPr>
+          <w:rFonts w:ascii="Helvetica" w:hAnsi="Helvetica"/>
+          <w:color w:val="141823"/>
+          <w:sz w:val="18"/>
+          <w:szCs w:val="18"/>
+          <w:shd w:val="clear" w:color="auto" w:fill="F6F7F8"/>
+        </w:rPr>
+        <w:t xml:space="preserve">3) </w:t>
+      </w:r>
+      <w:proofErr w:type="gramStart"/>
+      <w:r>
+        <w:rPr>
+          <w:rFonts w:ascii="Helvetica" w:hAnsi="Helvetica"/>
+          <w:color w:val="141823"/>
+          <w:sz w:val="18"/>
+          <w:szCs w:val="18"/>
+          <w:shd w:val="clear" w:color="auto" w:fill="F6F7F8"/>
+        </w:rPr>
+        <w:t>the</w:t>
+      </w:r>
+      <w:proofErr w:type="gramEnd"/>
+      <w:r>
+        <w:rPr>
+          <w:rFonts w:ascii="Helvetica" w:hAnsi="Helvetica"/>
+          <w:color w:val="141823"/>
+          <w:sz w:val="18"/>
+          <w:szCs w:val="18"/>
+          <w:shd w:val="clear" w:color="auto" w:fill="F6F7F8"/>
+        </w:rPr>
+        <w:t xml:space="preserve"> communication method can be started from simple P2P PAN like </w:t>
+      </w:r>
+      <w:proofErr w:type="spellStart"/>
+      <w:r>
+        <w:rPr>
+          <w:rFonts w:ascii="Helvetica" w:hAnsi="Helvetica"/>
+          <w:color w:val="141823"/>
+          <w:sz w:val="18"/>
+          <w:szCs w:val="18"/>
+          <w:shd w:val="clear" w:color="auto" w:fill="F6F7F8"/>
+        </w:rPr>
+        <w:t>bluetooth</w:t>
+      </w:r>
+      <w:proofErr w:type="spellEnd"/>
+      <w:r>
+        <w:rPr>
+          <w:rFonts w:ascii="Helvetica" w:hAnsi="Helvetica"/>
+          <w:color w:val="141823"/>
+          <w:sz w:val="18"/>
+          <w:szCs w:val="18"/>
+          <w:shd w:val="clear" w:color="auto" w:fill="F6F7F8"/>
+        </w:rPr>
+        <w:t xml:space="preserve"> and also </w:t>
+      </w:r>
+      <w:proofErr w:type="spellStart"/>
+      <w:r>
+        <w:rPr>
+          <w:rFonts w:ascii="Helvetica" w:hAnsi="Helvetica"/>
+          <w:color w:val="141823"/>
+          <w:sz w:val="18"/>
+          <w:szCs w:val="18"/>
+          <w:shd w:val="clear" w:color="auto" w:fill="F6F7F8"/>
+        </w:rPr>
+        <w:t>WiFi</w:t>
+      </w:r>
+      <w:proofErr w:type="spellEnd"/>
+      <w:r>
+        <w:rPr>
+          <w:rFonts w:ascii="Helvetica" w:hAnsi="Helvetica"/>
+          <w:color w:val="141823"/>
+          <w:sz w:val="18"/>
+          <w:szCs w:val="18"/>
+          <w:shd w:val="clear" w:color="auto" w:fill="F6F7F8"/>
+        </w:rPr>
+        <w:t xml:space="preserve">. Then extended to use interconnection like 2G/3G or relay from </w:t>
+      </w:r>
+      <w:proofErr w:type="spellStart"/>
+      <w:r>
+        <w:rPr>
+          <w:rFonts w:ascii="Helvetica" w:hAnsi="Helvetica"/>
+          <w:color w:val="141823"/>
+          <w:sz w:val="18"/>
+          <w:szCs w:val="18"/>
+          <w:shd w:val="clear" w:color="auto" w:fill="F6F7F8"/>
+        </w:rPr>
+        <w:t>wifi</w:t>
+      </w:r>
+      <w:proofErr w:type="spellEnd"/>
+      <w:r>
+        <w:rPr>
+          <w:rFonts w:ascii="Helvetica" w:hAnsi="Helvetica"/>
+          <w:color w:val="141823"/>
+          <w:sz w:val="18"/>
+          <w:szCs w:val="18"/>
+          <w:shd w:val="clear" w:color="auto" w:fill="F6F7F8"/>
+        </w:rPr>
+        <w:t xml:space="preserve"> connection.</w:t>
+      </w:r>
+    </w:p>
+    <w:p>
+      <w:pPr>
+        <w:pStyle w:val="ListParagraph"/>
+        <w:numPr>
+          <w:ilvl w:val="0"/>
+          <w:numId w:val="3"/>
+        </w:numPr>
+        <w:rPr>
+          <w:rStyle w:val="uficommentbody"/>
+          <w:rFonts w:ascii="Zawgyi-One" w:hAnsi="Zawgyi-One" w:cs="Zawgyi-One"/>
+        </w:rPr>
+      </w:pPr>
+      <w:r>
+        <w:rPr>
+          <w:rStyle w:val="apple-converted-space"/>
+          <w:rFonts w:ascii="Helvetica" w:hAnsi="Helvetica"/>
+          <w:color w:val="141823"/>
+          <w:sz w:val="18"/>
+          <w:szCs w:val="18"/>
+          <w:shd w:val="clear" w:color="auto" w:fill="F6F7F8"/>
+        </w:rPr>
+        <w:t> </w:t>
+      </w:r>
+      <w:r>
+        <w:rPr>
+          <w:rStyle w:val="uficommentbody"/>
+          <w:rFonts w:ascii="Helvetica" w:hAnsi="Helvetica"/>
+          <w:color w:val="141823"/>
+          <w:sz w:val="18"/>
+          <w:szCs w:val="18"/>
+          <w:shd w:val="clear" w:color="auto" w:fill="F6F7F8"/>
+        </w:rPr>
+        <w:t xml:space="preserve">4) </w:t>
+      </w:r>
+      <w:proofErr w:type="gramStart"/>
+      <w:r>
+        <w:rPr>
+          <w:rStyle w:val="uficommentbody"/>
+          <w:rFonts w:ascii="Helvetica" w:hAnsi="Helvetica"/>
+          <w:color w:val="141823"/>
+          <w:sz w:val="18"/>
+          <w:szCs w:val="18"/>
+          <w:shd w:val="clear" w:color="auto" w:fill="F6F7F8"/>
+        </w:rPr>
+        <w:t>when</w:t>
+      </w:r>
+      <w:proofErr w:type="gramEnd"/>
+      <w:r>
+        <w:rPr>
+          <w:rStyle w:val="uficommentbody"/>
+          <w:rFonts w:ascii="Helvetica" w:hAnsi="Helvetica"/>
+          <w:color w:val="141823"/>
+          <w:sz w:val="18"/>
+          <w:szCs w:val="18"/>
+          <w:shd w:val="clear" w:color="auto" w:fill="F6F7F8"/>
+        </w:rPr>
+        <w:t xml:space="preserve"> system is connected to internet, we need a server host to relay our data to everywhere. The hardest part is most hardware engineer don't know web/network programming and most software programmer don't know how to setup hardware. But no problem at all, there are complete frame works to use. Example </w:t>
+      </w:r>
+      <w:proofErr w:type="spellStart"/>
+      <w:r>
+        <w:rPr>
+          <w:rStyle w:val="uficommentbody"/>
+          <w:rFonts w:ascii="Helvetica" w:hAnsi="Helvetica"/>
+          <w:color w:val="141823"/>
+          <w:sz w:val="18"/>
+          <w:szCs w:val="18"/>
+          <w:shd w:val="clear" w:color="auto" w:fill="F6F7F8"/>
+        </w:rPr>
+        <w:t>iot</w:t>
+      </w:r>
+      <w:proofErr w:type="spellEnd"/>
+      <w:r>
+        <w:rPr>
+          <w:rStyle w:val="uficommentbody"/>
+          <w:rFonts w:ascii="Helvetica" w:hAnsi="Helvetica"/>
+          <w:color w:val="141823"/>
+          <w:sz w:val="18"/>
+          <w:szCs w:val="18"/>
+          <w:shd w:val="clear" w:color="auto" w:fill="F6F7F8"/>
+        </w:rPr>
+        <w:t xml:space="preserve"> websites :</w:t>
+      </w:r>
+      <w:r>
+        <w:rPr>
+          <w:rStyle w:val="apple-converted-space"/>
+          <w:rFonts w:ascii="Helvetica" w:hAnsi="Helvetica"/>
+          <w:color w:val="141823"/>
+          <w:sz w:val="18"/>
+          <w:szCs w:val="18"/>
+          <w:shd w:val="clear" w:color="auto" w:fill="F6F7F8"/>
+        </w:rPr>
+        <w:t> </w:t>
+      </w:r>
+      <w:hyperlink r:id="rId7" w:tgtFrame="_blank" w:history="1">
+        <w:r>
+          <w:rPr>
+            <w:rStyle w:val="Hyperlink"/>
+            <w:rFonts w:ascii="Helvetica" w:hAnsi="Helvetica"/>
+            <w:color w:val="3B5998"/>
+            <w:sz w:val="18"/>
+            <w:szCs w:val="18"/>
+            <w:shd w:val="clear" w:color="auto" w:fill="F6F7F8"/>
+          </w:rPr>
+          <w:t>https://thingspeak.com/</w:t>
+        </w:r>
+      </w:hyperlink>
+      <w:r>
+        <w:rPr>
+          <w:rStyle w:val="apple-converted-space"/>
+          <w:rFonts w:ascii="Helvetica" w:hAnsi="Helvetica"/>
+          <w:color w:val="141823"/>
+          <w:sz w:val="18"/>
+          <w:szCs w:val="18"/>
+          <w:shd w:val="clear" w:color="auto" w:fill="F6F7F8"/>
+        </w:rPr>
+        <w:t> </w:t>
+      </w:r>
+      <w:hyperlink r:id="rId8" w:tgtFrame="_blank" w:history="1">
+        <w:r>
+          <w:rPr>
+            <w:rStyle w:val="Hyperlink"/>
+            <w:rFonts w:ascii="Helvetica" w:hAnsi="Helvetica"/>
+            <w:color w:val="3B5998"/>
+            <w:sz w:val="18"/>
+            <w:szCs w:val="18"/>
+            <w:shd w:val="clear" w:color="auto" w:fill="F6F7F8"/>
+          </w:rPr>
+          <w:t>www.nimbits.com/</w:t>
+        </w:r>
+      </w:hyperlink>
+      <w:r>
+        <w:rPr>
+          <w:rStyle w:val="apple-converted-space"/>
+          <w:rFonts w:ascii="Helvetica" w:hAnsi="Helvetica"/>
+          <w:color w:val="141823"/>
+          <w:sz w:val="18"/>
+          <w:szCs w:val="18"/>
+          <w:shd w:val="clear" w:color="auto" w:fill="F6F7F8"/>
+        </w:rPr>
+        <w:t> </w:t>
+      </w:r>
+      <w:hyperlink r:id="rId9" w:tgtFrame="_blank" w:history="1">
+        <w:r>
+          <w:rPr>
+            <w:rStyle w:val="Hyperlink"/>
+            <w:rFonts w:ascii="Helvetica" w:hAnsi="Helvetica"/>
+            <w:color w:val="3B5998"/>
+            <w:sz w:val="18"/>
+            <w:szCs w:val="18"/>
+            <w:shd w:val="clear" w:color="auto" w:fill="F6F7F8"/>
+          </w:rPr>
+          <w:t>http://www.smartliving.io/</w:t>
+        </w:r>
+      </w:hyperlink>
+      <w:hyperlink r:id="rId10" w:tgtFrame="_blank" w:history="1">
+        <w:r>
+          <w:rPr>
+            <w:rStyle w:val="Hyperlink"/>
+            <w:rFonts w:ascii="Helvetica" w:hAnsi="Helvetica"/>
+            <w:color w:val="3B5998"/>
+            <w:sz w:val="18"/>
+            <w:szCs w:val="18"/>
+            <w:shd w:val="clear" w:color="auto" w:fill="F6F7F8"/>
+          </w:rPr>
+          <w:t>http://www.thingworx.com/</w:t>
+        </w:r>
+      </w:hyperlink>
+    </w:p>
+    <w:p>
+      <w:pPr>
+        <w:pStyle w:val="ListParagraph"/>
+        <w:numPr>
+          <w:ilvl w:val="0"/>
+          <w:numId w:val="3"/>
+        </w:numPr>
+        <w:rPr>
+          <w:rFonts w:ascii="Zawgyi-One" w:hAnsi="Zawgyi-One" w:cs="Zawgyi-One"/>
+        </w:rPr>
+      </w:pPr>
+      <w:r>
+        <w:rPr>
+          <w:rFonts w:ascii="Helvetica" w:hAnsi="Helvetica"/>
+          <w:color w:val="141823"/>
+          <w:sz w:val="18"/>
+          <w:szCs w:val="18"/>
+          <w:shd w:val="clear" w:color="auto" w:fill="F6F7F8"/>
+        </w:rPr>
+        <w:t xml:space="preserve">5) There will be a </w:t>
+      </w:r>
+      <w:proofErr w:type="spellStart"/>
+      <w:r>
+        <w:rPr>
+          <w:rFonts w:ascii="Helvetica" w:hAnsi="Helvetica"/>
+          <w:color w:val="141823"/>
+          <w:sz w:val="18"/>
+          <w:szCs w:val="18"/>
+          <w:shd w:val="clear" w:color="auto" w:fill="F6F7F8"/>
+        </w:rPr>
+        <w:t>control+monitor</w:t>
+      </w:r>
+      <w:proofErr w:type="spellEnd"/>
+      <w:r>
+        <w:rPr>
+          <w:rFonts w:ascii="Helvetica" w:hAnsi="Helvetica"/>
+          <w:color w:val="141823"/>
+          <w:sz w:val="18"/>
+          <w:szCs w:val="18"/>
+          <w:shd w:val="clear" w:color="auto" w:fill="F6F7F8"/>
+        </w:rPr>
+        <w:t xml:space="preserve"> program for your devices, the control app for </w:t>
+      </w:r>
+      <w:proofErr w:type="spellStart"/>
+      <w:proofErr w:type="gramStart"/>
+      <w:r>
+        <w:rPr>
+          <w:rFonts w:ascii="Helvetica" w:hAnsi="Helvetica"/>
+          <w:color w:val="141823"/>
+          <w:sz w:val="18"/>
+          <w:szCs w:val="18"/>
+          <w:shd w:val="clear" w:color="auto" w:fill="F6F7F8"/>
+        </w:rPr>
+        <w:t>your</w:t>
+      </w:r>
+      <w:proofErr w:type="spellEnd"/>
+      <w:proofErr w:type="gramEnd"/>
+      <w:r>
+        <w:rPr>
+          <w:rFonts w:ascii="Helvetica" w:hAnsi="Helvetica"/>
+          <w:color w:val="141823"/>
+          <w:sz w:val="18"/>
+          <w:szCs w:val="18"/>
+          <w:shd w:val="clear" w:color="auto" w:fill="F6F7F8"/>
+        </w:rPr>
+        <w:t xml:space="preserve"> in hand monitoring and control. Android is the best. Try to learn Android programming and build </w:t>
+      </w:r>
+      <w:proofErr w:type="spellStart"/>
+      <w:r>
+        <w:rPr>
+          <w:rFonts w:ascii="Helvetica" w:hAnsi="Helvetica"/>
+          <w:color w:val="141823"/>
+          <w:sz w:val="18"/>
+          <w:szCs w:val="18"/>
+          <w:shd w:val="clear" w:color="auto" w:fill="F6F7F8"/>
+        </w:rPr>
+        <w:t>your self</w:t>
+      </w:r>
+      <w:proofErr w:type="spellEnd"/>
+      <w:r>
+        <w:rPr>
+          <w:rFonts w:ascii="Helvetica" w:hAnsi="Helvetica"/>
+          <w:color w:val="141823"/>
+          <w:sz w:val="18"/>
+          <w:szCs w:val="18"/>
+          <w:shd w:val="clear" w:color="auto" w:fill="F6F7F8"/>
+        </w:rPr>
+        <w:t xml:space="preserve">. If you </w:t>
+      </w:r>
+      <w:proofErr w:type="spellStart"/>
+      <w:r>
+        <w:rPr>
+          <w:rFonts w:ascii="Helvetica" w:hAnsi="Helvetica"/>
+          <w:color w:val="141823"/>
+          <w:sz w:val="18"/>
+          <w:szCs w:val="18"/>
+          <w:shd w:val="clear" w:color="auto" w:fill="F6F7F8"/>
+        </w:rPr>
+        <w:t>dont</w:t>
+      </w:r>
+      <w:proofErr w:type="spellEnd"/>
+      <w:r>
+        <w:rPr>
+          <w:rFonts w:ascii="Helvetica" w:hAnsi="Helvetica"/>
+          <w:color w:val="141823"/>
+          <w:sz w:val="18"/>
+          <w:szCs w:val="18"/>
+          <w:shd w:val="clear" w:color="auto" w:fill="F6F7F8"/>
+        </w:rPr>
+        <w:t xml:space="preserve"> want to reinvent the wheel, there are many </w:t>
+      </w:r>
+      <w:proofErr w:type="spellStart"/>
+      <w:r>
+        <w:rPr>
+          <w:rFonts w:ascii="Helvetica" w:hAnsi="Helvetica"/>
+          <w:color w:val="141823"/>
+          <w:sz w:val="18"/>
+          <w:szCs w:val="18"/>
+          <w:shd w:val="clear" w:color="auto" w:fill="F6F7F8"/>
+        </w:rPr>
+        <w:t>ready made</w:t>
+      </w:r>
+      <w:proofErr w:type="spellEnd"/>
+      <w:r>
+        <w:rPr>
+          <w:rFonts w:ascii="Helvetica" w:hAnsi="Helvetica"/>
+          <w:color w:val="141823"/>
+          <w:sz w:val="18"/>
+          <w:szCs w:val="18"/>
+          <w:shd w:val="clear" w:color="auto" w:fill="F6F7F8"/>
+        </w:rPr>
+        <w:t xml:space="preserve"> apps. You can also check </w:t>
+      </w:r>
+      <w:proofErr w:type="spellStart"/>
+      <w:r>
+        <w:rPr>
+          <w:rFonts w:ascii="Helvetica" w:hAnsi="Helvetica"/>
+          <w:color w:val="141823"/>
+          <w:sz w:val="18"/>
+          <w:szCs w:val="18"/>
+          <w:shd w:val="clear" w:color="auto" w:fill="F6F7F8"/>
+        </w:rPr>
+        <w:t>abobe</w:t>
+      </w:r>
+      <w:proofErr w:type="spellEnd"/>
+      <w:r>
+        <w:rPr>
+          <w:rFonts w:ascii="Helvetica" w:hAnsi="Helvetica"/>
+          <w:color w:val="141823"/>
+          <w:sz w:val="18"/>
+          <w:szCs w:val="18"/>
+          <w:shd w:val="clear" w:color="auto" w:fill="F6F7F8"/>
+        </w:rPr>
+        <w:t xml:space="preserve"> web sites for this.</w:t>
+      </w:r>
+    </w:p>
+    <w:p>
+      <w:pPr>
+        <w:pStyle w:val="ListParagraph"/>
+        <w:numPr>
+          <w:ilvl w:val="0"/>
+          <w:numId w:val="3"/>
+        </w:numPr>
+        <w:rPr>
+          <w:rStyle w:val="uficommentbody"/>
+          <w:rFonts w:ascii="Zawgyi-One" w:hAnsi="Zawgyi-One" w:cs="Zawgyi-One"/>
+        </w:rPr>
+      </w:pPr>
+      <w:r>
+        <w:rPr>
+          <w:rStyle w:val="apple-converted-space"/>
+          <w:rFonts w:ascii="Helvetica" w:hAnsi="Helvetica"/>
+          <w:color w:val="141823"/>
+          <w:sz w:val="18"/>
+          <w:szCs w:val="18"/>
+          <w:shd w:val="clear" w:color="auto" w:fill="F6F7F8"/>
+        </w:rPr>
+        <w:t> </w:t>
+      </w:r>
+      <w:r>
+        <w:rPr>
+          <w:rStyle w:val="uficommentbody"/>
+          <w:rFonts w:ascii="Helvetica" w:hAnsi="Helvetica"/>
+          <w:color w:val="141823"/>
+          <w:sz w:val="18"/>
+          <w:szCs w:val="18"/>
+          <w:shd w:val="clear" w:color="auto" w:fill="F6F7F8"/>
+        </w:rPr>
+        <w:t xml:space="preserve">For a simple system without connecting </w:t>
+      </w:r>
+      <w:proofErr w:type="spellStart"/>
+      <w:r>
+        <w:rPr>
+          <w:rStyle w:val="uficommentbody"/>
+          <w:rFonts w:ascii="Helvetica" w:hAnsi="Helvetica"/>
+          <w:color w:val="141823"/>
+          <w:sz w:val="18"/>
+          <w:szCs w:val="18"/>
+          <w:shd w:val="clear" w:color="auto" w:fill="F6F7F8"/>
+        </w:rPr>
+        <w:t>interent</w:t>
+      </w:r>
+      <w:proofErr w:type="spellEnd"/>
+      <w:r>
+        <w:rPr>
+          <w:rStyle w:val="uficommentbody"/>
+          <w:rFonts w:ascii="Helvetica" w:hAnsi="Helvetica"/>
+          <w:color w:val="141823"/>
+          <w:sz w:val="18"/>
+          <w:szCs w:val="18"/>
+          <w:shd w:val="clear" w:color="auto" w:fill="F6F7F8"/>
+        </w:rPr>
+        <w:t xml:space="preserve">, </w:t>
+      </w:r>
+      <w:proofErr w:type="gramStart"/>
+      <w:r>
+        <w:rPr>
+          <w:rStyle w:val="uficommentbody"/>
+          <w:rFonts w:ascii="Helvetica" w:hAnsi="Helvetica"/>
+          <w:color w:val="141823"/>
+          <w:sz w:val="18"/>
+          <w:szCs w:val="18"/>
+          <w:shd w:val="clear" w:color="auto" w:fill="F6F7F8"/>
+        </w:rPr>
+        <w:t>Android</w:t>
+      </w:r>
+      <w:proofErr w:type="gramEnd"/>
+      <w:r>
+        <w:rPr>
+          <w:rStyle w:val="uficommentbody"/>
+          <w:rFonts w:ascii="Helvetica" w:hAnsi="Helvetica"/>
+          <w:color w:val="141823"/>
+          <w:sz w:val="18"/>
+          <w:szCs w:val="18"/>
+          <w:shd w:val="clear" w:color="auto" w:fill="F6F7F8"/>
+        </w:rPr>
+        <w:t xml:space="preserve"> phone + </w:t>
+      </w:r>
+      <w:proofErr w:type="spellStart"/>
+      <w:r>
+        <w:rPr>
+          <w:rStyle w:val="uficommentbody"/>
+          <w:rFonts w:ascii="Helvetica" w:hAnsi="Helvetica"/>
+          <w:color w:val="141823"/>
+          <w:sz w:val="18"/>
+          <w:szCs w:val="18"/>
+          <w:shd w:val="clear" w:color="auto" w:fill="F6F7F8"/>
+        </w:rPr>
+        <w:t>Arduino</w:t>
+      </w:r>
+      <w:proofErr w:type="spellEnd"/>
+      <w:r>
+        <w:rPr>
+          <w:rStyle w:val="uficommentbody"/>
+          <w:rFonts w:ascii="Helvetica" w:hAnsi="Helvetica"/>
+          <w:color w:val="141823"/>
+          <w:sz w:val="18"/>
+          <w:szCs w:val="18"/>
+          <w:shd w:val="clear" w:color="auto" w:fill="F6F7F8"/>
+        </w:rPr>
+        <w:t xml:space="preserve"> and some sensors, </w:t>
+      </w:r>
+      <w:proofErr w:type="spellStart"/>
+      <w:r>
+        <w:rPr>
+          <w:rStyle w:val="uficommentbody"/>
+          <w:rFonts w:ascii="Helvetica" w:hAnsi="Helvetica"/>
+          <w:color w:val="141823"/>
+          <w:sz w:val="18"/>
+          <w:szCs w:val="18"/>
+          <w:shd w:val="clear" w:color="auto" w:fill="F6F7F8"/>
+        </w:rPr>
+        <w:t>actuatorsand</w:t>
+      </w:r>
+      <w:proofErr w:type="spellEnd"/>
+      <w:r>
+        <w:rPr>
+          <w:rStyle w:val="uficommentbody"/>
+          <w:rFonts w:ascii="Helvetica" w:hAnsi="Helvetica"/>
+          <w:color w:val="141823"/>
+          <w:sz w:val="18"/>
+          <w:szCs w:val="18"/>
+          <w:shd w:val="clear" w:color="auto" w:fill="F6F7F8"/>
+        </w:rPr>
+        <w:t xml:space="preserve"> some programming will do the </w:t>
+      </w:r>
+      <w:proofErr w:type="spellStart"/>
+      <w:r>
+        <w:rPr>
+          <w:rStyle w:val="uficommentbody"/>
+          <w:rFonts w:ascii="Helvetica" w:hAnsi="Helvetica"/>
+          <w:color w:val="141823"/>
+          <w:sz w:val="18"/>
+          <w:szCs w:val="18"/>
+          <w:shd w:val="clear" w:color="auto" w:fill="F6F7F8"/>
+        </w:rPr>
+        <w:t>job.</w:t>
+      </w:r>
+      <w:hyperlink r:id="rId11" w:tgtFrame="_blank" w:history="1">
+        <w:r>
+          <w:rPr>
+            <w:rStyle w:val="Hyperlink"/>
+            <w:rFonts w:ascii="Helvetica" w:hAnsi="Helvetica"/>
+            <w:color w:val="3B5998"/>
+            <w:sz w:val="18"/>
+            <w:szCs w:val="18"/>
+            <w:shd w:val="clear" w:color="auto" w:fill="F6F7F8"/>
+          </w:rPr>
+          <w:t>http</w:t>
+        </w:r>
+        <w:proofErr w:type="spellEnd"/>
+        <w:r>
+          <w:rPr>
+            <w:rStyle w:val="Hyperlink"/>
+            <w:rFonts w:ascii="Helvetica" w:hAnsi="Helvetica"/>
+            <w:color w:val="3B5998"/>
+            <w:sz w:val="18"/>
+            <w:szCs w:val="18"/>
+            <w:shd w:val="clear" w:color="auto" w:fill="F6F7F8"/>
+          </w:rPr>
+          <w:t>://www.buildinginternetofthings.com/list-of-projects/</w:t>
+        </w:r>
+      </w:hyperlink>
+    </w:p>
+    <w:p>
+      <w:pPr>
+        <w:pStyle w:val="ListParagraph"/>
+        <w:numPr>
+          <w:ilvl w:val="0"/>
+          <w:numId w:val="3"/>
+        </w:numPr>
+        <w:rPr>
+          <w:rStyle w:val="uficommentbody"/>
+          <w:rFonts w:ascii="Zawgyi-One" w:hAnsi="Zawgyi-One" w:cs="Zawgyi-One"/>
+        </w:rPr>
+      </w:pPr>
+      <w:r>
+        <w:rPr>
+          <w:rStyle w:val="apple-converted-space"/>
+          <w:rFonts w:ascii="Helvetica" w:hAnsi="Helvetica"/>
+          <w:color w:val="141823"/>
+          <w:sz w:val="18"/>
+          <w:szCs w:val="18"/>
+          <w:shd w:val="clear" w:color="auto" w:fill="F6F7F8"/>
+        </w:rPr>
+        <w:t> </w:t>
+      </w:r>
+      <w:r>
+        <w:rPr>
+          <w:rStyle w:val="uficommentbody"/>
+          <w:rFonts w:ascii="Helvetica" w:hAnsi="Helvetica"/>
+          <w:color w:val="141823"/>
+          <w:sz w:val="18"/>
+          <w:szCs w:val="18"/>
+          <w:shd w:val="clear" w:color="auto" w:fill="F6F7F8"/>
+        </w:rPr>
+        <w:t xml:space="preserve">After this, try connect your devices to internet with </w:t>
+      </w:r>
+      <w:proofErr w:type="spellStart"/>
+      <w:r>
+        <w:rPr>
+          <w:rStyle w:val="uficommentbody"/>
+          <w:rFonts w:ascii="Helvetica" w:hAnsi="Helvetica"/>
+          <w:color w:val="141823"/>
+          <w:sz w:val="18"/>
+          <w:szCs w:val="18"/>
+          <w:shd w:val="clear" w:color="auto" w:fill="F6F7F8"/>
+        </w:rPr>
+        <w:t>wifi</w:t>
+      </w:r>
+      <w:proofErr w:type="spellEnd"/>
+      <w:r>
+        <w:rPr>
+          <w:rStyle w:val="uficommentbody"/>
+          <w:rFonts w:ascii="Helvetica" w:hAnsi="Helvetica"/>
+          <w:color w:val="141823"/>
+          <w:sz w:val="18"/>
+          <w:szCs w:val="18"/>
+          <w:shd w:val="clear" w:color="auto" w:fill="F6F7F8"/>
+        </w:rPr>
+        <w:t xml:space="preserve"> modules or 2G/3G modem board. There are many example here.</w:t>
+      </w:r>
+      <w:r>
+        <w:rPr>
+          <w:rStyle w:val="apple-converted-space"/>
+          <w:rFonts w:ascii="Helvetica" w:hAnsi="Helvetica"/>
+          <w:color w:val="141823"/>
+          <w:sz w:val="18"/>
+          <w:szCs w:val="18"/>
+          <w:shd w:val="clear" w:color="auto" w:fill="F6F7F8"/>
+        </w:rPr>
+        <w:t> </w:t>
+      </w:r>
+      <w:hyperlink r:id="rId12" w:tgtFrame="_blank" w:history="1">
+        <w:r>
+          <w:rPr>
+            <w:rStyle w:val="Hyperlink"/>
+            <w:rFonts w:ascii="Helvetica" w:hAnsi="Helvetica"/>
+            <w:color w:val="3B5998"/>
+            <w:sz w:val="18"/>
+            <w:szCs w:val="18"/>
+            <w:shd w:val="clear" w:color="auto" w:fill="F6F7F8"/>
+          </w:rPr>
+          <w:t>http://postscapes.com/internet-of-things-award/open-source/</w:t>
+        </w:r>
+      </w:hyperlink>
+    </w:p>
+    <w:p>
+      <w:pPr>
+        <w:pStyle w:val="ListParagraph"/>
+        <w:numPr>
+          <w:ilvl w:val="0"/>
+          <w:numId w:val="3"/>
+        </w:numPr>
+        <w:rPr>
+          <w:rFonts w:ascii="Zawgyi-One" w:hAnsi="Zawgyi-One" w:cs="Zawgyi-One"/>
+        </w:rPr>
+      </w:pPr>
+      <w:proofErr w:type="gramStart"/>
+      <w:r>
+        <w:rPr>
+          <w:rFonts w:ascii="Helvetica" w:hAnsi="Helvetica"/>
+          <w:color w:val="141823"/>
+          <w:sz w:val="18"/>
+          <w:szCs w:val="18"/>
+          <w:shd w:val="clear" w:color="auto" w:fill="F6F7F8"/>
+        </w:rPr>
+        <w:t>then</w:t>
+      </w:r>
+      <w:proofErr w:type="gramEnd"/>
+      <w:r>
+        <w:rPr>
+          <w:rFonts w:ascii="Helvetica" w:hAnsi="Helvetica"/>
+          <w:color w:val="141823"/>
+          <w:sz w:val="18"/>
+          <w:szCs w:val="18"/>
+          <w:shd w:val="clear" w:color="auto" w:fill="F6F7F8"/>
+        </w:rPr>
+        <w:t xml:space="preserve">, switch to </w:t>
+      </w:r>
+      <w:proofErr w:type="spellStart"/>
+      <w:r>
+        <w:rPr>
+          <w:rFonts w:ascii="Helvetica" w:hAnsi="Helvetica"/>
+          <w:color w:val="141823"/>
+          <w:sz w:val="18"/>
+          <w:szCs w:val="18"/>
+          <w:shd w:val="clear" w:color="auto" w:fill="F6F7F8"/>
+        </w:rPr>
+        <w:t>resberry</w:t>
+      </w:r>
+      <w:proofErr w:type="spellEnd"/>
+      <w:r>
+        <w:rPr>
+          <w:rFonts w:ascii="Helvetica" w:hAnsi="Helvetica"/>
+          <w:color w:val="141823"/>
+          <w:sz w:val="18"/>
+          <w:szCs w:val="18"/>
+          <w:shd w:val="clear" w:color="auto" w:fill="F6F7F8"/>
+        </w:rPr>
+        <w:t xml:space="preserve"> Pi. Android + </w:t>
+      </w:r>
+      <w:proofErr w:type="spellStart"/>
+      <w:r>
+        <w:rPr>
+          <w:rFonts w:ascii="Helvetica" w:hAnsi="Helvetica"/>
+          <w:color w:val="141823"/>
+          <w:sz w:val="18"/>
+          <w:szCs w:val="18"/>
+          <w:shd w:val="clear" w:color="auto" w:fill="F6F7F8"/>
+        </w:rPr>
+        <w:t>Arduino</w:t>
+      </w:r>
+      <w:proofErr w:type="spellEnd"/>
+      <w:r>
+        <w:rPr>
+          <w:rFonts w:ascii="Helvetica" w:hAnsi="Helvetica"/>
+          <w:color w:val="141823"/>
+          <w:sz w:val="18"/>
+          <w:szCs w:val="18"/>
+          <w:shd w:val="clear" w:color="auto" w:fill="F6F7F8"/>
+        </w:rPr>
+        <w:t xml:space="preserve"> + Pi will give you a real complete </w:t>
+      </w:r>
+      <w:proofErr w:type="spellStart"/>
+      <w:r>
+        <w:rPr>
+          <w:rFonts w:ascii="Helvetica" w:hAnsi="Helvetica"/>
+          <w:color w:val="141823"/>
+          <w:sz w:val="18"/>
+          <w:szCs w:val="18"/>
+          <w:shd w:val="clear" w:color="auto" w:fill="F6F7F8"/>
+        </w:rPr>
+        <w:t>IoT</w:t>
+      </w:r>
+      <w:proofErr w:type="spellEnd"/>
+      <w:r>
+        <w:rPr>
+          <w:rFonts w:ascii="Helvetica" w:hAnsi="Helvetica"/>
+          <w:color w:val="141823"/>
+          <w:sz w:val="18"/>
+          <w:szCs w:val="18"/>
+          <w:shd w:val="clear" w:color="auto" w:fill="F6F7F8"/>
+        </w:rPr>
+        <w:t xml:space="preserve"> system. check here</w:t>
+      </w:r>
+      <w:r>
+        <w:rPr>
+          <w:rStyle w:val="apple-converted-space"/>
+          <w:rFonts w:ascii="Helvetica" w:hAnsi="Helvetica"/>
+          <w:color w:val="141823"/>
+          <w:sz w:val="18"/>
+          <w:szCs w:val="18"/>
+          <w:shd w:val="clear" w:color="auto" w:fill="F6F7F8"/>
+        </w:rPr>
+        <w:t> </w:t>
+      </w:r>
+      <w:hyperlink r:id="rId13" w:tgtFrame="_blank" w:history="1">
+        <w:r>
+          <w:rPr>
+            <w:rStyle w:val="Hyperlink"/>
+            <w:rFonts w:ascii="Helvetica" w:hAnsi="Helvetica"/>
+            <w:color w:val="3B5998"/>
+            <w:sz w:val="18"/>
+            <w:szCs w:val="18"/>
+            <w:shd w:val="clear" w:color="auto" w:fill="F6F7F8"/>
+          </w:rPr>
+          <w:t>https://microsoft.hackster.io/en-US</w:t>
+        </w:r>
+      </w:hyperlink>
+    </w:p>
+    <w:p>
+      <w:pPr>
+        <w:pStyle w:val="ListParagraph"/>
+        <w:numPr>
+          <w:ilvl w:val="0"/>
+          <w:numId w:val="3"/>
+        </w:numPr>
+        <w:rPr>
+          <w:rStyle w:val="apple-converted-space"/>
+          <w:rFonts w:ascii="Zawgyi-One" w:hAnsi="Zawgyi-One" w:cs="Zawgyi-One"/>
+        </w:rPr>
+      </w:pPr>
+      <w:proofErr w:type="gramStart"/>
+      <w:r>
+        <w:rPr>
+          <w:rFonts w:ascii="Helvetica" w:hAnsi="Helvetica"/>
+          <w:color w:val="141823"/>
+          <w:sz w:val="18"/>
+          <w:szCs w:val="18"/>
+          <w:shd w:val="clear" w:color="auto" w:fill="F6F7F8"/>
+        </w:rPr>
+        <w:t>the</w:t>
+      </w:r>
+      <w:proofErr w:type="gramEnd"/>
+      <w:r>
+        <w:rPr>
+          <w:rFonts w:ascii="Helvetica" w:hAnsi="Helvetica"/>
+          <w:color w:val="141823"/>
+          <w:sz w:val="18"/>
+          <w:szCs w:val="18"/>
+          <w:shd w:val="clear" w:color="auto" w:fill="F6F7F8"/>
+        </w:rPr>
+        <w:t xml:space="preserve"> real world problem of </w:t>
+      </w:r>
+      <w:proofErr w:type="spellStart"/>
+      <w:r>
+        <w:rPr>
+          <w:rFonts w:ascii="Helvetica" w:hAnsi="Helvetica"/>
+          <w:color w:val="141823"/>
+          <w:sz w:val="18"/>
+          <w:szCs w:val="18"/>
+          <w:shd w:val="clear" w:color="auto" w:fill="F6F7F8"/>
+        </w:rPr>
+        <w:t>IoT</w:t>
+      </w:r>
+      <w:proofErr w:type="spellEnd"/>
+      <w:r>
+        <w:rPr>
+          <w:rFonts w:ascii="Helvetica" w:hAnsi="Helvetica"/>
+          <w:color w:val="141823"/>
+          <w:sz w:val="18"/>
+          <w:szCs w:val="18"/>
+          <w:shd w:val="clear" w:color="auto" w:fill="F6F7F8"/>
+        </w:rPr>
+        <w:t xml:space="preserve"> is security. The problem for us is infrastructure and budgets. How a hobbyist or student can expenses cozy devices (really these devices are not expensive, our stupid import rule, tax and pure logistics system added extra cost for </w:t>
+      </w:r>
+      <w:proofErr w:type="gramStart"/>
+      <w:r>
+        <w:rPr>
+          <w:rFonts w:ascii="Helvetica" w:hAnsi="Helvetica"/>
+          <w:color w:val="141823"/>
+          <w:sz w:val="18"/>
+          <w:szCs w:val="18"/>
+          <w:shd w:val="clear" w:color="auto" w:fill="F6F7F8"/>
+        </w:rPr>
+        <w:t>this )</w:t>
+      </w:r>
+      <w:proofErr w:type="gramEnd"/>
+      <w:r>
+        <w:rPr>
+          <w:rFonts w:ascii="Helvetica" w:hAnsi="Helvetica"/>
+          <w:color w:val="141823"/>
+          <w:sz w:val="18"/>
+          <w:szCs w:val="18"/>
+          <w:shd w:val="clear" w:color="auto" w:fill="F6F7F8"/>
+        </w:rPr>
+        <w:t xml:space="preserve"> and pricey internet fee.</w:t>
+      </w:r>
+      <w:r>
+        <w:rPr>
+          <w:rStyle w:val="apple-converted-space"/>
+          <w:rFonts w:ascii="Helvetica" w:hAnsi="Helvetica"/>
+          <w:color w:val="141823"/>
+          <w:sz w:val="18"/>
+          <w:szCs w:val="18"/>
+          <w:shd w:val="clear" w:color="auto" w:fill="F6F7F8"/>
+        </w:rPr>
+        <w:t> </w:t>
+      </w:r>
+    </w:p>
+    <w:p>
+      <w:pPr>
+        <w:pStyle w:val="ListParagraph"/>
+        <w:numPr>
+          <w:ilvl w:val="0"/>
+          <w:numId w:val="3"/>
+        </w:numPr>
         <w:rPr>
           <w:rFonts w:ascii="Zawgyi-One" w:hAnsi="Zawgyi-One" w:cs="Zawgyi-One"/>
         </w:rPr>
@@ -1243,6 +9563,95 @@
     </w:lvl>
   </w:abstractNum>
   <w:abstractNum w:abstractNumId="1">
+    <w:nsid w:val="0D1221AC"/>
+    <w:multiLevelType w:val="hybridMultilevel"/>
+    <w:tmpl w:val="8FB69C58"/>
+    <w:lvl w:ilvl="0" w:tplc="04090011">
+      <w:start w:val="1"/>
+      <w:numFmt w:val="decimal"/>
+      <w:lvlText w:val="%1)"/>
+      <w:lvlJc w:val="left"/>
+      <w:pPr>
+        <w:ind w:left="720" w:hanging="360"/>
+      </w:pPr>
+      <w:rPr>
+        <w:rFonts w:hint="default"/>
+      </w:rPr>
+    </w:lvl>
+    <w:lvl w:ilvl="1" w:tplc="04090019" w:tentative="1">
+      <w:start w:val="1"/>
+      <w:numFmt w:val="lowerLetter"/>
+      <w:lvlText w:val="%2."/>
+      <w:lvlJc w:val="left"/>
+      <w:pPr>
+        <w:ind w:left="1440" w:hanging="360"/>
+      </w:pPr>
+    </w:lvl>
+    <w:lvl w:ilvl="2" w:tplc="0409001B" w:tentative="1">
+      <w:start w:val="1"/>
+      <w:numFmt w:val="lowerRoman"/>
+      <w:lvlText w:val="%3."/>
+      <w:lvlJc w:val="right"/>
+      <w:pPr>
+        <w:ind w:left="2160" w:hanging="180"/>
+      </w:pPr>
+    </w:lvl>
+    <w:lvl w:ilvl="3" w:tplc="0409000F" w:tentative="1">
+      <w:start w:val="1"/>
+      <w:numFmt w:val="decimal"/>
+      <w:lvlText w:val="%4."/>
+      <w:lvlJc w:val="left"/>
+      <w:pPr>
+        <w:ind w:left="2880" w:hanging="360"/>
+      </w:pPr>
+    </w:lvl>
+    <w:lvl w:ilvl="4" w:tplc="04090019" w:tentative="1">
+      <w:start w:val="1"/>
+      <w:numFmt w:val="lowerLetter"/>
+      <w:lvlText w:val="%5."/>
+      <w:lvlJc w:val="left"/>
+      <w:pPr>
+        <w:ind w:left="3600" w:hanging="360"/>
+      </w:pPr>
+    </w:lvl>
+    <w:lvl w:ilvl="5" w:tplc="0409001B" w:tentative="1">
+      <w:start w:val="1"/>
+      <w:numFmt w:val="lowerRoman"/>
+      <w:lvlText w:val="%6."/>
+      <w:lvlJc w:val="right"/>
+      <w:pPr>
+        <w:ind w:left="4320" w:hanging="180"/>
+      </w:pPr>
+    </w:lvl>
+    <w:lvl w:ilvl="6" w:tplc="0409000F" w:tentative="1">
+      <w:start w:val="1"/>
+      <w:numFmt w:val="decimal"/>
+      <w:lvlText w:val="%7."/>
+      <w:lvlJc w:val="left"/>
+      <w:pPr>
+        <w:ind w:left="5040" w:hanging="360"/>
+      </w:pPr>
+    </w:lvl>
+    <w:lvl w:ilvl="7" w:tplc="04090019" w:tentative="1">
+      <w:start w:val="1"/>
+      <w:numFmt w:val="lowerLetter"/>
+      <w:lvlText w:val="%8."/>
+      <w:lvlJc w:val="left"/>
+      <w:pPr>
+        <w:ind w:left="5760" w:hanging="360"/>
+      </w:pPr>
+    </w:lvl>
+    <w:lvl w:ilvl="8" w:tplc="0409001B" w:tentative="1">
+      <w:start w:val="1"/>
+      <w:numFmt w:val="lowerRoman"/>
+      <w:lvlText w:val="%9."/>
+      <w:lvlJc w:val="right"/>
+      <w:pPr>
+        <w:ind w:left="6480" w:hanging="180"/>
+      </w:pPr>
+    </w:lvl>
+  </w:abstractNum>
+  <w:abstractNum w:abstractNumId="2">
     <w:nsid w:val="15982FA9"/>
     <w:multiLevelType w:val="hybridMultilevel"/>
     <w:tmpl w:val="2D7EAFAE"/>
@@ -1329,10 +9738,13 @@
     </w:lvl>
   </w:abstractNum>
   <w:num w:numId="1">
-    <w:abstractNumId w:val="1"/>
+    <w:abstractNumId w:val="2"/>
   </w:num>
   <w:num w:numId="2">
     <w:abstractNumId w:val="0"/>
+  </w:num>
+  <w:num w:numId="3">
+    <w:abstractNumId w:val="1"/>
   </w:num>
 </w:numbering>
 </file>
@@ -1818,6 +10230,76 @@
       <w:szCs w:val="24"/>
     </w:rPr>
   </w:style>
+  <w:style w:type="character" w:customStyle="1" w:styleId="apple-converted-space">
+    <w:name w:val="apple-converted-space"/>
+    <w:basedOn w:val="DefaultParagraphFont"/>
+    <w:rsid w:val="00BD206F"/>
+  </w:style>
+  <w:style w:type="character" w:customStyle="1" w:styleId="uficommentbody">
+    <w:name w:val="uficommentbody"/>
+    <w:basedOn w:val="DefaultParagraphFont"/>
+    <w:rsid w:val="00BD206F"/>
+  </w:style>
+  <w:style w:type="character" w:styleId="Hyperlink">
+    <w:name w:val="Hyperlink"/>
+    <w:basedOn w:val="DefaultParagraphFont"/>
+    <w:uiPriority w:val="99"/>
+    <w:semiHidden/>
+    <w:unhideWhenUsed/>
+    <w:rsid w:val="00BD206F"/>
+    <w:rPr>
+      <w:color w:val="0000FF"/>
+      <w:u w:val="single"/>
+    </w:rPr>
+  </w:style>
+  <w:style w:type="paragraph" w:styleId="HTMLPreformatted">
+    <w:name w:val="HTML Preformatted"/>
+    <w:basedOn w:val="Normal"/>
+    <w:link w:val="HTMLPreformattedChar"/>
+    <w:uiPriority w:val="99"/>
+    <w:semiHidden/>
+    <w:unhideWhenUsed/>
+    <w:rsid w:val="004C6F00"/>
+    <w:pPr>
+      <w:tabs>
+        <w:tab w:val="left" w:pos="916"/>
+        <w:tab w:val="left" w:pos="1832"/>
+        <w:tab w:val="left" w:pos="2748"/>
+        <w:tab w:val="left" w:pos="3664"/>
+        <w:tab w:val="left" w:pos="4580"/>
+        <w:tab w:val="left" w:pos="5496"/>
+        <w:tab w:val="left" w:pos="6412"/>
+        <w:tab w:val="left" w:pos="7328"/>
+        <w:tab w:val="left" w:pos="8244"/>
+        <w:tab w:val="left" w:pos="9160"/>
+        <w:tab w:val="left" w:pos="10076"/>
+        <w:tab w:val="left" w:pos="10992"/>
+        <w:tab w:val="left" w:pos="11908"/>
+        <w:tab w:val="left" w:pos="12824"/>
+        <w:tab w:val="left" w:pos="13740"/>
+        <w:tab w:val="left" w:pos="14656"/>
+      </w:tabs>
+      <w:spacing w:after="0" w:line="240" w:lineRule="auto"/>
+    </w:pPr>
+    <w:rPr>
+      <w:rFonts w:ascii="Courier New" w:eastAsia="Times New Roman" w:hAnsi="Courier New" w:cs="Courier New"/>
+      <w:sz w:val="20"/>
+      <w:szCs w:val="20"/>
+    </w:rPr>
+  </w:style>
+  <w:style w:type="character" w:customStyle="1" w:styleId="HTMLPreformattedChar">
+    <w:name w:val="HTML Preformatted Char"/>
+    <w:basedOn w:val="DefaultParagraphFont"/>
+    <w:link w:val="HTMLPreformatted"/>
+    <w:uiPriority w:val="99"/>
+    <w:semiHidden/>
+    <w:rsid w:val="004C6F00"/>
+    <w:rPr>
+      <w:rFonts w:ascii="Courier New" w:eastAsia="Times New Roman" w:hAnsi="Courier New" w:cs="Courier New"/>
+      <w:sz w:val="20"/>
+      <w:szCs w:val="20"/>
+    </w:rPr>
+  </w:style>
 </w:styles>
 </file>
 
